--- a/ספר פרוייקט.docx
+++ b/ספר פרוייקט.docx
@@ -9,7 +9,6 @@
         </w:tabs>
         <w:spacing w:line="360" w:lineRule="auto"/>
         <w:rPr>
-          <w:rFonts w:hint="cs"/>
           <w:rtl/>
         </w:rPr>
       </w:pPr>
@@ -117,9 +116,6 @@
           <w:numId w:val="1"/>
         </w:numPr>
         <w:spacing w:line="360" w:lineRule="auto"/>
-        <w:rPr>
-          <w:rFonts w:hint="cs"/>
-        </w:rPr>
       </w:pPr>
       <w:r>
         <w:rPr>
@@ -144,9 +140,6 @@
           <w:numId w:val="1"/>
         </w:numPr>
         <w:spacing w:line="360" w:lineRule="auto"/>
-        <w:rPr>
-          <w:rFonts w:hint="cs"/>
-        </w:rPr>
       </w:pPr>
       <w:r>
         <w:rPr>
@@ -229,6 +222,7 @@
         <w:pStyle w:val="TOC1"/>
         <w:spacing w:line="360" w:lineRule="auto"/>
         <w:rPr>
+          <w:rtl/>
           <w:cs/>
         </w:rPr>
       </w:pPr>
@@ -381,7 +375,6 @@
       <w:pPr>
         <w:spacing w:line="360" w:lineRule="auto"/>
         <w:rPr>
-          <w:rFonts w:hint="cs"/>
           <w:rtl/>
         </w:rPr>
       </w:pPr>
@@ -448,7 +441,6 @@
       <w:pPr>
         <w:spacing w:line="360" w:lineRule="auto"/>
         <w:rPr>
-          <w:rFonts w:hint="cs"/>
           <w:rtl/>
         </w:rPr>
       </w:pPr>
@@ -628,10 +620,181 @@
     <w:p>
       <w:pPr>
         <w:rPr>
-          <w:rFonts w:hint="cs"/>
-          <w:rtl/>
-        </w:rPr>
-      </w:pPr>
+          <w:rtl/>
+        </w:rPr>
+      </w:pPr>
+      <w:r>
+        <w:rPr>
+          <w:rFonts w:hint="cs"/>
+          <w:rtl/>
+        </w:rPr>
+        <w:t xml:space="preserve">כולנו מכירים את זה: חייבים לקנות משהו קטן בדחיפות, ויש אפילו חנות בדרך לעבודה. אבל, כל יום, כשמגיעים הביתה, נזכרים: שכחתי לקנות. </w:t>
+      </w:r>
+    </w:p>
+    <w:p>
+      <w:pPr>
+        <w:rPr>
+          <w:rtl/>
+        </w:rPr>
+      </w:pPr>
+      <w:r>
+        <w:rPr>
+          <w:rFonts w:hint="cs"/>
+          <w:rtl/>
+        </w:rPr>
+        <w:t>בשביל לפתור את הבעיה הזו, פיתחנו אפליקציה למשתמש בה הוא</w:t>
+      </w:r>
+      <w:r>
+        <w:rPr>
+          <w:rFonts w:hint="cs"/>
+          <w:rtl/>
+        </w:rPr>
+        <w:t xml:space="preserve"> כ</w:t>
+      </w:r>
+      <w:r>
+        <w:rPr>
+          <w:rFonts w:hint="cs"/>
+          <w:rtl/>
+        </w:rPr>
+        <w:t>ותב</w:t>
+      </w:r>
+      <w:r>
+        <w:rPr>
+          <w:rFonts w:hint="cs"/>
+          <w:rtl/>
+        </w:rPr>
+        <w:t xml:space="preserve"> את כל המוצרים שאותם צריך לקנות, וברגע </w:t>
+      </w:r>
+      <w:r>
+        <w:rPr>
+          <w:rFonts w:hint="cs"/>
+          <w:rtl/>
+        </w:rPr>
+        <w:t>שהוא</w:t>
+      </w:r>
+      <w:r>
+        <w:rPr>
+          <w:rFonts w:hint="cs"/>
+          <w:rtl/>
+        </w:rPr>
+        <w:t xml:space="preserve"> עוברים ליד החנות, </w:t>
+      </w:r>
+      <w:r>
+        <w:rPr>
+          <w:rFonts w:hint="cs"/>
+          <w:rtl/>
+        </w:rPr>
+        <w:t>קופצת הודעה מתאימה.</w:t>
+      </w:r>
+    </w:p>
+    <w:p>
+      <w:pPr>
+        <w:rPr>
+          <w:rtl/>
+        </w:rPr>
+      </w:pPr>
+      <w:r>
+        <w:rPr>
+          <w:rFonts w:hint="cs"/>
+          <w:rtl/>
+        </w:rPr>
+        <w:t>התוכנה תכיל שני ממשקים:</w:t>
+      </w:r>
+    </w:p>
+    <w:p>
+      <w:pPr>
+        <w:rPr>
+          <w:rFonts w:hint="cs"/>
+          <w:rtl/>
+        </w:rPr>
+      </w:pPr>
+      <w:r>
+        <w:rPr>
+          <w:rFonts w:hint="cs"/>
+          <w:rtl/>
+        </w:rPr>
+        <w:t>בעלי חנויות-</w:t>
+      </w:r>
+    </w:p>
+    <w:p>
+      <w:pPr>
+        <w:rPr>
+          <w:rtl/>
+        </w:rPr>
+      </w:pPr>
+      <w:r>
+        <w:rPr>
+          <w:rFonts w:hint="cs"/>
+          <w:rtl/>
+        </w:rPr>
+        <w:t xml:space="preserve">זהו האתר, בו מכניסים בעלי החנויות את פרטיהם, כולל מיקום מדויק וקטגוריות הנמכרות בחנותם. באתר יהיו אפשרויות של עריכת הפרטים, שליחת בקשה להוספת קטגוריה שאינה ברשימת הקטגוריות לבחירה, </w:t>
+      </w:r>
+      <w:r>
+        <w:rPr>
+          <w:rFonts w:hint="cs"/>
+          <w:rtl/>
+        </w:rPr>
+        <w:t>סטטיסטיקות של מוצרים נמכרים.</w:t>
+      </w:r>
+    </w:p>
+    <w:p>
+      <w:pPr>
+        <w:rPr>
+          <w:rFonts w:hint="cs"/>
+          <w:rtl/>
+        </w:rPr>
+      </w:pPr>
+      <w:r>
+        <w:rPr>
+          <w:rFonts w:hint="cs"/>
+          <w:rtl/>
+        </w:rPr>
+        <w:t>משתמשים-</w:t>
+      </w:r>
+    </w:p>
+    <w:p>
+      <w:pPr>
+        <w:rPr>
+          <w:rtl/>
+        </w:rPr>
+      </w:pPr>
+      <w:r>
+        <w:rPr>
+          <w:rFonts w:hint="cs"/>
+          <w:rtl/>
+        </w:rPr>
+        <w:t>זו האפליקציה, בה מפעיל המשתמש חיפושים שונים על מוצרים. כשהוא קרוב לחנות המוכרת אחד מהחיפושים, קופצת הודעה. באפליקציה יהיו אפשרויות של הצגת חיפושי המשתמש על פי סינונים שונים, ביטול חיפוש</w:t>
+      </w:r>
+      <w:r>
+        <w:rPr>
+          <w:rFonts w:hint="cs"/>
+          <w:rtl/>
+        </w:rPr>
+        <w:t xml:space="preserve"> </w:t>
+      </w:r>
+      <w:r>
+        <w:rPr>
+          <w:rFonts w:hint="cs"/>
+          <w:rtl/>
+        </w:rPr>
+        <w:t>ועוד.</w:t>
+      </w:r>
+    </w:p>
+    <w:p>
+      <w:pPr>
+        <w:rPr>
+          <w:color w:val="FF0000"/>
+          <w:rtl/>
+        </w:rPr>
+      </w:pPr>
+      <w:r>
+        <w:rPr>
+          <w:rFonts w:hint="cs"/>
+          <w:color w:val="FF0000"/>
+          <w:rtl/>
+        </w:rPr>
+        <w:t>הפנייה למקורות?</w:t>
+      </w:r>
       <w:bookmarkStart w:id="1" w:name="_GoBack"/>
       <w:bookmarkEnd w:id="1"/>
     </w:p>
@@ -724,6 +887,7 @@
           <w:pStyle w:val="a3"/>
           <w:jc w:val="center"/>
           <w:rPr>
+            <w:rtl/>
             <w:cs/>
           </w:rPr>
         </w:pPr>
@@ -740,9 +904,29 @@
         </w:r>
         <w:r>
           <w:rPr>
+            <w:rtl/>
             <w:cs/>
           </w:rPr>
-          <w:instrText>PAGE   \* MERGEFORMAT</w:instrText>
+          <w:instrText xml:space="preserve">PAGE   </w:instrText>
+        </w:r>
+        <w:r>
+          <w:rPr>
+            <w:cs/>
+          </w:rPr>
+          <w:instrText>\</w:instrText>
+        </w:r>
+        <w:r>
+          <w:rPr>
+            <w:rtl/>
+            <w:cs/>
+          </w:rPr>
+          <w:instrText xml:space="preserve">* </w:instrText>
+        </w:r>
+        <w:r>
+          <w:rPr>
+            <w:cs/>
+          </w:rPr>
+          <w:instrText>MERGEFORMAT</w:instrText>
         </w:r>
         <w:r>
           <w:fldChar w:fldCharType="separate"/>
@@ -750,10 +934,9 @@
         <w:r>
           <w:rPr>
             <w:noProof/>
-            <w:rtl/>
             <w:lang w:val="he-IL"/>
           </w:rPr>
-          <w:t>1</w:t>
+          <w:t>VIII</w:t>
         </w:r>
         <w:r>
           <w:fldChar w:fldCharType="end"/>
@@ -1895,565 +2078,6 @@
 </w:styles>
 </file>
 
-<file path=word/glossary/document.xml><?xml version="1.0" encoding="utf-8"?>
-<w:glossaryDocument xmlns:wpc="http://schemas.microsoft.com/office/word/2010/wordprocessingCanvas" xmlns:cx="http://schemas.microsoft.com/office/drawing/2014/chartex" xmlns:cx1="http://schemas.microsoft.com/office/drawing/2015/9/8/chartex" xmlns:mc="http://schemas.openxmlformats.org/markup-compatibility/2006" xmlns:o="urn:schemas-microsoft-com:office:office" xmlns:r="http://schemas.openxmlformats.org/officeDocument/2006/relationships" xmlns:m="http://schemas.openxmlformats.org/officeDocument/2006/math" xmlns:v="urn:schemas-microsoft-com:vml" xmlns:wp14="http://schemas.microsoft.com/office/word/2010/wordprocessingDrawing" xmlns:wp="http://schemas.openxmlformats.org/drawingml/2006/wordprocessingDrawing" xmlns:w10="urn:schemas-microsoft-com:office:word" xmlns:w="http://schemas.openxmlformats.org/wordprocessingml/2006/main" xmlns:w14="http://schemas.microsoft.com/office/word/2010/wordml" xmlns:w15="http://schemas.microsoft.com/office/word/2012/wordml" xmlns:w16se="http://schemas.microsoft.com/office/word/2015/wordml/symex" xmlns:wpg="http://schemas.microsoft.com/office/word/2010/wordprocessingGroup" xmlns:wpi="http://schemas.microsoft.com/office/word/2010/wordprocessingInk" xmlns:wne="http://schemas.microsoft.com/office/word/2006/wordml" xmlns:wps="http://schemas.microsoft.com/office/word/2010/wordprocessingShape" mc:Ignorable="w14 w15 w16se wp14"/>
-</file>
-
-<file path=word/glossary/fontTable.xml><?xml version="1.0" encoding="utf-8"?>
-<w:fonts xmlns:mc="http://schemas.openxmlformats.org/markup-compatibility/2006" xmlns:r="http://schemas.openxmlformats.org/officeDocument/2006/relationships" xmlns:w="http://schemas.openxmlformats.org/wordprocessingml/2006/main" xmlns:w14="http://schemas.microsoft.com/office/word/2010/wordml" xmlns:w15="http://schemas.microsoft.com/office/word/2012/wordml" xmlns:w16se="http://schemas.microsoft.com/office/word/2015/wordml/symex" mc:Ignorable="w14 w15 w16se">
-  <w:font w:name="Times New Roman">
-    <w:panose1 w:val="02020603050405020304"/>
-    <w:charset w:val="00"/>
-    <w:family w:val="roman"/>
-    <w:pitch w:val="variable"/>
-    <w:sig w:usb0="E0002AFF" w:usb1="C0007843" w:usb2="00000009" w:usb3="00000000" w:csb0="000001FF" w:csb1="00000000"/>
-  </w:font>
-  <w:font w:name="Symbol">
-    <w:panose1 w:val="05050102010706020507"/>
-    <w:charset w:val="02"/>
-    <w:family w:val="roman"/>
-    <w:pitch w:val="variable"/>
-    <w:sig w:usb0="00000000" w:usb1="10000000" w:usb2="00000000" w:usb3="00000000" w:csb0="80000000" w:csb1="00000000"/>
-  </w:font>
-  <w:font w:name="Courier New">
-    <w:panose1 w:val="02070309020205020404"/>
-    <w:charset w:val="00"/>
-    <w:family w:val="modern"/>
-    <w:pitch w:val="fixed"/>
-    <w:sig w:usb0="E0002EFF" w:usb1="C0007843" w:usb2="00000009" w:usb3="00000000" w:csb0="000001FF" w:csb1="00000000"/>
-  </w:font>
-  <w:font w:name="Wingdings">
-    <w:panose1 w:val="05000000000000000000"/>
-    <w:charset w:val="02"/>
-    <w:family w:val="auto"/>
-    <w:pitch w:val="variable"/>
-    <w:sig w:usb0="00000000" w:usb1="10000000" w:usb2="00000000" w:usb3="00000000" w:csb0="80000000" w:csb1="00000000"/>
-  </w:font>
-  <w:font w:name="Calibri">
-    <w:panose1 w:val="020F0502020204030204"/>
-    <w:charset w:val="00"/>
-    <w:family w:val="swiss"/>
-    <w:pitch w:val="variable"/>
-    <w:sig w:usb0="E0002AFF" w:usb1="4000ACFF" w:usb2="00000001" w:usb3="00000000" w:csb0="000001FF" w:csb1="00000000"/>
-  </w:font>
-  <w:font w:name="Arial">
-    <w:panose1 w:val="020B0604020202020204"/>
-    <w:charset w:val="00"/>
-    <w:family w:val="swiss"/>
-    <w:pitch w:val="variable"/>
-    <w:sig w:usb0="E0002AFF" w:usb1="C0007843" w:usb2="00000009" w:usb3="00000000" w:csb0="000001FF" w:csb1="00000000"/>
-  </w:font>
-  <w:font w:name="Calibri Light">
-    <w:panose1 w:val="020F0302020204030204"/>
-    <w:charset w:val="00"/>
-    <w:family w:val="swiss"/>
-    <w:pitch w:val="variable"/>
-    <w:sig w:usb0="A0002AEF" w:usb1="4000207B" w:usb2="00000000" w:usb3="00000000" w:csb0="000001FF" w:csb1="00000000"/>
-  </w:font>
-  <w:font w:name="Tahoma">
-    <w:panose1 w:val="020B0604030504040204"/>
-    <w:charset w:val="00"/>
-    <w:family w:val="swiss"/>
-    <w:pitch w:val="variable"/>
-    <w:sig w:usb0="E1002EFF" w:usb1="C000605B" w:usb2="00000029" w:usb3="00000000" w:csb0="000101FF" w:csb1="00000000"/>
-  </w:font>
-</w:fonts>
-</file>
-
-<file path=word/glossary/settings.xml><?xml version="1.0" encoding="utf-8"?>
-<w:settings xmlns:mc="http://schemas.openxmlformats.org/markup-compatibility/2006" xmlns:o="urn:schemas-microsoft-com:office:office" xmlns:r="http://schemas.openxmlformats.org/officeDocument/2006/relationships" xmlns:m="http://schemas.openxmlformats.org/officeDocument/2006/math" xmlns:v="urn:schemas-microsoft-com:vml" xmlns:w10="urn:schemas-microsoft-com:office:word" xmlns:w="http://schemas.openxmlformats.org/wordprocessingml/2006/main" xmlns:w14="http://schemas.microsoft.com/office/word/2010/wordml" xmlns:w15="http://schemas.microsoft.com/office/word/2012/wordml" xmlns:w16se="http://schemas.microsoft.com/office/word/2015/wordml/symex" xmlns:sl="http://schemas.openxmlformats.org/schemaLibrary/2006/main" mc:Ignorable="w14 w15 w16se">
-  <w:view w:val="normal"/>
-  <w:defaultTabStop w:val="720"/>
-  <w:characterSpacingControl w:val="doNotCompress"/>
-  <w:compat>
-    <w:useFELayout/>
-    <w:compatSetting w:name="compatibilityMode" w:uri="http://schemas.microsoft.com/office/word" w:val="15"/>
-    <w:compatSetting w:name="overrideTableStyleFontSizeAndJustification" w:uri="http://schemas.microsoft.com/office/word" w:val="1"/>
-    <w:compatSetting w:name="enableOpenTypeFeatures" w:uri="http://schemas.microsoft.com/office/word" w:val="1"/>
-    <w:compatSetting w:name="doNotFlipMirrorIndents" w:uri="http://schemas.microsoft.com/office/word" w:val="1"/>
-    <w:compatSetting w:name="differentiateMultirowTableHeaders" w:uri="http://schemas.microsoft.com/office/word" w:val="1"/>
-  </w:compat>
-  <w:rsids>
-    <w:rsidRoot w:val="008F13E3"/>
-    <w:rsid w:val="008F13E3"/>
-    <w:rsid w:val="00E85E52"/>
-  </w:rsids>
-  <m:mathPr>
-    <m:mathFont m:val="Cambria Math"/>
-    <m:brkBin m:val="before"/>
-    <m:brkBinSub m:val="--"/>
-    <m:smallFrac m:val="0"/>
-    <m:dispDef/>
-    <m:lMargin m:val="0"/>
-    <m:rMargin m:val="0"/>
-    <m:defJc m:val="centerGroup"/>
-    <m:wrapIndent m:val="1440"/>
-    <m:intLim m:val="subSup"/>
-    <m:naryLim m:val="undOvr"/>
-  </m:mathPr>
-  <w:themeFontLang w:val="en-US" w:bidi="he-IL"/>
-  <w:clrSchemeMapping w:bg1="light1" w:t1="dark1" w:bg2="light2" w:t2="dark2" w:accent1="accent1" w:accent2="accent2" w:accent3="accent3" w:accent4="accent4" w:accent5="accent5" w:accent6="accent6" w:hyperlink="hyperlink" w:followedHyperlink="followedHyperlink"/>
-  <w:decimalSymbol w:val="."/>
-  <w:listSeparator w:val=","/>
-  <w15:chartTrackingRefBased/>
-</w:settings>
-</file>
-
-<file path=word/glossary/styles.xml><?xml version="1.0" encoding="utf-8"?>
-<w:styles xmlns:mc="http://schemas.openxmlformats.org/markup-compatibility/2006" xmlns:r="http://schemas.openxmlformats.org/officeDocument/2006/relationships" xmlns:w="http://schemas.openxmlformats.org/wordprocessingml/2006/main" xmlns:w14="http://schemas.microsoft.com/office/word/2010/wordml" xmlns:w15="http://schemas.microsoft.com/office/word/2012/wordml" xmlns:w16se="http://schemas.microsoft.com/office/word/2015/wordml/symex" mc:Ignorable="w14 w15 w16se">
-  <w:docDefaults>
-    <w:rPrDefault>
-      <w:rPr>
-        <w:rFonts w:asciiTheme="minorHAnsi" w:eastAsiaTheme="minorEastAsia" w:hAnsiTheme="minorHAnsi" w:cstheme="minorBidi"/>
-        <w:sz w:val="22"/>
-        <w:szCs w:val="22"/>
-        <w:lang w:val="en-US" w:eastAsia="en-US" w:bidi="he-IL"/>
-      </w:rPr>
-    </w:rPrDefault>
-    <w:pPrDefault>
-      <w:pPr>
-        <w:spacing w:after="160" w:line="259" w:lineRule="auto"/>
-      </w:pPr>
-    </w:pPrDefault>
-  </w:docDefaults>
-  <w:latentStyles w:defLockedState="0" w:defUIPriority="99" w:defSemiHidden="0" w:defUnhideWhenUsed="0" w:defQFormat="0" w:count="371">
-    <w:lsdException w:name="Normal" w:uiPriority="0" w:qFormat="1"/>
-    <w:lsdException w:name="heading 1" w:uiPriority="9" w:qFormat="1"/>
-    <w:lsdException w:name="heading 2" w:semiHidden="1" w:uiPriority="9" w:unhideWhenUsed="1" w:qFormat="1"/>
-    <w:lsdException w:name="heading 3" w:semiHidden="1" w:uiPriority="9" w:unhideWhenUsed="1" w:qFormat="1"/>
-    <w:lsdException w:name="heading 4" w:semiHidden="1" w:uiPriority="9" w:unhideWhenUsed="1" w:qFormat="1"/>
-    <w:lsdException w:name="heading 5" w:semiHidden="1" w:uiPriority="9" w:unhideWhenUsed="1" w:qFormat="1"/>
-    <w:lsdException w:name="heading 6" w:semiHidden="1" w:uiPriority="9" w:unhideWhenUsed="1" w:qFormat="1"/>
-    <w:lsdException w:name="heading 7" w:semiHidden="1" w:uiPriority="9" w:unhideWhenUsed="1" w:qFormat="1"/>
-    <w:lsdException w:name="heading 8" w:semiHidden="1" w:uiPriority="9" w:unhideWhenUsed="1" w:qFormat="1"/>
-    <w:lsdException w:name="heading 9" w:semiHidden="1" w:uiPriority="9" w:unhideWhenUsed="1" w:qFormat="1"/>
-    <w:lsdException w:name="index 1" w:semiHidden="1" w:unhideWhenUsed="1"/>
-    <w:lsdException w:name="index 2" w:semiHidden="1" w:unhideWhenUsed="1"/>
-    <w:lsdException w:name="index 3" w:semiHidden="1" w:unhideWhenUsed="1"/>
-    <w:lsdException w:name="index 4" w:semiHidden="1" w:unhideWhenUsed="1"/>
-    <w:lsdException w:name="index 5" w:semiHidden="1" w:unhideWhenUsed="1"/>
-    <w:lsdException w:name="index 6" w:semiHidden="1" w:unhideWhenUsed="1"/>
-    <w:lsdException w:name="index 7" w:semiHidden="1" w:unhideWhenUsed="1"/>
-    <w:lsdException w:name="index 8" w:semiHidden="1" w:unhideWhenUsed="1"/>
-    <w:lsdException w:name="index 9" w:semiHidden="1" w:unhideWhenUsed="1"/>
-    <w:lsdException w:name="toc 1" w:semiHidden="1" w:uiPriority="39" w:unhideWhenUsed="1"/>
-    <w:lsdException w:name="toc 2" w:semiHidden="1" w:uiPriority="39" w:unhideWhenUsed="1"/>
-    <w:lsdException w:name="toc 3" w:semiHidden="1" w:uiPriority="39" w:unhideWhenUsed="1"/>
-    <w:lsdException w:name="toc 4" w:semiHidden="1" w:uiPriority="39" w:unhideWhenUsed="1"/>
-    <w:lsdException w:name="toc 5" w:semiHidden="1" w:uiPriority="39" w:unhideWhenUsed="1"/>
-    <w:lsdException w:name="toc 6" w:semiHidden="1" w:uiPriority="39" w:unhideWhenUsed="1"/>
-    <w:lsdException w:name="toc 7" w:semiHidden="1" w:uiPriority="39" w:unhideWhenUsed="1"/>
-    <w:lsdException w:name="toc 8" w:semiHidden="1" w:uiPriority="39" w:unhideWhenUsed="1"/>
-    <w:lsdException w:name="toc 9" w:semiHidden="1" w:uiPriority="39" w:unhideWhenUsed="1"/>
-    <w:lsdException w:name="Normal Indent" w:semiHidden="1" w:unhideWhenUsed="1"/>
-    <w:lsdException w:name="footnote text" w:semiHidden="1" w:unhideWhenUsed="1"/>
-    <w:lsdException w:name="annotation text" w:semiHidden="1" w:unhideWhenUsed="1"/>
-    <w:lsdException w:name="header" w:semiHidden="1" w:unhideWhenUsed="1"/>
-    <w:lsdException w:name="footer" w:semiHidden="1" w:unhideWhenUsed="1"/>
-    <w:lsdException w:name="index heading" w:semiHidden="1" w:unhideWhenUsed="1"/>
-    <w:lsdException w:name="caption" w:semiHidden="1" w:uiPriority="35" w:unhideWhenUsed="1" w:qFormat="1"/>
-    <w:lsdException w:name="table of figures" w:semiHidden="1" w:unhideWhenUsed="1"/>
-    <w:lsdException w:name="envelope address" w:semiHidden="1" w:unhideWhenUsed="1"/>
-    <w:lsdException w:name="envelope return" w:semiHidden="1" w:unhideWhenUsed="1"/>
-    <w:lsdException w:name="footnote reference" w:semiHidden="1" w:unhideWhenUsed="1"/>
-    <w:lsdException w:name="annotation reference" w:semiHidden="1" w:unhideWhenUsed="1"/>
-    <w:lsdException w:name="line number" w:semiHidden="1" w:unhideWhenUsed="1"/>
-    <w:lsdException w:name="page number" w:semiHidden="1" w:unhideWhenUsed="1"/>
-    <w:lsdException w:name="endnote reference" w:semiHidden="1" w:unhideWhenUsed="1"/>
-    <w:lsdException w:name="endnote text" w:semiHidden="1" w:unhideWhenUsed="1"/>
-    <w:lsdException w:name="table of authorities" w:semiHidden="1" w:unhideWhenUsed="1"/>
-    <w:lsdException w:name="macro" w:semiHidden="1" w:unhideWhenUsed="1"/>
-    <w:lsdException w:name="toa heading" w:semiHidden="1" w:unhideWhenUsed="1"/>
-    <w:lsdException w:name="List" w:semiHidden="1" w:unhideWhenUsed="1"/>
-    <w:lsdException w:name="List Bullet" w:semiHidden="1" w:unhideWhenUsed="1"/>
-    <w:lsdException w:name="List Number" w:semiHidden="1" w:unhideWhenUsed="1"/>
-    <w:lsdException w:name="List 2" w:semiHidden="1" w:unhideWhenUsed="1"/>
-    <w:lsdException w:name="List 3" w:semiHidden="1" w:unhideWhenUsed="1"/>
-    <w:lsdException w:name="List 4" w:semiHidden="1" w:unhideWhenUsed="1"/>
-    <w:lsdException w:name="List 5" w:semiHidden="1" w:unhideWhenUsed="1"/>
-    <w:lsdException w:name="List Bullet 2" w:semiHidden="1" w:unhideWhenUsed="1"/>
-    <w:lsdException w:name="List Bullet 3" w:semiHidden="1" w:unhideWhenUsed="1"/>
-    <w:lsdException w:name="List Bullet 4" w:semiHidden="1" w:unhideWhenUsed="1"/>
-    <w:lsdException w:name="List Bullet 5" w:semiHidden="1" w:unhideWhenUsed="1"/>
-    <w:lsdException w:name="List Number 2" w:semiHidden="1" w:unhideWhenUsed="1"/>
-    <w:lsdException w:name="List Number 3" w:semiHidden="1" w:unhideWhenUsed="1"/>
-    <w:lsdException w:name="List Number 4" w:semiHidden="1" w:unhideWhenUsed="1"/>
-    <w:lsdException w:name="List Number 5" w:semiHidden="1" w:unhideWhenUsed="1"/>
-    <w:lsdException w:name="Title" w:uiPriority="10" w:qFormat="1"/>
-    <w:lsdException w:name="Closing" w:semiHidden="1" w:unhideWhenUsed="1"/>
-    <w:lsdException w:name="Signature" w:semiHidden="1" w:unhideWhenUsed="1"/>
-    <w:lsdException w:name="Default Paragraph Font" w:semiHidden="1" w:uiPriority="1" w:unhideWhenUsed="1"/>
-    <w:lsdException w:name="Body Text" w:semiHidden="1" w:unhideWhenUsed="1"/>
-    <w:lsdException w:name="Body Text Indent" w:semiHidden="1" w:unhideWhenUsed="1"/>
-    <w:lsdException w:name="List Continue" w:semiHidden="1" w:unhideWhenUsed="1"/>
-    <w:lsdException w:name="List Continue 2" w:semiHidden="1" w:unhideWhenUsed="1"/>
-    <w:lsdException w:name="List Continue 3" w:semiHidden="1" w:unhideWhenUsed="1"/>
-    <w:lsdException w:name="List Continue 4" w:semiHidden="1" w:unhideWhenUsed="1"/>
-    <w:lsdException w:name="List Continue 5" w:semiHidden="1" w:unhideWhenUsed="1"/>
-    <w:lsdException w:name="Message Header" w:semiHidden="1" w:unhideWhenUsed="1"/>
-    <w:lsdException w:name="Subtitle" w:uiPriority="11" w:qFormat="1"/>
-    <w:lsdException w:name="Salutation" w:semiHidden="1" w:unhideWhenUsed="1"/>
-    <w:lsdException w:name="Date" w:semiHidden="1" w:unhideWhenUsed="1"/>
-    <w:lsdException w:name="Body Text First Indent" w:semiHidden="1" w:unhideWhenUsed="1"/>
-    <w:lsdException w:name="Body Text First Indent 2" w:semiHidden="1" w:unhideWhenUsed="1"/>
-    <w:lsdException w:name="Note Heading" w:semiHidden="1" w:unhideWhenUsed="1"/>
-    <w:lsdException w:name="Body Text 2" w:semiHidden="1" w:unhideWhenUsed="1"/>
-    <w:lsdException w:name="Body Text 3" w:semiHidden="1" w:unhideWhenUsed="1"/>
-    <w:lsdException w:name="Body Text Indent 2" w:semiHidden="1" w:unhideWhenUsed="1"/>
-    <w:lsdException w:name="Body Text Indent 3" w:semiHidden="1" w:unhideWhenUsed="1"/>
-    <w:lsdException w:name="Block Text" w:semiHidden="1" w:unhideWhenUsed="1"/>
-    <w:lsdException w:name="Hyperlink" w:semiHidden="1" w:unhideWhenUsed="1"/>
-    <w:lsdException w:name="FollowedHyperlink" w:semiHidden="1" w:unhideWhenUsed="1"/>
-    <w:lsdException w:name="Strong" w:uiPriority="22" w:qFormat="1"/>
-    <w:lsdException w:name="Emphasis" w:uiPriority="20" w:qFormat="1"/>
-    <w:lsdException w:name="Document Map" w:semiHidden="1" w:unhideWhenUsed="1"/>
-    <w:lsdException w:name="Plain Text" w:semiHidden="1" w:unhideWhenUsed="1"/>
-    <w:lsdException w:name="E-mail Signature" w:semiHidden="1" w:unhideWhenUsed="1"/>
-    <w:lsdException w:name="HTML Top of Form" w:semiHidden="1" w:unhideWhenUsed="1"/>
-    <w:lsdException w:name="HTML Bottom of Form" w:semiHidden="1" w:unhideWhenUsed="1"/>
-    <w:lsdException w:name="Normal (Web)" w:semiHidden="1" w:unhideWhenUsed="1"/>
-    <w:lsdException w:name="HTML Acronym" w:semiHidden="1" w:unhideWhenUsed="1"/>
-    <w:lsdException w:name="HTML Address" w:semiHidden="1" w:unhideWhenUsed="1"/>
-    <w:lsdException w:name="HTML Cite" w:semiHidden="1" w:unhideWhenUsed="1"/>
-    <w:lsdException w:name="HTML Code" w:semiHidden="1" w:unhideWhenUsed="1"/>
-    <w:lsdException w:name="HTML Definition" w:semiHidden="1" w:unhideWhenUsed="1"/>
-    <w:lsdException w:name="HTML Keyboard" w:semiHidden="1" w:unhideWhenUsed="1"/>
-    <w:lsdException w:name="HTML Preformatted" w:semiHidden="1" w:unhideWhenUsed="1"/>
-    <w:lsdException w:name="HTML Sample" w:semiHidden="1" w:unhideWhenUsed="1"/>
-    <w:lsdException w:name="HTML Typewriter" w:semiHidden="1" w:unhideWhenUsed="1"/>
-    <w:lsdException w:name="HTML Variable" w:semiHidden="1" w:unhideWhenUsed="1"/>
-    <w:lsdException w:name="Normal Table" w:semiHidden="1" w:unhideWhenUsed="1"/>
-    <w:lsdException w:name="annotation subject" w:semiHidden="1" w:unhideWhenUsed="1"/>
-    <w:lsdException w:name="No List" w:semiHidden="1" w:unhideWhenUsed="1"/>
-    <w:lsdException w:name="Outline List 1" w:semiHidden="1" w:unhideWhenUsed="1"/>
-    <w:lsdException w:name="Outline List 2" w:semiHidden="1" w:unhideWhenUsed="1"/>
-    <w:lsdException w:name="Outline List 3" w:semiHidden="1" w:unhideWhenUsed="1"/>
-    <w:lsdException w:name="Table Simple 1" w:semiHidden="1" w:unhideWhenUsed="1"/>
-    <w:lsdException w:name="Table Simple 2" w:semiHidden="1" w:unhideWhenUsed="1"/>
-    <w:lsdException w:name="Table Simple 3" w:semiHidden="1" w:unhideWhenUsed="1"/>
-    <w:lsdException w:name="Table Classic 1" w:semiHidden="1" w:unhideWhenUsed="1"/>
-    <w:lsdException w:name="Table Classic 2" w:semiHidden="1" w:unhideWhenUsed="1"/>
-    <w:lsdException w:name="Table Classic 3" w:semiHidden="1" w:unhideWhenUsed="1"/>
-    <w:lsdException w:name="Table Classic 4" w:semiHidden="1" w:unhideWhenUsed="1"/>
-    <w:lsdException w:name="Table Colorful 1" w:semiHidden="1" w:unhideWhenUsed="1"/>
-    <w:lsdException w:name="Table Colorful 2" w:semiHidden="1" w:unhideWhenUsed="1"/>
-    <w:lsdException w:name="Table Colorful 3" w:semiHidden="1" w:unhideWhenUsed="1"/>
-    <w:lsdException w:name="Table Columns 1" w:semiHidden="1" w:unhideWhenUsed="1"/>
-    <w:lsdException w:name="Table Columns 2" w:semiHidden="1" w:unhideWhenUsed="1"/>
-    <w:lsdException w:name="Table Columns 3" w:semiHidden="1" w:unhideWhenUsed="1"/>
-    <w:lsdException w:name="Table Columns 4" w:semiHidden="1" w:unhideWhenUsed="1"/>
-    <w:lsdException w:name="Table Columns 5" w:semiHidden="1" w:unhideWhenUsed="1"/>
-    <w:lsdException w:name="Table Grid 1" w:semiHidden="1" w:unhideWhenUsed="1"/>
-    <w:lsdException w:name="Table Grid 2" w:semiHidden="1" w:unhideWhenUsed="1"/>
-    <w:lsdException w:name="Table Grid 3" w:semiHidden="1" w:unhideWhenUsed="1"/>
-    <w:lsdException w:name="Table Grid 4" w:semiHidden="1" w:unhideWhenUsed="1"/>
-    <w:lsdException w:name="Table Grid 5" w:semiHidden="1" w:unhideWhenUsed="1"/>
-    <w:lsdException w:name="Table Grid 6" w:semiHidden="1" w:unhideWhenUsed="1"/>
-    <w:lsdException w:name="Table Grid 7" w:semiHidden="1" w:unhideWhenUsed="1"/>
-    <w:lsdException w:name="Table Grid 8" w:semiHidden="1" w:unhideWhenUsed="1"/>
-    <w:lsdException w:name="Table List 1" w:semiHidden="1" w:unhideWhenUsed="1"/>
-    <w:lsdException w:name="Table List 2" w:semiHidden="1" w:unhideWhenUsed="1"/>
-    <w:lsdException w:name="Table List 3" w:semiHidden="1" w:unhideWhenUsed="1"/>
-    <w:lsdException w:name="Table List 4" w:semiHidden="1" w:unhideWhenUsed="1"/>
-    <w:lsdException w:name="Table List 5" w:semiHidden="1" w:unhideWhenUsed="1"/>
-    <w:lsdException w:name="Table List 6" w:semiHidden="1" w:unhideWhenUsed="1"/>
-    <w:lsdException w:name="Table List 7" w:semiHidden="1" w:unhideWhenUsed="1"/>
-    <w:lsdException w:name="Table List 8" w:semiHidden="1" w:unhideWhenUsed="1"/>
-    <w:lsdException w:name="Table 3D effects 1" w:semiHidden="1" w:unhideWhenUsed="1"/>
-    <w:lsdException w:name="Table 3D effects 2" w:semiHidden="1" w:unhideWhenUsed="1"/>
-    <w:lsdException w:name="Table 3D effects 3" w:semiHidden="1" w:unhideWhenUsed="1"/>
-    <w:lsdException w:name="Table Contemporary" w:semiHidden="1" w:unhideWhenUsed="1"/>
-    <w:lsdException w:name="Table Elegant" w:semiHidden="1" w:unhideWhenUsed="1"/>
-    <w:lsdException w:name="Table Professional" w:semiHidden="1" w:unhideWhenUsed="1"/>
-    <w:lsdException w:name="Table Subtle 1" w:semiHidden="1" w:unhideWhenUsed="1"/>
-    <w:lsdException w:name="Table Subtle 2" w:semiHidden="1" w:unhideWhenUsed="1"/>
-    <w:lsdException w:name="Table Web 1" w:semiHidden="1" w:unhideWhenUsed="1"/>
-    <w:lsdException w:name="Table Web 2" w:semiHidden="1" w:unhideWhenUsed="1"/>
-    <w:lsdException w:name="Table Web 3" w:semiHidden="1" w:unhideWhenUsed="1"/>
-    <w:lsdException w:name="Balloon Text" w:semiHidden="1" w:unhideWhenUsed="1"/>
-    <w:lsdException w:name="Table Grid" w:uiPriority="39"/>
-    <w:lsdException w:name="Table Theme" w:semiHidden="1" w:unhideWhenUsed="1"/>
-    <w:lsdException w:name="Placeholder Text" w:semiHidden="1"/>
-    <w:lsdException w:name="No Spacing" w:uiPriority="1" w:qFormat="1"/>
-    <w:lsdException w:name="Light Shading" w:uiPriority="60"/>
-    <w:lsdException w:name="Light List" w:uiPriority="61"/>
-    <w:lsdException w:name="Light Grid" w:uiPriority="62"/>
-    <w:lsdException w:name="Medium Shading 1" w:uiPriority="63"/>
-    <w:lsdException w:name="Medium Shading 2" w:uiPriority="64"/>
-    <w:lsdException w:name="Medium List 1" w:uiPriority="65"/>
-    <w:lsdException w:name="Medium List 2" w:uiPriority="66"/>
-    <w:lsdException w:name="Medium Grid 1" w:uiPriority="67"/>
-    <w:lsdException w:name="Medium Grid 2" w:uiPriority="68"/>
-    <w:lsdException w:name="Medium Grid 3" w:uiPriority="69"/>
-    <w:lsdException w:name="Dark List" w:uiPriority="70"/>
-    <w:lsdException w:name="Colorful Shading" w:uiPriority="71"/>
-    <w:lsdException w:name="Colorful List" w:uiPriority="72"/>
-    <w:lsdException w:name="Colorful Grid" w:uiPriority="73"/>
-    <w:lsdException w:name="Light Shading Accent 1" w:uiPriority="60"/>
-    <w:lsdException w:name="Light List Accent 1" w:uiPriority="61"/>
-    <w:lsdException w:name="Light Grid Accent 1" w:uiPriority="62"/>
-    <w:lsdException w:name="Medium Shading 1 Accent 1" w:uiPriority="63"/>
-    <w:lsdException w:name="Medium Shading 2 Accent 1" w:uiPriority="64"/>
-    <w:lsdException w:name="Medium List 1 Accent 1" w:uiPriority="65"/>
-    <w:lsdException w:name="Revision" w:semiHidden="1"/>
-    <w:lsdException w:name="List Paragraph" w:uiPriority="34" w:qFormat="1"/>
-    <w:lsdException w:name="Quote" w:uiPriority="29" w:qFormat="1"/>
-    <w:lsdException w:name="Intense Quote" w:uiPriority="30" w:qFormat="1"/>
-    <w:lsdException w:name="Medium List 2 Accent 1" w:uiPriority="66"/>
-    <w:lsdException w:name="Medium Grid 1 Accent 1" w:uiPriority="67"/>
-    <w:lsdException w:name="Medium Grid 2 Accent 1" w:uiPriority="68"/>
-    <w:lsdException w:name="Medium Grid 3 Accent 1" w:uiPriority="69"/>
-    <w:lsdException w:name="Dark List Accent 1" w:uiPriority="70"/>
-    <w:lsdException w:name="Colorful Shading Accent 1" w:uiPriority="71"/>
-    <w:lsdException w:name="Colorful List Accent 1" w:uiPriority="72"/>
-    <w:lsdException w:name="Colorful Grid Accent 1" w:uiPriority="73"/>
-    <w:lsdException w:name="Light Shading Accent 2" w:uiPriority="60"/>
-    <w:lsdException w:name="Light List Accent 2" w:uiPriority="61"/>
-    <w:lsdException w:name="Light Grid Accent 2" w:uiPriority="62"/>
-    <w:lsdException w:name="Medium Shading 1 Accent 2" w:uiPriority="63"/>
-    <w:lsdException w:name="Medium Shading 2 Accent 2" w:uiPriority="64"/>
-    <w:lsdException w:name="Medium List 1 Accent 2" w:uiPriority="65"/>
-    <w:lsdException w:name="Medium List 2 Accent 2" w:uiPriority="66"/>
-    <w:lsdException w:name="Medium Grid 1 Accent 2" w:uiPriority="67"/>
-    <w:lsdException w:name="Medium Grid 2 Accent 2" w:uiPriority="68"/>
-    <w:lsdException w:name="Medium Grid 3 Accent 2" w:uiPriority="69"/>
-    <w:lsdException w:name="Dark List Accent 2" w:uiPriority="70"/>
-    <w:lsdException w:name="Colorful Shading Accent 2" w:uiPriority="71"/>
-    <w:lsdException w:name="Colorful List Accent 2" w:uiPriority="72"/>
-    <w:lsdException w:name="Colorful Grid Accent 2" w:uiPriority="73"/>
-    <w:lsdException w:name="Light Shading Accent 3" w:uiPriority="60"/>
-    <w:lsdException w:name="Light List Accent 3" w:uiPriority="61"/>
-    <w:lsdException w:name="Light Grid Accent 3" w:uiPriority="62"/>
-    <w:lsdException w:name="Medium Shading 1 Accent 3" w:uiPriority="63"/>
-    <w:lsdException w:name="Medium Shading 2 Accent 3" w:uiPriority="64"/>
-    <w:lsdException w:name="Medium List 1 Accent 3" w:uiPriority="65"/>
-    <w:lsdException w:name="Medium List 2 Accent 3" w:uiPriority="66"/>
-    <w:lsdException w:name="Medium Grid 1 Accent 3" w:uiPriority="67"/>
-    <w:lsdException w:name="Medium Grid 2 Accent 3" w:uiPriority="68"/>
-    <w:lsdException w:name="Medium Grid 3 Accent 3" w:uiPriority="69"/>
-    <w:lsdException w:name="Dark List Accent 3" w:uiPriority="70"/>
-    <w:lsdException w:name="Colorful Shading Accent 3" w:uiPriority="71"/>
-    <w:lsdException w:name="Colorful List Accent 3" w:uiPriority="72"/>
-    <w:lsdException w:name="Colorful Grid Accent 3" w:uiPriority="73"/>
-    <w:lsdException w:name="Light Shading Accent 4" w:uiPriority="60"/>
-    <w:lsdException w:name="Light List Accent 4" w:uiPriority="61"/>
-    <w:lsdException w:name="Light Grid Accent 4" w:uiPriority="62"/>
-    <w:lsdException w:name="Medium Shading 1 Accent 4" w:uiPriority="63"/>
-    <w:lsdException w:name="Medium Shading 2 Accent 4" w:uiPriority="64"/>
-    <w:lsdException w:name="Medium List 1 Accent 4" w:uiPriority="65"/>
-    <w:lsdException w:name="Medium List 2 Accent 4" w:uiPriority="66"/>
-    <w:lsdException w:name="Medium Grid 1 Accent 4" w:uiPriority="67"/>
-    <w:lsdException w:name="Medium Grid 2 Accent 4" w:uiPriority="68"/>
-    <w:lsdException w:name="Medium Grid 3 Accent 4" w:uiPriority="69"/>
-    <w:lsdException w:name="Dark List Accent 4" w:uiPriority="70"/>
-    <w:lsdException w:name="Colorful Shading Accent 4" w:uiPriority="71"/>
-    <w:lsdException w:name="Colorful List Accent 4" w:uiPriority="72"/>
-    <w:lsdException w:name="Colorful Grid Accent 4" w:uiPriority="73"/>
-    <w:lsdException w:name="Light Shading Accent 5" w:uiPriority="60"/>
-    <w:lsdException w:name="Light List Accent 5" w:uiPriority="61"/>
-    <w:lsdException w:name="Light Grid Accent 5" w:uiPriority="62"/>
-    <w:lsdException w:name="Medium Shading 1 Accent 5" w:uiPriority="63"/>
-    <w:lsdException w:name="Medium Shading 2 Accent 5" w:uiPriority="64"/>
-    <w:lsdException w:name="Medium List 1 Accent 5" w:uiPriority="65"/>
-    <w:lsdException w:name="Medium List 2 Accent 5" w:uiPriority="66"/>
-    <w:lsdException w:name="Medium Grid 1 Accent 5" w:uiPriority="67"/>
-    <w:lsdException w:name="Medium Grid 2 Accent 5" w:uiPriority="68"/>
-    <w:lsdException w:name="Medium Grid 3 Accent 5" w:uiPriority="69"/>
-    <w:lsdException w:name="Dark List Accent 5" w:uiPriority="70"/>
-    <w:lsdException w:name="Colorful Shading Accent 5" w:uiPriority="71"/>
-    <w:lsdException w:name="Colorful List Accent 5" w:uiPriority="72"/>
-    <w:lsdException w:name="Colorful Grid Accent 5" w:uiPriority="73"/>
-    <w:lsdException w:name="Light Shading Accent 6" w:uiPriority="60"/>
-    <w:lsdException w:name="Light List Accent 6" w:uiPriority="61"/>
-    <w:lsdException w:name="Light Grid Accent 6" w:uiPriority="62"/>
-    <w:lsdException w:name="Medium Shading 1 Accent 6" w:uiPriority="63"/>
-    <w:lsdException w:name="Medium Shading 2 Accent 6" w:uiPriority="64"/>
-    <w:lsdException w:name="Medium List 1 Accent 6" w:uiPriority="65"/>
-    <w:lsdException w:name="Medium List 2 Accent 6" w:uiPriority="66"/>
-    <w:lsdException w:name="Medium Grid 1 Accent 6" w:uiPriority="67"/>
-    <w:lsdException w:name="Medium Grid 2 Accent 6" w:uiPriority="68"/>
-    <w:lsdException w:name="Medium Grid 3 Accent 6" w:uiPriority="69"/>
-    <w:lsdException w:name="Dark List Accent 6" w:uiPriority="70"/>
-    <w:lsdException w:name="Colorful Shading Accent 6" w:uiPriority="71"/>
-    <w:lsdException w:name="Colorful List Accent 6" w:uiPriority="72"/>
-    <w:lsdException w:name="Colorful Grid Accent 6" w:uiPriority="73"/>
-    <w:lsdException w:name="Subtle Emphasis" w:uiPriority="19" w:qFormat="1"/>
-    <w:lsdException w:name="Intense Emphasis" w:uiPriority="21" w:qFormat="1"/>
-    <w:lsdException w:name="Subtle Reference" w:uiPriority="31" w:qFormat="1"/>
-    <w:lsdException w:name="Intense Reference" w:uiPriority="32" w:qFormat="1"/>
-    <w:lsdException w:name="Book Title" w:uiPriority="33" w:qFormat="1"/>
-    <w:lsdException w:name="Bibliography" w:semiHidden="1" w:uiPriority="37" w:unhideWhenUsed="1"/>
-    <w:lsdException w:name="TOC Heading" w:semiHidden="1" w:uiPriority="39" w:unhideWhenUsed="1" w:qFormat="1"/>
-    <w:lsdException w:name="Plain Table 1" w:uiPriority="41"/>
-    <w:lsdException w:name="Plain Table 2" w:uiPriority="42"/>
-    <w:lsdException w:name="Plain Table 3" w:uiPriority="43"/>
-    <w:lsdException w:name="Plain Table 4" w:uiPriority="44"/>
-    <w:lsdException w:name="Plain Table 5" w:uiPriority="45"/>
-    <w:lsdException w:name="Grid Table Light" w:uiPriority="40"/>
-    <w:lsdException w:name="Grid Table 1 Light" w:uiPriority="46"/>
-    <w:lsdException w:name="Grid Table 2" w:uiPriority="47"/>
-    <w:lsdException w:name="Grid Table 3" w:uiPriority="48"/>
-    <w:lsdException w:name="Grid Table 4" w:uiPriority="49"/>
-    <w:lsdException w:name="Grid Table 5 Dark" w:uiPriority="50"/>
-    <w:lsdException w:name="Grid Table 6 Colorful" w:uiPriority="51"/>
-    <w:lsdException w:name="Grid Table 7 Colorful" w:uiPriority="52"/>
-    <w:lsdException w:name="Grid Table 1 Light Accent 1" w:uiPriority="46"/>
-    <w:lsdException w:name="Grid Table 2 Accent 1" w:uiPriority="47"/>
-    <w:lsdException w:name="Grid Table 3 Accent 1" w:uiPriority="48"/>
-    <w:lsdException w:name="Grid Table 4 Accent 1" w:uiPriority="49"/>
-    <w:lsdException w:name="Grid Table 5 Dark Accent 1" w:uiPriority="50"/>
-    <w:lsdException w:name="Grid Table 6 Colorful Accent 1" w:uiPriority="51"/>
-    <w:lsdException w:name="Grid Table 7 Colorful Accent 1" w:uiPriority="52"/>
-    <w:lsdException w:name="Grid Table 1 Light Accent 2" w:uiPriority="46"/>
-    <w:lsdException w:name="Grid Table 2 Accent 2" w:uiPriority="47"/>
-    <w:lsdException w:name="Grid Table 3 Accent 2" w:uiPriority="48"/>
-    <w:lsdException w:name="Grid Table 4 Accent 2" w:uiPriority="49"/>
-    <w:lsdException w:name="Grid Table 5 Dark Accent 2" w:uiPriority="50"/>
-    <w:lsdException w:name="Grid Table 6 Colorful Accent 2" w:uiPriority="51"/>
-    <w:lsdException w:name="Grid Table 7 Colorful Accent 2" w:uiPriority="52"/>
-    <w:lsdException w:name="Grid Table 1 Light Accent 3" w:uiPriority="46"/>
-    <w:lsdException w:name="Grid Table 2 Accent 3" w:uiPriority="47"/>
-    <w:lsdException w:name="Grid Table 3 Accent 3" w:uiPriority="48"/>
-    <w:lsdException w:name="Grid Table 4 Accent 3" w:uiPriority="49"/>
-    <w:lsdException w:name="Grid Table 5 Dark Accent 3" w:uiPriority="50"/>
-    <w:lsdException w:name="Grid Table 6 Colorful Accent 3" w:uiPriority="51"/>
-    <w:lsdException w:name="Grid Table 7 Colorful Accent 3" w:uiPriority="52"/>
-    <w:lsdException w:name="Grid Table 1 Light Accent 4" w:uiPriority="46"/>
-    <w:lsdException w:name="Grid Table 2 Accent 4" w:uiPriority="47"/>
-    <w:lsdException w:name="Grid Table 3 Accent 4" w:uiPriority="48"/>
-    <w:lsdException w:name="Grid Table 4 Accent 4" w:uiPriority="49"/>
-    <w:lsdException w:name="Grid Table 5 Dark Accent 4" w:uiPriority="50"/>
-    <w:lsdException w:name="Grid Table 6 Colorful Accent 4" w:uiPriority="51"/>
-    <w:lsdException w:name="Grid Table 7 Colorful Accent 4" w:uiPriority="52"/>
-    <w:lsdException w:name="Grid Table 1 Light Accent 5" w:uiPriority="46"/>
-    <w:lsdException w:name="Grid Table 2 Accent 5" w:uiPriority="47"/>
-    <w:lsdException w:name="Grid Table 3 Accent 5" w:uiPriority="48"/>
-    <w:lsdException w:name="Grid Table 4 Accent 5" w:uiPriority="49"/>
-    <w:lsdException w:name="Grid Table 5 Dark Accent 5" w:uiPriority="50"/>
-    <w:lsdException w:name="Grid Table 6 Colorful Accent 5" w:uiPriority="51"/>
-    <w:lsdException w:name="Grid Table 7 Colorful Accent 5" w:uiPriority="52"/>
-    <w:lsdException w:name="Grid Table 1 Light Accent 6" w:uiPriority="46"/>
-    <w:lsdException w:name="Grid Table 2 Accent 6" w:uiPriority="47"/>
-    <w:lsdException w:name="Grid Table 3 Accent 6" w:uiPriority="48"/>
-    <w:lsdException w:name="Grid Table 4 Accent 6" w:uiPriority="49"/>
-    <w:lsdException w:name="Grid Table 5 Dark Accent 6" w:uiPriority="50"/>
-    <w:lsdException w:name="Grid Table 6 Colorful Accent 6" w:uiPriority="51"/>
-    <w:lsdException w:name="Grid Table 7 Colorful Accent 6" w:uiPriority="52"/>
-    <w:lsdException w:name="List Table 1 Light" w:uiPriority="46"/>
-    <w:lsdException w:name="List Table 2" w:uiPriority="47"/>
-    <w:lsdException w:name="List Table 3" w:uiPriority="48"/>
-    <w:lsdException w:name="List Table 4" w:uiPriority="49"/>
-    <w:lsdException w:name="List Table 5 Dark" w:uiPriority="50"/>
-    <w:lsdException w:name="List Table 6 Colorful" w:uiPriority="51"/>
-    <w:lsdException w:name="List Table 7 Colorful" w:uiPriority="52"/>
-    <w:lsdException w:name="List Table 1 Light Accent 1" w:uiPriority="46"/>
-    <w:lsdException w:name="List Table 2 Accent 1" w:uiPriority="47"/>
-    <w:lsdException w:name="List Table 3 Accent 1" w:uiPriority="48"/>
-    <w:lsdException w:name="List Table 4 Accent 1" w:uiPriority="49"/>
-    <w:lsdException w:name="List Table 5 Dark Accent 1" w:uiPriority="50"/>
-    <w:lsdException w:name="List Table 6 Colorful Accent 1" w:uiPriority="51"/>
-    <w:lsdException w:name="List Table 7 Colorful Accent 1" w:uiPriority="52"/>
-    <w:lsdException w:name="List Table 1 Light Accent 2" w:uiPriority="46"/>
-    <w:lsdException w:name="List Table 2 Accent 2" w:uiPriority="47"/>
-    <w:lsdException w:name="List Table 3 Accent 2" w:uiPriority="48"/>
-    <w:lsdException w:name="List Table 4 Accent 2" w:uiPriority="49"/>
-    <w:lsdException w:name="List Table 5 Dark Accent 2" w:uiPriority="50"/>
-    <w:lsdException w:name="List Table 6 Colorful Accent 2" w:uiPriority="51"/>
-    <w:lsdException w:name="List Table 7 Colorful Accent 2" w:uiPriority="52"/>
-    <w:lsdException w:name="List Table 1 Light Accent 3" w:uiPriority="46"/>
-    <w:lsdException w:name="List Table 2 Accent 3" w:uiPriority="47"/>
-    <w:lsdException w:name="List Table 3 Accent 3" w:uiPriority="48"/>
-    <w:lsdException w:name="List Table 4 Accent 3" w:uiPriority="49"/>
-    <w:lsdException w:name="List Table 5 Dark Accent 3" w:uiPriority="50"/>
-    <w:lsdException w:name="List Table 6 Colorful Accent 3" w:uiPriority="51"/>
-    <w:lsdException w:name="List Table 7 Colorful Accent 3" w:uiPriority="52"/>
-    <w:lsdException w:name="List Table 1 Light Accent 4" w:uiPriority="46"/>
-    <w:lsdException w:name="List Table 2 Accent 4" w:uiPriority="47"/>
-    <w:lsdException w:name="List Table 3 Accent 4" w:uiPriority="48"/>
-    <w:lsdException w:name="List Table 4 Accent 4" w:uiPriority="49"/>
-    <w:lsdException w:name="List Table 5 Dark Accent 4" w:uiPriority="50"/>
-    <w:lsdException w:name="List Table 6 Colorful Accent 4" w:uiPriority="51"/>
-    <w:lsdException w:name="List Table 7 Colorful Accent 4" w:uiPriority="52"/>
-    <w:lsdException w:name="List Table 1 Light Accent 5" w:uiPriority="46"/>
-    <w:lsdException w:name="List Table 2 Accent 5" w:uiPriority="47"/>
-    <w:lsdException w:name="List Table 3 Accent 5" w:uiPriority="48"/>
-    <w:lsdException w:name="List Table 4 Accent 5" w:uiPriority="49"/>
-    <w:lsdException w:name="List Table 5 Dark Accent 5" w:uiPriority="50"/>
-    <w:lsdException w:name="List Table 6 Colorful Accent 5" w:uiPriority="51"/>
-    <w:lsdException w:name="List Table 7 Colorful Accent 5" w:uiPriority="52"/>
-    <w:lsdException w:name="List Table 1 Light Accent 6" w:uiPriority="46"/>
-    <w:lsdException w:name="List Table 2 Accent 6" w:uiPriority="47"/>
-    <w:lsdException w:name="List Table 3 Accent 6" w:uiPriority="48"/>
-    <w:lsdException w:name="List Table 4 Accent 6" w:uiPriority="49"/>
-    <w:lsdException w:name="List Table 5 Dark Accent 6" w:uiPriority="50"/>
-    <w:lsdException w:name="List Table 6 Colorful Accent 6" w:uiPriority="51"/>
-    <w:lsdException w:name="List Table 7 Colorful Accent 6" w:uiPriority="52"/>
-  </w:latentStyles>
-  <w:style w:type="paragraph" w:default="1" w:styleId="a">
-    <w:name w:val="Normal"/>
-    <w:qFormat/>
-    <w:pPr>
-      <w:bidi/>
-    </w:pPr>
-  </w:style>
-  <w:style w:type="character" w:default="1" w:styleId="a0">
-    <w:name w:val="Default Paragraph Font"/>
-    <w:uiPriority w:val="1"/>
-    <w:semiHidden/>
-    <w:unhideWhenUsed/>
-  </w:style>
-  <w:style w:type="table" w:default="1" w:styleId="a1">
-    <w:name w:val="Normal Table"/>
-    <w:uiPriority w:val="99"/>
-    <w:semiHidden/>
-    <w:unhideWhenUsed/>
-    <w:tblPr>
-      <w:tblInd w:w="0" w:type="dxa"/>
-      <w:tblCellMar>
-        <w:top w:w="0" w:type="dxa"/>
-        <w:left w:w="108" w:type="dxa"/>
-        <w:bottom w:w="0" w:type="dxa"/>
-        <w:right w:w="108" w:type="dxa"/>
-      </w:tblCellMar>
-    </w:tblPr>
-  </w:style>
-  <w:style w:type="numbering" w:default="1" w:styleId="a2">
-    <w:name w:val="No List"/>
-    <w:uiPriority w:val="99"/>
-    <w:semiHidden/>
-    <w:unhideWhenUsed/>
-  </w:style>
-  <w:style w:type="paragraph" w:customStyle="1" w:styleId="A5A3BE8BF73C4F69858C1BCE51734651">
-    <w:name w:val="A5A3BE8BF73C4F69858C1BCE51734651"/>
-    <w:rsid w:val="008F13E3"/>
-    <w:pPr>
-      <w:bidi/>
-    </w:pPr>
-  </w:style>
-  <w:style w:type="paragraph" w:customStyle="1" w:styleId="97B79C00823A48D4BCB3D8A2602C0994">
-    <w:name w:val="97B79C00823A48D4BCB3D8A2602C0994"/>
-    <w:rsid w:val="008F13E3"/>
-    <w:pPr>
-      <w:bidi/>
-    </w:pPr>
-  </w:style>
-  <w:style w:type="paragraph" w:customStyle="1" w:styleId="280C5E54CF4644C680BAF71328C88E5D">
-    <w:name w:val="280C5E54CF4644C680BAF71328C88E5D"/>
-    <w:rsid w:val="008F13E3"/>
-    <w:pPr>
-      <w:bidi/>
-    </w:pPr>
-  </w:style>
-</w:styles>
-</file>
-
-<file path=word/glossary/webSettings.xml><?xml version="1.0" encoding="utf-8"?>
-<w:webSettings xmlns:mc="http://schemas.openxmlformats.org/markup-compatibility/2006" xmlns:r="http://schemas.openxmlformats.org/officeDocument/2006/relationships" xmlns:w="http://schemas.openxmlformats.org/wordprocessingml/2006/main" xmlns:w14="http://schemas.microsoft.com/office/word/2010/wordml" xmlns:w15="http://schemas.microsoft.com/office/word/2012/wordml" xmlns:w16se="http://schemas.microsoft.com/office/word/2015/wordml/symex" mc:Ignorable="w14 w15 w16se">
-  <w:optimizeForBrowser/>
-  <w:allowPNG/>
-</w:webSettings>
-</file>
-
 <file path=word/theme/theme1.xml><?xml version="1.0" encoding="utf-8"?>
 <a:theme xmlns:a="http://schemas.openxmlformats.org/drawingml/2006/main" name="ערכת נושא Office">
   <a:themeElements>
@@ -2720,7 +2344,7 @@
 </file>
 
 <file path=customXml/itemProps1.xml><?xml version="1.0" encoding="utf-8"?>
-<ds:datastoreItem xmlns:ds="http://schemas.openxmlformats.org/officeDocument/2006/customXml" ds:itemID="{D895BA2F-EE44-4DA6-8598-013770FFF657}">
+<ds:datastoreItem xmlns:ds="http://schemas.openxmlformats.org/officeDocument/2006/customXml" ds:itemID="{F057C750-78BB-4189-AE0C-715214C2ED8B}">
   <ds:schemaRefs>
     <ds:schemaRef ds:uri="http://schemas.openxmlformats.org/officeDocument/2006/bibliography"/>
   </ds:schemaRefs>

--- a/ספר פרוייקט.docx
+++ b/ספר פרוייקט.docx
@@ -4,22 +4,346 @@
   <w:body>
     <w:p>
       <w:pPr>
+        <w:pStyle w:val="1"/>
+        <w:rPr>
+          <w:rtl/>
+        </w:rPr>
+      </w:pPr>
+      <w:r>
+        <w:rPr>
+          <w:rFonts w:hint="cs"/>
+          <w:rtl/>
+        </w:rPr>
+        <w:t xml:space="preserve">דף </w:t>
+      </w:r>
+      <w:r>
+        <w:rPr>
+          <w:rFonts w:hint="cs"/>
+          <w:rtl/>
+        </w:rPr>
+        <w:t>כריכה</w:t>
+      </w:r>
+    </w:p>
+    <w:p>
+      <w:pPr>
         <w:tabs>
           <w:tab w:val="left" w:pos="7263"/>
         </w:tabs>
         <w:spacing w:line="360" w:lineRule="auto"/>
-        <w:rPr>
-          <w:rtl/>
-        </w:rPr>
-      </w:pPr>
-      <w:r>
+        <w:jc w:val="center"/>
         <w:rPr>
           <w:rFonts w:hint="cs"/>
-          <w:color w:val="FF0000"/>
-          <w:rtl/>
-        </w:rPr>
-        <w:t>כריכה</w:t>
-      </w:r>
+          <w:sz w:val="36"/>
+          <w:szCs w:val="36"/>
+          <w:rtl/>
+        </w:rPr>
+      </w:pPr>
+    </w:p>
+    <w:bookmarkStart w:id="0" w:name="_MON_1132925202"/>
+    <w:bookmarkEnd w:id="0"/>
+    <w:p>
+      <w:pPr>
+        <w:pStyle w:val="BasicParagraph"/>
+        <w:jc w:val="center"/>
+        <w:rPr>
+          <w:rFonts w:ascii="Comic Sans MS" w:hAnsi="Comic Sans MS" w:cs="GeulaSansBlack"/>
+          <w:color w:val="1F4E79" w:themeColor="accent1" w:themeShade="80"/>
+          <w:sz w:val="160"/>
+          <w:szCs w:val="160"/>
+          <w:rtl/>
+          <w:lang w:bidi="he-IL"/>
+        </w:rPr>
+      </w:pPr>
+      <w:r>
+        <w:rPr>
+          <w:rFonts w:cs="David"/>
+          <w:color w:val="000080"/>
+          <w:sz w:val="28"/>
+          <w:szCs w:val="28"/>
+        </w:rPr>
+        <w:object w:dxaOrig="990" w:dyaOrig="375">
+          <v:shapetype id="_x0000_t75" coordsize="21600,21600" o:spt="75" o:preferrelative="t" path="m@4@5l@4@11@9@11@9@5xe" filled="f" stroked="f">
+            <v:stroke joinstyle="miter"/>
+            <v:formulas>
+              <v:f eqn="if lineDrawn pixelLineWidth 0"/>
+              <v:f eqn="sum @0 1 0"/>
+              <v:f eqn="sum 0 0 @1"/>
+              <v:f eqn="prod @2 1 2"/>
+              <v:f eqn="prod @3 21600 pixelWidth"/>
+              <v:f eqn="prod @3 21600 pixelHeight"/>
+              <v:f eqn="sum @0 0 1"/>
+              <v:f eqn="prod @6 1 2"/>
+              <v:f eqn="prod @7 21600 pixelWidth"/>
+              <v:f eqn="sum @8 21600 0"/>
+              <v:f eqn="prod @7 21600 pixelHeight"/>
+              <v:f eqn="sum @10 21600 0"/>
+            </v:formulas>
+            <v:path o:extrusionok="f" gradientshapeok="t" o:connecttype="rect"/>
+            <o:lock v:ext="edit" aspectratio="t"/>
+          </v:shapetype>
+          <v:shape id="_x0000_i1048" type="#_x0000_t75" style="width:49.5pt;height:18.75pt" o:ole="" fillcolor="window">
+            <v:imagedata r:id="rId8" o:title=""/>
+          </v:shape>
+          <o:OLEObject Type="Embed" ProgID="Word.Picture.8" ShapeID="_x0000_i1048" DrawAspect="Content" ObjectID="_1629039624" r:id="rId9"/>
+        </w:object>
+      </w:r>
+      <w:r>
+        <w:rPr>
+          <w:rFonts w:cs="David" w:hint="eastAsia"/>
+          <w:b/>
+          <w:bCs/>
+          <w:sz w:val="28"/>
+          <w:szCs w:val="28"/>
+          <w:rtl/>
+        </w:rPr>
+        <w:t>המכון</w:t>
+      </w:r>
+      <w:r>
+        <w:rPr>
+          <w:rFonts w:cs="David"/>
+          <w:b/>
+          <w:bCs/>
+          <w:sz w:val="28"/>
+          <w:szCs w:val="28"/>
+          <w:rtl/>
+        </w:rPr>
+        <w:t xml:space="preserve"> הממשלתי להכשר</w:t>
+      </w:r>
+      <w:r>
+        <w:rPr>
+          <w:rFonts w:cs="David" w:hint="cs"/>
+          <w:b/>
+          <w:bCs/>
+          <w:sz w:val="28"/>
+          <w:szCs w:val="28"/>
+          <w:rtl/>
+        </w:rPr>
+        <w:t>ה בטכנולוגיה ובמדע</w:t>
+      </w:r>
+      <w:r>
+        <w:rPr>
+          <w:rFonts w:ascii="Comic Sans MS" w:hAnsi="Comic Sans MS" w:cs="GeulaSansBlack"/>
+          <w:color w:val="1F4E79" w:themeColor="accent1" w:themeShade="80"/>
+          <w:sz w:val="160"/>
+          <w:szCs w:val="160"/>
+          <w:lang w:bidi="he-IL"/>
+        </w:rPr>
+        <w:t xml:space="preserve"> REMEMBER</w:t>
+      </w:r>
+    </w:p>
+    <w:p>
+      <w:pPr>
+        <w:pStyle w:val="BasicParagraph"/>
+        <w:jc w:val="center"/>
+        <w:rPr>
+          <w:rFonts w:ascii="Comic Sans MS" w:hAnsi="Comic Sans MS" w:cs="GeulaSansBlack"/>
+          <w:color w:val="1F4E79" w:themeColor="accent1" w:themeShade="80"/>
+          <w:sz w:val="160"/>
+          <w:szCs w:val="160"/>
+          <w:lang w:bidi="he-IL"/>
+        </w:rPr>
+      </w:pPr>
+    </w:p>
+    <w:p>
+      <w:pPr>
+        <w:pStyle w:val="BasicParagraph"/>
+        <w:jc w:val="center"/>
+        <w:rPr>
+          <w:rFonts w:ascii="GeulaSansBlack" w:cs="GeulaSansBlack"/>
+          <w:color w:val="1F4E79" w:themeColor="accent1" w:themeShade="80"/>
+          <w:sz w:val="48"/>
+          <w:szCs w:val="48"/>
+          <w:rtl/>
+          <w:lang w:bidi="he-IL"/>
+        </w:rPr>
+      </w:pPr>
+      <w:r>
+        <w:rPr>
+          <w:rFonts w:ascii="GeulaSansBlack" w:cs="GeulaSansBlack" w:hint="cs"/>
+          <w:color w:val="1F4E79" w:themeColor="accent1" w:themeShade="80"/>
+          <w:sz w:val="48"/>
+          <w:szCs w:val="48"/>
+          <w:rtl/>
+          <w:lang w:bidi="he-IL"/>
+        </w:rPr>
+        <w:t>המגמה לתוכנה</w:t>
+      </w:r>
+    </w:p>
+    <w:p>
+      <w:pPr>
+        <w:pStyle w:val="BasicParagraph"/>
+        <w:jc w:val="center"/>
+        <w:rPr>
+          <w:rFonts w:asciiTheme="minorHAnsi" w:hAnsiTheme="minorHAnsi" w:cs="GeulaSans" w:hint="cs"/>
+          <w:sz w:val="48"/>
+          <w:szCs w:val="48"/>
+          <w:rtl/>
+          <w:lang w:bidi="he-IL"/>
+        </w:rPr>
+      </w:pPr>
+      <w:r>
+        <w:rPr>
+          <w:rFonts w:ascii="GeulaSansBlack" w:cs="GeulaSansBlack" w:hint="cs"/>
+          <w:color w:val="1F4E79" w:themeColor="accent1" w:themeShade="80"/>
+          <w:sz w:val="48"/>
+          <w:szCs w:val="48"/>
+          <w:rtl/>
+          <w:lang w:bidi="he-IL"/>
+        </w:rPr>
+        <w:t>שם התלמידה:</w:t>
+      </w:r>
+      <w:r>
+        <w:rPr>
+          <w:rFonts w:ascii="GeulaSans" w:cs="GeulaSans" w:hint="cs"/>
+          <w:color w:val="1F4E79" w:themeColor="accent1" w:themeShade="80"/>
+          <w:sz w:val="48"/>
+          <w:szCs w:val="48"/>
+          <w:rtl/>
+          <w:lang w:bidi="he-IL"/>
+        </w:rPr>
+        <w:t xml:space="preserve"> </w:t>
+      </w:r>
+      <w:r>
+        <w:rPr>
+          <w:rFonts w:asciiTheme="minorHAnsi" w:hAnsiTheme="minorHAnsi" w:cs="GeulaSans" w:hint="cs"/>
+          <w:sz w:val="48"/>
+          <w:szCs w:val="48"/>
+          <w:rtl/>
+          <w:lang w:bidi="he-IL"/>
+        </w:rPr>
+        <w:t>גולדמן שרה</w:t>
+      </w:r>
+    </w:p>
+    <w:p>
+      <w:pPr>
+        <w:pStyle w:val="BasicParagraph"/>
+        <w:tabs>
+          <w:tab w:val="left" w:pos="5930"/>
+        </w:tabs>
+        <w:jc w:val="center"/>
+        <w:rPr>
+          <w:rFonts w:asciiTheme="minorHAnsi" w:hAnsiTheme="minorHAnsi" w:cs="GeulaSans"/>
+          <w:sz w:val="48"/>
+          <w:szCs w:val="48"/>
+          <w:lang w:bidi="he-IL"/>
+        </w:rPr>
+      </w:pPr>
+      <w:r>
+        <w:rPr>
+          <w:rFonts w:ascii="GeulaSansBlack" w:cs="GeulaSansBlack" w:hint="cs"/>
+          <w:color w:val="1F4E79" w:themeColor="accent1" w:themeShade="80"/>
+          <w:sz w:val="48"/>
+          <w:szCs w:val="48"/>
+          <w:rtl/>
+          <w:lang w:bidi="he-IL"/>
+        </w:rPr>
+        <w:t>שם התלמידה:</w:t>
+      </w:r>
+      <w:r>
+        <w:rPr>
+          <w:rFonts w:asciiTheme="minorHAnsi" w:hAnsiTheme="minorHAnsi" w:cs="GeulaSans" w:hint="cs"/>
+          <w:color w:val="1F4E79" w:themeColor="accent1" w:themeShade="80"/>
+          <w:sz w:val="48"/>
+          <w:szCs w:val="48"/>
+          <w:rtl/>
+          <w:lang w:bidi="he-IL"/>
+        </w:rPr>
+        <w:t xml:space="preserve"> </w:t>
+      </w:r>
+      <w:r>
+        <w:rPr>
+          <w:rFonts w:asciiTheme="minorHAnsi" w:hAnsiTheme="minorHAnsi" w:cs="GeulaSans" w:hint="cs"/>
+          <w:sz w:val="48"/>
+          <w:szCs w:val="48"/>
+          <w:rtl/>
+          <w:lang w:bidi="he-IL"/>
+        </w:rPr>
+        <w:t>גרינוולד מלכה</w:t>
+      </w:r>
+    </w:p>
+    <w:p>
+      <w:pPr>
+        <w:pStyle w:val="BasicParagraph"/>
+        <w:jc w:val="center"/>
+        <w:rPr>
+          <w:rFonts w:ascii="GeulaSans" w:cs="GeulaSans"/>
+          <w:color w:val="3F0000"/>
+          <w:sz w:val="48"/>
+          <w:szCs w:val="48"/>
+          <w:rtl/>
+          <w:lang w:bidi="he-IL"/>
+        </w:rPr>
+      </w:pPr>
+      <w:r>
+        <w:rPr>
+          <w:rFonts w:ascii="GeulaSansBlack" w:cs="GeulaSansBlack" w:hint="cs"/>
+          <w:color w:val="1F4E79" w:themeColor="accent1" w:themeShade="80"/>
+          <w:sz w:val="48"/>
+          <w:szCs w:val="48"/>
+          <w:rtl/>
+          <w:lang w:bidi="he-IL"/>
+        </w:rPr>
+        <w:t>בהנחיית:</w:t>
+      </w:r>
+      <w:r>
+        <w:rPr>
+          <w:rFonts w:ascii="GeulaSans" w:cs="GeulaSans" w:hint="cs"/>
+          <w:color w:val="1F4E79" w:themeColor="accent1" w:themeShade="80"/>
+          <w:sz w:val="48"/>
+          <w:szCs w:val="48"/>
+          <w:rtl/>
+          <w:lang w:bidi="he-IL"/>
+        </w:rPr>
+        <w:t xml:space="preserve"> </w:t>
+      </w:r>
+      <w:r>
+        <w:rPr>
+          <w:rFonts w:ascii="GeulaSans" w:cs="GeulaSans" w:hint="cs"/>
+          <w:color w:val="auto"/>
+          <w:sz w:val="48"/>
+          <w:szCs w:val="48"/>
+          <w:rtl/>
+          <w:lang w:bidi="he-IL"/>
+        </w:rPr>
+        <w:t>שימונוביץ מרים</w:t>
+      </w:r>
+    </w:p>
+    <w:p>
+      <w:pPr>
+        <w:jc w:val="center"/>
+        <w:rPr>
+          <w:color w:val="1F4E79" w:themeColor="accent1" w:themeShade="80"/>
+          <w:rtl/>
+        </w:rPr>
+      </w:pPr>
+      <w:r>
+        <w:rPr>
+          <w:rFonts w:ascii="GeulaSans" w:cs="GeulaSans" w:hint="cs"/>
+          <w:color w:val="1F4E79" w:themeColor="accent1" w:themeShade="80"/>
+          <w:sz w:val="36"/>
+          <w:szCs w:val="36"/>
+          <w:rtl/>
+        </w:rPr>
+        <w:t>ה׳תשע״ט 2019</w:t>
+      </w:r>
+    </w:p>
+    <w:p>
+      <w:pPr>
+        <w:jc w:val="center"/>
+        <w:rPr>
+          <w:color w:val="44546A" w:themeColor="text2"/>
+          <w:rtl/>
+        </w:rPr>
+      </w:pPr>
+    </w:p>
+    <w:p>
+      <w:pPr>
+        <w:jc w:val="center"/>
+        <w:rPr>
+          <w:color w:val="44546A" w:themeColor="text2"/>
+          <w:rtl/>
+        </w:rPr>
+      </w:pPr>
     </w:p>
     <w:p>
       <w:pPr>
@@ -27,22 +351,1354 @@
           <w:tab w:val="left" w:pos="7263"/>
         </w:tabs>
         <w:spacing w:line="360" w:lineRule="auto"/>
-        <w:rPr>
-          <w:rtl/>
-        </w:rPr>
-      </w:pPr>
-      <w:r>
-        <w:rPr>
+      </w:pPr>
+    </w:p>
+    <w:p>
+      <w:pPr>
+        <w:tabs>
+          <w:tab w:val="left" w:pos="7263"/>
+        </w:tabs>
+        <w:spacing w:line="360" w:lineRule="auto"/>
+      </w:pPr>
+    </w:p>
+    <w:p>
+      <w:pPr>
+        <w:tabs>
+          <w:tab w:val="left" w:pos="7263"/>
+        </w:tabs>
+        <w:spacing w:line="360" w:lineRule="auto"/>
+        <w:rPr>
+          <w:rtl/>
+        </w:rPr>
+      </w:pPr>
+      <w:r>
+        <w:rPr>
+          <w:rtl/>
+        </w:rPr>
+        <w:tab/>
+      </w:r>
+    </w:p>
+    <w:p>
+      <w:pPr>
+        <w:pStyle w:val="1"/>
+        <w:rPr>
+          <w:rtl/>
+        </w:rPr>
+      </w:pPr>
+      <w:r>
+        <w:rPr>
+          <w:rFonts w:hint="cs"/>
+          <w:rtl/>
+        </w:rPr>
+        <w:lastRenderedPageBreak/>
+        <w:t>דף שער</w:t>
+      </w:r>
+    </w:p>
+    <w:p>
+      <w:pPr>
+        <w:rPr>
+          <w:rtl/>
+        </w:rPr>
+      </w:pPr>
+    </w:p>
+    <w:bookmarkStart w:id="1" w:name="_Toc17465544"/>
+    <w:p>
+      <w:pPr>
+        <w:pStyle w:val="BasicParagraph"/>
+        <w:jc w:val="center"/>
+        <w:rPr>
+          <w:rFonts w:ascii="Comic Sans MS" w:hAnsi="Comic Sans MS" w:cs="GeulaSansBlack"/>
+          <w:color w:val="1F4E79" w:themeColor="accent1" w:themeShade="80"/>
+          <w:sz w:val="160"/>
+          <w:szCs w:val="160"/>
+          <w:lang w:bidi="he-IL"/>
+        </w:rPr>
+      </w:pPr>
+      <w:r>
+        <w:rPr>
+          <w:rFonts w:cs="David"/>
+          <w:color w:val="000080"/>
+          <w:sz w:val="28"/>
+          <w:szCs w:val="28"/>
+        </w:rPr>
+        <w:object w:dxaOrig="990" w:dyaOrig="375">
+          <v:shape id="_x0000_i1049" type="#_x0000_t75" style="width:49.5pt;height:18.75pt" o:ole="" fillcolor="window">
+            <v:imagedata r:id="rId8" o:title=""/>
+          </v:shape>
+          <o:OLEObject Type="Embed" ProgID="Word.Picture.8" ShapeID="_x0000_i1049" DrawAspect="Content" ObjectID="_1629039625" r:id="rId10"/>
+        </w:object>
+      </w:r>
+      <w:r>
+        <w:rPr>
+          <w:rFonts w:cs="David" w:hint="eastAsia"/>
+          <w:b/>
+          <w:bCs/>
+          <w:sz w:val="28"/>
+          <w:szCs w:val="28"/>
+          <w:rtl/>
+        </w:rPr>
+        <w:t>המכון</w:t>
+      </w:r>
+      <w:r>
+        <w:rPr>
+          <w:rFonts w:cs="David"/>
+          <w:b/>
+          <w:bCs/>
+          <w:sz w:val="28"/>
+          <w:szCs w:val="28"/>
+          <w:rtl/>
+        </w:rPr>
+        <w:t xml:space="preserve"> הממשלתי להכשר</w:t>
+      </w:r>
+      <w:r>
+        <w:rPr>
+          <w:rFonts w:cs="David" w:hint="cs"/>
+          <w:b/>
+          <w:bCs/>
+          <w:sz w:val="28"/>
+          <w:szCs w:val="28"/>
+          <w:rtl/>
+        </w:rPr>
+        <w:t>ה בטכנולוגיה ובמדע</w:t>
+      </w:r>
+      <w:r>
+        <w:rPr>
+          <w:rFonts w:ascii="Comic Sans MS" w:hAnsi="Comic Sans MS" w:cs="GeulaSansBlack"/>
+          <w:color w:val="1F4E79" w:themeColor="accent1" w:themeShade="80"/>
+          <w:sz w:val="160"/>
+          <w:szCs w:val="160"/>
+          <w:lang w:bidi="he-IL"/>
+        </w:rPr>
+        <w:t xml:space="preserve"> REMEMBER</w:t>
+      </w:r>
+    </w:p>
+    <w:p>
+      <w:pPr>
+        <w:pStyle w:val="BasicParagraph"/>
+        <w:rPr>
+          <w:rFonts w:ascii="Comic Sans MS" w:hAnsi="Comic Sans MS" w:cs="GeulaSansBlack" w:hint="cs"/>
+          <w:color w:val="1F4E79" w:themeColor="accent1" w:themeShade="80"/>
+          <w:sz w:val="22"/>
+          <w:szCs w:val="22"/>
+          <w:rtl/>
+          <w:lang w:bidi="he-IL"/>
+        </w:rPr>
+      </w:pPr>
+    </w:p>
+    <w:p>
+      <w:pPr>
+        <w:pStyle w:val="BasicParagraph"/>
+        <w:jc w:val="center"/>
+        <w:rPr>
+          <w:rFonts w:ascii="Comic Sans MS" w:hAnsi="Comic Sans MS" w:cs="GeulaSansBlack" w:hint="cs"/>
+          <w:color w:val="1F4E79" w:themeColor="accent1" w:themeShade="80"/>
+          <w:sz w:val="160"/>
+          <w:szCs w:val="160"/>
+          <w:rtl/>
+          <w:lang w:bidi="he-IL"/>
+        </w:rPr>
+      </w:pPr>
+    </w:p>
+    <w:p>
+      <w:pPr>
+        <w:pStyle w:val="BasicParagraph"/>
+        <w:jc w:val="center"/>
+        <w:rPr>
+          <w:rFonts w:ascii="GeulaSansBlack" w:cs="GeulaSansBlack"/>
+          <w:color w:val="1F4E79" w:themeColor="accent1" w:themeShade="80"/>
+          <w:sz w:val="48"/>
+          <w:szCs w:val="48"/>
+          <w:rtl/>
+          <w:lang w:bidi="he-IL"/>
+        </w:rPr>
+      </w:pPr>
+      <w:r>
+        <w:rPr>
+          <w:rFonts w:ascii="GeulaSansBlack" w:cs="GeulaSansBlack" w:hint="cs"/>
+          <w:color w:val="1F4E79" w:themeColor="accent1" w:themeShade="80"/>
+          <w:sz w:val="48"/>
+          <w:szCs w:val="48"/>
+          <w:rtl/>
+          <w:lang w:bidi="he-IL"/>
+        </w:rPr>
+        <w:t>המגמה לתוכנה</w:t>
+      </w:r>
+    </w:p>
+    <w:p>
+      <w:pPr>
+        <w:pStyle w:val="BasicParagraph"/>
+        <w:jc w:val="center"/>
+        <w:rPr>
+          <w:rFonts w:asciiTheme="minorHAnsi" w:hAnsiTheme="minorHAnsi" w:cs="GeulaSans" w:hint="cs"/>
+          <w:sz w:val="48"/>
+          <w:szCs w:val="48"/>
+          <w:rtl/>
+          <w:lang w:bidi="he-IL"/>
+        </w:rPr>
+      </w:pPr>
+      <w:r>
+        <w:rPr>
+          <w:rFonts w:ascii="GeulaSansBlack" w:cs="GeulaSansBlack" w:hint="cs"/>
+          <w:color w:val="1F4E79" w:themeColor="accent1" w:themeShade="80"/>
+          <w:sz w:val="48"/>
+          <w:szCs w:val="48"/>
+          <w:rtl/>
+          <w:lang w:bidi="he-IL"/>
+        </w:rPr>
+        <w:t>שם התלמידה:</w:t>
+      </w:r>
+      <w:r>
+        <w:rPr>
+          <w:rFonts w:ascii="GeulaSans" w:cs="GeulaSans" w:hint="cs"/>
+          <w:color w:val="1F4E79" w:themeColor="accent1" w:themeShade="80"/>
+          <w:sz w:val="48"/>
+          <w:szCs w:val="48"/>
+          <w:rtl/>
+          <w:lang w:bidi="he-IL"/>
+        </w:rPr>
+        <w:t xml:space="preserve"> </w:t>
+      </w:r>
+      <w:r>
+        <w:rPr>
+          <w:rFonts w:asciiTheme="minorHAnsi" w:hAnsiTheme="minorHAnsi" w:cs="GeulaSans" w:hint="cs"/>
+          <w:sz w:val="48"/>
+          <w:szCs w:val="48"/>
+          <w:rtl/>
+          <w:lang w:bidi="he-IL"/>
+        </w:rPr>
+        <w:t>גולדמן שרה</w:t>
+      </w:r>
+    </w:p>
+    <w:p>
+      <w:pPr>
+        <w:pStyle w:val="BasicParagraph"/>
+        <w:tabs>
+          <w:tab w:val="left" w:pos="5930"/>
+        </w:tabs>
+        <w:jc w:val="center"/>
+        <w:rPr>
+          <w:rFonts w:asciiTheme="minorHAnsi" w:hAnsiTheme="minorHAnsi" w:cs="GeulaSans"/>
+          <w:sz w:val="48"/>
+          <w:szCs w:val="48"/>
+          <w:lang w:bidi="he-IL"/>
+        </w:rPr>
+      </w:pPr>
+      <w:r>
+        <w:rPr>
+          <w:rFonts w:ascii="GeulaSansBlack" w:cs="GeulaSansBlack" w:hint="cs"/>
+          <w:color w:val="1F4E79" w:themeColor="accent1" w:themeShade="80"/>
+          <w:sz w:val="48"/>
+          <w:szCs w:val="48"/>
+          <w:rtl/>
+          <w:lang w:bidi="he-IL"/>
+        </w:rPr>
+        <w:t>שם התלמידה:</w:t>
+      </w:r>
+      <w:r>
+        <w:rPr>
+          <w:rFonts w:asciiTheme="minorHAnsi" w:hAnsiTheme="minorHAnsi" w:cs="GeulaSans" w:hint="cs"/>
+          <w:color w:val="1F4E79" w:themeColor="accent1" w:themeShade="80"/>
+          <w:sz w:val="48"/>
+          <w:szCs w:val="48"/>
+          <w:rtl/>
+          <w:lang w:bidi="he-IL"/>
+        </w:rPr>
+        <w:t xml:space="preserve"> </w:t>
+      </w:r>
+      <w:r>
+        <w:rPr>
+          <w:rFonts w:asciiTheme="minorHAnsi" w:hAnsiTheme="minorHAnsi" w:cs="GeulaSans" w:hint="cs"/>
+          <w:sz w:val="48"/>
+          <w:szCs w:val="48"/>
+          <w:rtl/>
+          <w:lang w:bidi="he-IL"/>
+        </w:rPr>
+        <w:t>גרינוולד מלכה</w:t>
+      </w:r>
+    </w:p>
+    <w:p>
+      <w:pPr>
+        <w:pStyle w:val="BasicParagraph"/>
+        <w:jc w:val="center"/>
+        <w:rPr>
+          <w:rFonts w:ascii="GeulaSans" w:cs="GeulaSans"/>
+          <w:color w:val="3F0000"/>
+          <w:sz w:val="48"/>
+          <w:szCs w:val="48"/>
+          <w:rtl/>
+          <w:lang w:bidi="he-IL"/>
+        </w:rPr>
+      </w:pPr>
+      <w:r>
+        <w:rPr>
+          <w:rFonts w:ascii="GeulaSansBlack" w:cs="GeulaSansBlack" w:hint="cs"/>
+          <w:color w:val="1F4E79" w:themeColor="accent1" w:themeShade="80"/>
+          <w:sz w:val="48"/>
+          <w:szCs w:val="48"/>
+          <w:rtl/>
+          <w:lang w:bidi="he-IL"/>
+        </w:rPr>
+        <w:t>בהנחיית:</w:t>
+      </w:r>
+      <w:r>
+        <w:rPr>
+          <w:rFonts w:ascii="GeulaSans" w:cs="GeulaSans" w:hint="cs"/>
+          <w:color w:val="1F4E79" w:themeColor="accent1" w:themeShade="80"/>
+          <w:sz w:val="48"/>
+          <w:szCs w:val="48"/>
+          <w:rtl/>
+          <w:lang w:bidi="he-IL"/>
+        </w:rPr>
+        <w:t xml:space="preserve"> </w:t>
+      </w:r>
+      <w:r>
+        <w:rPr>
+          <w:rFonts w:ascii="GeulaSans" w:cs="GeulaSans" w:hint="cs"/>
+          <w:color w:val="auto"/>
+          <w:sz w:val="48"/>
+          <w:szCs w:val="48"/>
+          <w:rtl/>
+          <w:lang w:bidi="he-IL"/>
+        </w:rPr>
+        <w:t>שימונוביץ מרים</w:t>
+      </w:r>
+    </w:p>
+    <w:p>
+      <w:pPr>
+        <w:jc w:val="center"/>
+        <w:rPr>
+          <w:color w:val="1F4E79" w:themeColor="accent1" w:themeShade="80"/>
+          <w:rtl/>
+        </w:rPr>
+      </w:pPr>
+      <w:r>
+        <w:rPr>
+          <w:rFonts w:ascii="GeulaSans" w:cs="GeulaSans" w:hint="cs"/>
+          <w:color w:val="1F4E79" w:themeColor="accent1" w:themeShade="80"/>
+          <w:sz w:val="36"/>
+          <w:szCs w:val="36"/>
+          <w:rtl/>
+        </w:rPr>
+        <w:t>ה׳תשע״ט 2019</w:t>
+      </w:r>
+    </w:p>
+    <w:p>
+      <w:pPr>
+        <w:jc w:val="center"/>
+        <w:rPr>
+          <w:color w:val="44546A" w:themeColor="text2"/>
+          <w:rtl/>
+        </w:rPr>
+      </w:pPr>
+    </w:p>
+    <w:p>
+      <w:pPr>
+        <w:jc w:val="center"/>
+        <w:rPr>
+          <w:color w:val="44546A" w:themeColor="text2"/>
+          <w:rtl/>
+        </w:rPr>
+      </w:pPr>
+    </w:p>
+    <w:p>
+      <w:pPr>
+        <w:pStyle w:val="BasicParagraph"/>
+        <w:jc w:val="center"/>
+        <w:rPr>
+          <w:rFonts w:ascii="GeulaSansBlack" w:cs="GeulaSansBlack"/>
+          <w:color w:val="3F0000"/>
+          <w:sz w:val="48"/>
+          <w:szCs w:val="48"/>
+          <w:rtl/>
+          <w:lang w:bidi="he-IL"/>
+        </w:rPr>
+      </w:pPr>
+      <w:r>
+        <w:rPr>
+          <w:rFonts w:ascii="GeulaSansBlack" w:cs="GeulaSansBlack" w:hint="cs"/>
+          <w:color w:val="1F4E79" w:themeColor="accent1" w:themeShade="80"/>
+          <w:sz w:val="48"/>
+          <w:szCs w:val="48"/>
+          <w:rtl/>
+          <w:lang w:bidi="he-IL"/>
+        </w:rPr>
+        <w:t>________  ________</w:t>
+      </w:r>
+    </w:p>
+    <w:p>
+      <w:pPr>
+        <w:pStyle w:val="BasicParagraph"/>
+        <w:jc w:val="center"/>
+        <w:rPr>
+          <w:rFonts w:ascii="GeulaSansBlack" w:cs="GeulaSansBlack"/>
+          <w:color w:val="3F0000"/>
+          <w:sz w:val="48"/>
+          <w:szCs w:val="48"/>
+          <w:rtl/>
+          <w:lang w:bidi="he-IL"/>
+        </w:rPr>
+      </w:pPr>
+    </w:p>
+    <w:p>
+      <w:pPr>
+        <w:pStyle w:val="BasicParagraph"/>
+        <w:jc w:val="center"/>
+        <w:rPr>
+          <w:rFonts w:ascii="GeulaSansBlack" w:cs="GeulaSansBlack"/>
+          <w:color w:val="3F0000"/>
+          <w:sz w:val="48"/>
+          <w:szCs w:val="48"/>
+          <w:rtl/>
+          <w:lang w:bidi="he-IL"/>
+        </w:rPr>
+      </w:pPr>
+    </w:p>
+    <w:p>
+      <w:pPr>
+        <w:pStyle w:val="1"/>
+        <w:rPr>
+          <w:rtl/>
+        </w:rPr>
+      </w:pPr>
+      <w:r>
+        <w:rPr>
+          <w:rFonts w:hint="cs"/>
+          <w:rtl/>
+        </w:rPr>
+        <w:lastRenderedPageBreak/>
+        <w:t>הצע</w:t>
+      </w:r>
+      <w:r>
+        <w:rPr>
+          <w:rFonts w:hint="cs"/>
+          <w:rtl/>
+        </w:rPr>
+        <w:t>ה</w:t>
+      </w:r>
+      <w:r>
+        <w:rPr>
+          <w:rFonts w:hint="cs"/>
+          <w:rtl/>
+        </w:rPr>
+        <w:t xml:space="preserve"> </w:t>
+      </w:r>
+      <w:r>
+        <w:rPr>
+          <w:rFonts w:hint="cs"/>
+          <w:rtl/>
+        </w:rPr>
+        <w:t>ל</w:t>
+      </w:r>
+      <w:r>
+        <w:rPr>
+          <w:rFonts w:hint="cs"/>
+          <w:rtl/>
+        </w:rPr>
+        <w:t>פרויקט</w:t>
+      </w:r>
+      <w:r>
+        <w:rPr>
+          <w:rFonts w:hint="cs"/>
+          <w:rtl/>
+        </w:rPr>
+        <w:t xml:space="preserve"> גמר</w:t>
+      </w:r>
+    </w:p>
+    <w:p>
+      <w:pPr>
+        <w:rPr>
+          <w:rtl/>
+        </w:rPr>
+      </w:pPr>
+    </w:p>
+    <w:p>
+      <w:pPr>
+        <w:rPr>
+          <w:rtl/>
+        </w:rPr>
+      </w:pPr>
+    </w:p>
+    <w:p>
+      <w:pPr>
+        <w:rPr>
+          <w:rtl/>
+        </w:rPr>
+      </w:pPr>
+    </w:p>
+    <w:p>
+      <w:pPr>
+        <w:rPr>
+          <w:rtl/>
+        </w:rPr>
+      </w:pPr>
+    </w:p>
+    <w:p>
+      <w:pPr>
+        <w:rPr>
+          <w:rtl/>
+        </w:rPr>
+      </w:pPr>
+    </w:p>
+    <w:p>
+      <w:pPr>
+        <w:rPr>
+          <w:rtl/>
+        </w:rPr>
+      </w:pPr>
+    </w:p>
+    <w:p>
+      <w:pPr>
+        <w:rPr>
+          <w:rtl/>
+        </w:rPr>
+      </w:pPr>
+    </w:p>
+    <w:p>
+      <w:pPr>
+        <w:rPr>
+          <w:rtl/>
+        </w:rPr>
+      </w:pPr>
+    </w:p>
+    <w:p>
+      <w:pPr>
+        <w:rPr>
+          <w:rtl/>
+        </w:rPr>
+      </w:pPr>
+    </w:p>
+    <w:p>
+      <w:pPr>
+        <w:rPr>
+          <w:rtl/>
+        </w:rPr>
+      </w:pPr>
+    </w:p>
+    <w:p>
+      <w:pPr>
+        <w:rPr>
+          <w:rtl/>
+        </w:rPr>
+      </w:pPr>
+    </w:p>
+    <w:p>
+      <w:pPr>
+        <w:rPr>
+          <w:rtl/>
+        </w:rPr>
+      </w:pPr>
+    </w:p>
+    <w:p>
+      <w:pPr>
+        <w:rPr>
+          <w:rtl/>
+        </w:rPr>
+      </w:pPr>
+    </w:p>
+    <w:p>
+      <w:pPr>
+        <w:rPr>
+          <w:rtl/>
+        </w:rPr>
+      </w:pPr>
+    </w:p>
+    <w:p>
+      <w:pPr>
+        <w:rPr>
+          <w:rtl/>
+        </w:rPr>
+      </w:pPr>
+    </w:p>
+    <w:p>
+      <w:pPr>
+        <w:rPr>
+          <w:rtl/>
+        </w:rPr>
+      </w:pPr>
+    </w:p>
+    <w:p>
+      <w:pPr>
+        <w:rPr>
+          <w:rtl/>
+        </w:rPr>
+      </w:pPr>
+    </w:p>
+    <w:p>
+      <w:pPr>
+        <w:rPr>
+          <w:rtl/>
+        </w:rPr>
+      </w:pPr>
+    </w:p>
+    <w:p>
+      <w:pPr>
+        <w:rPr>
+          <w:rtl/>
+        </w:rPr>
+      </w:pPr>
+    </w:p>
+    <w:p>
+      <w:pPr>
+        <w:rPr>
+          <w:rtl/>
+        </w:rPr>
+      </w:pPr>
+    </w:p>
+    <w:p>
+      <w:pPr>
+        <w:rPr>
+          <w:rtl/>
+        </w:rPr>
+      </w:pPr>
+    </w:p>
+    <w:p>
+      <w:pPr>
+        <w:rPr>
+          <w:rtl/>
+        </w:rPr>
+      </w:pPr>
+    </w:p>
+    <w:p>
+      <w:pPr>
+        <w:rPr>
+          <w:rtl/>
+        </w:rPr>
+      </w:pPr>
+    </w:p>
+    <w:p>
+      <w:pPr>
+        <w:rPr>
+          <w:rtl/>
+        </w:rPr>
+      </w:pPr>
+    </w:p>
+    <w:p>
+      <w:pPr>
+        <w:rPr>
+          <w:rtl/>
+        </w:rPr>
+      </w:pPr>
+    </w:p>
+    <w:p>
+      <w:pPr>
+        <w:rPr>
+          <w:rtl/>
+        </w:rPr>
+      </w:pPr>
+    </w:p>
+    <w:p>
+      <w:pPr>
+        <w:rPr>
+          <w:rtl/>
+        </w:rPr>
+      </w:pPr>
+    </w:p>
+    <w:p>
+      <w:pPr>
+        <w:rPr>
+          <w:rtl/>
+        </w:rPr>
+      </w:pPr>
+    </w:p>
+    <w:p>
+      <w:pPr>
+        <w:rPr>
+          <w:rtl/>
+        </w:rPr>
+      </w:pPr>
+    </w:p>
+    <w:p>
+      <w:pPr>
+        <w:rPr>
+          <w:rtl/>
+        </w:rPr>
+      </w:pPr>
+    </w:p>
+    <w:p>
+      <w:pPr>
+        <w:pStyle w:val="1"/>
+        <w:rPr>
+          <w:rtl/>
+        </w:rPr>
+      </w:pPr>
+      <w:r>
+        <w:rPr>
+          <w:rFonts w:hint="cs"/>
+          <w:rtl/>
+        </w:rPr>
+        <w:lastRenderedPageBreak/>
+        <w:t xml:space="preserve">אישור הצעת </w:t>
+      </w:r>
+      <w:r>
+        <w:rPr>
+          <w:rFonts w:hint="cs"/>
+          <w:rtl/>
+        </w:rPr>
+        <w:t>ה</w:t>
+      </w:r>
+      <w:r>
+        <w:rPr>
+          <w:rFonts w:hint="cs"/>
+          <w:rtl/>
+        </w:rPr>
+        <w:t>פרויקט</w:t>
+      </w:r>
+      <w:r>
+        <w:rPr>
+          <w:rFonts w:hint="cs"/>
+          <w:rtl/>
+        </w:rPr>
+        <w:t xml:space="preserve"> ממה"ט</w:t>
+      </w:r>
+    </w:p>
+    <w:p>
+      <w:pPr>
+        <w:rPr>
+          <w:rtl/>
+        </w:rPr>
+      </w:pPr>
+    </w:p>
+    <w:p>
+      <w:pPr>
+        <w:rPr>
+          <w:rtl/>
+        </w:rPr>
+      </w:pPr>
+    </w:p>
+    <w:p>
+      <w:pPr>
+        <w:rPr>
+          <w:rtl/>
+        </w:rPr>
+      </w:pPr>
+    </w:p>
+    <w:p>
+      <w:pPr>
+        <w:rPr>
+          <w:rtl/>
+        </w:rPr>
+      </w:pPr>
+    </w:p>
+    <w:p>
+      <w:pPr>
+        <w:rPr>
+          <w:rtl/>
+        </w:rPr>
+      </w:pPr>
+    </w:p>
+    <w:p>
+      <w:pPr>
+        <w:rPr>
+          <w:rtl/>
+        </w:rPr>
+      </w:pPr>
+    </w:p>
+    <w:p>
+      <w:pPr>
+        <w:rPr>
+          <w:rtl/>
+        </w:rPr>
+      </w:pPr>
+    </w:p>
+    <w:p>
+      <w:pPr>
+        <w:rPr>
+          <w:rtl/>
+        </w:rPr>
+      </w:pPr>
+    </w:p>
+    <w:p>
+      <w:pPr>
+        <w:rPr>
+          <w:rtl/>
+        </w:rPr>
+      </w:pPr>
+    </w:p>
+    <w:p>
+      <w:pPr>
+        <w:rPr>
+          <w:rtl/>
+        </w:rPr>
+      </w:pPr>
+    </w:p>
+    <w:p>
+      <w:pPr>
+        <w:rPr>
+          <w:rtl/>
+        </w:rPr>
+      </w:pPr>
+    </w:p>
+    <w:p>
+      <w:pPr>
+        <w:rPr>
+          <w:rtl/>
+        </w:rPr>
+      </w:pPr>
+    </w:p>
+    <w:p>
+      <w:pPr>
+        <w:rPr>
+          <w:rtl/>
+        </w:rPr>
+      </w:pPr>
+    </w:p>
+    <w:p>
+      <w:pPr>
+        <w:rPr>
+          <w:rtl/>
+        </w:rPr>
+      </w:pPr>
+    </w:p>
+    <w:p>
+      <w:pPr>
+        <w:rPr>
+          <w:rtl/>
+        </w:rPr>
+      </w:pPr>
+    </w:p>
+    <w:p>
+      <w:pPr>
+        <w:rPr>
+          <w:rtl/>
+        </w:rPr>
+      </w:pPr>
+    </w:p>
+    <w:p>
+      <w:pPr>
+        <w:rPr>
+          <w:rtl/>
+        </w:rPr>
+      </w:pPr>
+    </w:p>
+    <w:p>
+      <w:pPr>
+        <w:rPr>
+          <w:rtl/>
+        </w:rPr>
+      </w:pPr>
+    </w:p>
+    <w:p>
+      <w:pPr>
+        <w:rPr>
+          <w:rtl/>
+        </w:rPr>
+      </w:pPr>
+    </w:p>
+    <w:p>
+      <w:pPr>
+        <w:rPr>
+          <w:rtl/>
+        </w:rPr>
+      </w:pPr>
+    </w:p>
+    <w:p>
+      <w:pPr>
+        <w:rPr>
+          <w:rtl/>
+        </w:rPr>
+      </w:pPr>
+    </w:p>
+    <w:p>
+      <w:pPr>
+        <w:rPr>
+          <w:rtl/>
+        </w:rPr>
+      </w:pPr>
+    </w:p>
+    <w:p>
+      <w:pPr>
+        <w:rPr>
+          <w:rtl/>
+        </w:rPr>
+      </w:pPr>
+    </w:p>
+    <w:p>
+      <w:pPr>
+        <w:rPr>
+          <w:rtl/>
+        </w:rPr>
+      </w:pPr>
+    </w:p>
+    <w:p>
+      <w:pPr>
+        <w:rPr>
+          <w:rtl/>
+        </w:rPr>
+      </w:pPr>
+    </w:p>
+    <w:p>
+      <w:pPr>
+        <w:rPr>
+          <w:rtl/>
+        </w:rPr>
+      </w:pPr>
+    </w:p>
+    <w:p>
+      <w:pPr>
+        <w:rPr>
+          <w:rtl/>
+        </w:rPr>
+      </w:pPr>
+    </w:p>
+    <w:p>
+      <w:pPr>
+        <w:rPr>
+          <w:rtl/>
+        </w:rPr>
+      </w:pPr>
+    </w:p>
+    <w:p>
+      <w:pPr>
+        <w:rPr>
+          <w:rtl/>
+        </w:rPr>
+      </w:pPr>
+    </w:p>
+    <w:p>
+      <w:pPr>
+        <w:pStyle w:val="1"/>
+        <w:rPr>
+          <w:rtl/>
+        </w:rPr>
+      </w:pPr>
+      <w:r>
+        <w:rPr>
+          <w:rFonts w:hint="cs"/>
+          <w:rtl/>
+        </w:rPr>
+        <w:lastRenderedPageBreak/>
+        <w:t>תודות</w:t>
+      </w:r>
+      <w:bookmarkEnd w:id="1"/>
+    </w:p>
+    <w:p>
+      <w:pPr>
+        <w:spacing w:line="360" w:lineRule="auto"/>
+        <w:rPr>
+          <w:rtl/>
+        </w:rPr>
+      </w:pPr>
+    </w:p>
+    <w:p>
+      <w:pPr>
+        <w:rPr>
+          <w:rtl/>
+        </w:rPr>
+      </w:pPr>
+      <w:r>
+        <w:rPr>
+          <w:rFonts w:hint="cs"/>
+          <w:rtl/>
+        </w:rPr>
+        <w:t>בראש ובראשונה-</w:t>
+      </w:r>
+      <w:r>
+        <w:rPr>
+          <w:rFonts w:hint="cs"/>
+          <w:b/>
+          <w:bCs/>
+          <w:rtl/>
+        </w:rPr>
+        <w:t>בורא עולם</w:t>
+      </w:r>
+      <w:r>
+        <w:rPr>
+          <w:rFonts w:hint="cs"/>
+          <w:rtl/>
+        </w:rPr>
+        <w:t xml:space="preserve"> </w:t>
+      </w:r>
+    </w:p>
+    <w:p>
+      <w:pPr>
+        <w:rPr>
+          <w:rtl/>
+        </w:rPr>
+      </w:pPr>
+      <w:r>
+        <w:rPr>
+          <w:rFonts w:hint="cs"/>
+          <w:rtl/>
+        </w:rPr>
+        <w:t>אשר מלווה אותנו לכל אורך הדרך</w:t>
+      </w:r>
+    </w:p>
+    <w:p>
+      <w:pPr>
+        <w:rPr>
+          <w:rtl/>
+        </w:rPr>
+      </w:pPr>
+      <w:r>
+        <w:rPr>
+          <w:rFonts w:hint="cs"/>
+          <w:rtl/>
+        </w:rPr>
+        <w:t>ובסיעתא דשמיא הביאנו עד לשלב הגמר!</w:t>
+      </w:r>
+    </w:p>
+    <w:p/>
+    <w:p>
+      <w:pPr>
+        <w:rPr>
+          <w:rtl/>
+        </w:rPr>
+      </w:pPr>
+      <w:r>
+        <w:rPr>
+          <w:rFonts w:hint="cs"/>
+          <w:b/>
+          <w:bCs/>
+          <w:rtl/>
+        </w:rPr>
+        <w:t xml:space="preserve">הרב וולף שליט"א </w:t>
+      </w:r>
+      <w:r>
+        <w:rPr>
+          <w:rFonts w:hint="cs"/>
+          <w:rtl/>
+        </w:rPr>
+        <w:t>, מנהל הסמינר,</w:t>
+      </w:r>
+    </w:p>
+    <w:p>
+      <w:pPr>
+        <w:rPr>
+          <w:rtl/>
+        </w:rPr>
+      </w:pPr>
+      <w:r>
+        <w:rPr>
+          <w:rFonts w:hint="cs"/>
+          <w:rtl/>
+        </w:rPr>
+        <w:t xml:space="preserve">אשר הטמיע בנו ערכי נצח בד בבד עם מסירותו לנתינת כל הכלים </w:t>
+      </w:r>
+    </w:p>
+    <w:p>
+      <w:pPr>
+        <w:rPr>
+          <w:sz w:val="28"/>
+          <w:szCs w:val="28"/>
+          <w:rtl/>
+        </w:rPr>
+      </w:pPr>
+      <w:r>
+        <w:rPr>
+          <w:rFonts w:hint="cs"/>
+          <w:rtl/>
+        </w:rPr>
+        <w:t>על מנת לאפשר לנו להצליח במשימתנו-הבאת ה"קמח" לבית של תורה.</w:t>
+      </w:r>
+    </w:p>
+    <w:p>
+      <w:pPr>
+        <w:rPr>
+          <w:b/>
+          <w:bCs/>
+          <w:rtl/>
+        </w:rPr>
+      </w:pPr>
+    </w:p>
+    <w:p>
+      <w:pPr>
+        <w:rPr>
+          <w:rtl/>
+        </w:rPr>
+      </w:pPr>
+      <w:r>
+        <w:rPr>
+          <w:rFonts w:hint="cs"/>
+          <w:b/>
+          <w:bCs/>
+          <w:rtl/>
+        </w:rPr>
+        <w:t>הגב' ח.ברגמן תח"י</w:t>
+      </w:r>
+      <w:r>
+        <w:rPr>
+          <w:rFonts w:hint="cs"/>
+          <w:rtl/>
+        </w:rPr>
+        <w:t>, מרכזת המסלול,</w:t>
+      </w:r>
+    </w:p>
+    <w:p>
+      <w:pPr>
+        <w:rPr>
+          <w:rtl/>
+        </w:rPr>
+      </w:pPr>
+      <w:r>
+        <w:rPr>
+          <w:rFonts w:hint="cs"/>
+          <w:rtl/>
+        </w:rPr>
+        <w:t xml:space="preserve">אשר מסירותה והשקעתה עבורנו בלי גבול ומידה!   </w:t>
+      </w:r>
+    </w:p>
+    <w:p>
+      <w:pPr>
+        <w:rPr>
+          <w:rtl/>
+        </w:rPr>
+      </w:pPr>
+      <w:r>
+        <w:rPr>
+          <w:rFonts w:hint="cs"/>
+          <w:rtl/>
+        </w:rPr>
+        <w:t xml:space="preserve">לכל אורך הדרך תמכה ופעלה לכולם יחד ולכל אחת לחוד ולא חוסכת כל מאמץ </w:t>
+      </w:r>
+    </w:p>
+    <w:p>
+      <w:pPr>
+        <w:rPr>
+          <w:rtl/>
+        </w:rPr>
+      </w:pPr>
+      <w:r>
+        <w:rPr>
+          <w:rFonts w:hint="cs"/>
+          <w:rtl/>
+        </w:rPr>
+        <w:t>לתת את הטוב ביותר שניתן בלימודים, בשיבוצינו במקום עבודה והכל מעל ומעבר!</w:t>
+      </w:r>
+    </w:p>
+    <w:p>
+      <w:pPr>
+        <w:rPr>
+          <w:rtl/>
+        </w:rPr>
+      </w:pPr>
+    </w:p>
+    <w:p>
+      <w:pPr>
+        <w:rPr>
+          <w:rtl/>
+        </w:rPr>
+      </w:pPr>
+      <w:r>
+        <w:rPr>
+          <w:rFonts w:hint="cs"/>
+          <w:b/>
+          <w:bCs/>
+          <w:rtl/>
+        </w:rPr>
+        <w:t>למנחת הפרויקט</w:t>
+      </w:r>
+      <w:r>
+        <w:rPr>
+          <w:rFonts w:hint="cs"/>
+          <w:rtl/>
+        </w:rPr>
+        <w:t xml:space="preserve"> </w:t>
+      </w:r>
+      <w:r>
+        <w:rPr>
+          <w:rFonts w:hint="cs"/>
+          <w:b/>
+          <w:bCs/>
+          <w:rtl/>
+        </w:rPr>
+        <w:t>הגב' מרים שימונוביץ</w:t>
+      </w:r>
+    </w:p>
+    <w:p>
+      <w:pPr>
+        <w:rPr>
+          <w:rtl/>
+        </w:rPr>
+      </w:pPr>
+      <w:r>
+        <w:rPr>
+          <w:rFonts w:hint="cs"/>
+          <w:rtl/>
+        </w:rPr>
+        <w:t xml:space="preserve">שנתנה לנו כלים מעשיים הכוונה ויעוץ - והכל בסבלנות ובמאור פנים.   </w:t>
+      </w:r>
+    </w:p>
+    <w:p>
+      <w:pPr>
+        <w:rPr>
+          <w:rtl/>
+        </w:rPr>
+      </w:pPr>
+      <w:r>
+        <w:rPr>
+          <w:rFonts w:hint="cs"/>
+          <w:rtl/>
+        </w:rPr>
+        <w:t>שעשתה כל שביכלתה בעבורנו!!, הקדישה מזמנה שעות של השקעה בבנית הפרויקט,</w:t>
+      </w:r>
+    </w:p>
+    <w:p>
+      <w:pPr>
+        <w:spacing w:line="276" w:lineRule="auto"/>
+        <w:rPr>
+          <w:rFonts w:hint="cs"/>
+          <w:rtl/>
+        </w:rPr>
+      </w:pPr>
+      <w:r>
+        <w:rPr>
+          <w:rFonts w:hint="cs"/>
+          <w:rtl/>
+        </w:rPr>
+        <w:t xml:space="preserve">תכנונו והוצאתו לפועל והכל בחיוך ובשמחה, בהרגשה טובה ונעימה בנכונות אמיתית וכנה  </w:t>
+      </w:r>
+    </w:p>
+    <w:p>
+      <w:pPr>
+        <w:spacing w:line="276" w:lineRule="auto"/>
+        <w:rPr>
+          <w:rtl/>
+        </w:rPr>
+      </w:pPr>
+      <w:r>
+        <w:rPr>
+          <w:rFonts w:hint="cs"/>
+          <w:rtl/>
+        </w:rPr>
+        <w:t>לעזור לולי התמיכה המרובה והעידוד שלה</w:t>
+      </w:r>
+      <w:r>
+        <w:rPr>
+          <w:rFonts w:hint="cs"/>
+          <w:rtl/>
+        </w:rPr>
+        <w:t>-</w:t>
+      </w:r>
+      <w:r>
+        <w:rPr>
+          <w:rFonts w:hint="cs"/>
+          <w:rtl/>
+        </w:rPr>
+        <w:t xml:space="preserve"> </w:t>
+      </w:r>
+      <w:r>
+        <w:rPr>
+          <w:rFonts w:hint="cs"/>
+          <w:rtl/>
+        </w:rPr>
+        <w:t>לא היה פרויקט זה תם ונשלם(וכ"כ מושלם!..)!!!!</w:t>
+      </w:r>
+    </w:p>
+    <w:p>
+      <w:pPr>
+        <w:spacing w:line="276" w:lineRule="auto"/>
+        <w:rPr>
+          <w:rtl/>
+        </w:rPr>
+      </w:pPr>
+    </w:p>
+    <w:p>
+      <w:pPr>
+        <w:rPr>
+          <w:rtl/>
+        </w:rPr>
+      </w:pPr>
+      <w:r>
+        <w:rPr>
+          <w:rFonts w:hint="cs"/>
+          <w:b/>
+          <w:bCs/>
+          <w:rtl/>
+        </w:rPr>
+        <w:t>ואחרונים חביבים-בני משפחתינו היקרים</w:t>
+      </w:r>
+      <w:r>
+        <w:rPr>
+          <w:rFonts w:hint="cs"/>
+          <w:rtl/>
+        </w:rPr>
+        <w:t xml:space="preserve">, </w:t>
+      </w:r>
+    </w:p>
+    <w:p>
+      <w:pPr>
+        <w:rPr>
+          <w:rtl/>
+        </w:rPr>
+      </w:pPr>
+      <w:r>
+        <w:rPr>
+          <w:rFonts w:hint="cs"/>
+          <w:rtl/>
+        </w:rPr>
+        <w:t>אשר לוו אותנו בעידודם, תמיכתם ותפילתם להצלחתינו</w:t>
+      </w:r>
+    </w:p>
+    <w:p>
+      <w:pPr>
+        <w:spacing w:line="240" w:lineRule="auto"/>
+        <w:rPr>
+          <w:rtl/>
+        </w:rPr>
+      </w:pPr>
+      <w:r>
+        <w:rPr>
+          <w:rFonts w:hint="cs"/>
+          <w:rtl/>
+        </w:rPr>
+        <w:t xml:space="preserve">נתנו את הזמן שצרכנו, והתאזרו בסבלנות רבה לכל אורך הדרך! </w:t>
+      </w:r>
+      <w:r>
+        <w:rPr>
+          <w:rFonts w:hint="cs"/>
+          <w:b/>
+          <w:bCs/>
+          <w:rtl/>
+        </w:rPr>
+        <w:t>יישר כח!</w:t>
+      </w:r>
+    </w:p>
+    <w:p>
+      <w:pPr>
+        <w:spacing w:line="360" w:lineRule="auto"/>
+        <w:rPr>
+          <w:rtl/>
+        </w:rPr>
+      </w:pPr>
+    </w:p>
+    <w:p>
+      <w:pPr>
+        <w:bidi w:val="0"/>
+        <w:spacing w:line="360" w:lineRule="auto"/>
+        <w:rPr>
+          <w:color w:val="FF0000"/>
+          <w:rtl/>
+        </w:rPr>
+      </w:pPr>
+      <w:r>
+        <w:rPr>
+          <w:color w:val="FF0000"/>
           <w:rtl/>
         </w:rPr>
         <w:br w:type="page"/>
       </w:r>
-      <w:r>
-        <w:rPr>
+    </w:p>
+    <w:p>
+      <w:pPr>
+        <w:pStyle w:val="1"/>
+        <w:rPr>
+          <w:rtl/>
+        </w:rPr>
+      </w:pPr>
+      <w:r>
+        <w:rPr>
+          <w:rFonts w:hint="cs"/>
           <w:rtl/>
         </w:rPr>
         <w:lastRenderedPageBreak/>
-        <w:tab/>
+        <w:t>הצהר</w:t>
+      </w:r>
+      <w:r>
+        <w:rPr>
+          <w:rFonts w:hint="cs"/>
+          <w:rtl/>
+        </w:rPr>
+        <w:t>ה</w:t>
       </w:r>
     </w:p>
     <w:p>
@@ -50,7 +1706,6 @@
         <w:spacing w:line="360" w:lineRule="auto"/>
         <w:rPr>
           <w:color w:val="FF0000"/>
-          <w:rtl/>
         </w:rPr>
       </w:pPr>
       <w:r>
@@ -59,21 +1714,1021 @@
           <w:color w:val="FF0000"/>
           <w:rtl/>
         </w:rPr>
-        <w:t>שער</w:t>
-      </w:r>
-    </w:p>
-    <w:p>
-      <w:pPr>
-        <w:bidi w:val="0"/>
+        <w:t>מה כאן? לצלם מסמך כלשהו?</w:t>
+      </w:r>
+    </w:p>
+    <w:p>
+      <w:pPr>
+        <w:jc w:val="center"/>
+        <w:rPr>
+          <w:rtl/>
+        </w:rPr>
+      </w:pPr>
+    </w:p>
+    <w:p>
+      <w:pPr>
+        <w:jc w:val="center"/>
+        <w:rPr>
+          <w:rtl/>
+        </w:rPr>
+      </w:pPr>
+    </w:p>
+    <w:p>
+      <w:pPr>
+        <w:jc w:val="center"/>
+      </w:pPr>
+      <w:r>
+        <w:rPr>
+          <w:rFonts w:hint="eastAsia"/>
+          <w:rtl/>
+        </w:rPr>
+        <w:t>אנו</w:t>
+      </w:r>
+      <w:r>
+        <w:rPr>
+          <w:rtl/>
+        </w:rPr>
+        <w:t>:</w:t>
+      </w:r>
+    </w:p>
+    <w:p>
+      <w:pPr>
+        <w:jc w:val="center"/>
+        <w:rPr>
+          <w:rtl/>
+        </w:rPr>
+      </w:pPr>
+      <w:r>
+        <w:rPr>
+          <w:rFonts w:hint="eastAsia"/>
+          <w:rtl/>
+        </w:rPr>
+        <w:t>שם</w:t>
+      </w:r>
+      <w:r>
+        <w:rPr>
+          <w:rtl/>
+        </w:rPr>
+        <w:t xml:space="preserve">: </w:t>
+      </w:r>
+      <w:r>
+        <w:rPr>
+          <w:rFonts w:hint="cs"/>
+          <w:rtl/>
+        </w:rPr>
+        <w:t xml:space="preserve">שרה גולדמן </w:t>
+      </w:r>
+      <w:r>
+        <w:rPr>
+          <w:rtl/>
+        </w:rPr>
+        <w:tab/>
+      </w:r>
+      <w:r>
+        <w:rPr>
+          <w:rFonts w:hint="eastAsia"/>
+          <w:rtl/>
+        </w:rPr>
+        <w:t>ת</w:t>
+      </w:r>
+      <w:r>
+        <w:rPr>
+          <w:rtl/>
+        </w:rPr>
+        <w:t>.</w:t>
+      </w:r>
+      <w:r>
+        <w:rPr>
+          <w:rFonts w:hint="eastAsia"/>
+          <w:rtl/>
+        </w:rPr>
+        <w:t>ז</w:t>
+      </w:r>
+      <w:r>
+        <w:rPr>
+          <w:rtl/>
+        </w:rPr>
+        <w:t xml:space="preserve">. </w:t>
+      </w:r>
+      <w:r>
+        <w:rPr>
+          <w:rFonts w:hint="cs"/>
+          <w:rtl/>
+        </w:rPr>
+        <w:t>314886656</w:t>
+      </w:r>
+    </w:p>
+    <w:p>
+      <w:pPr>
+        <w:jc w:val="center"/>
+        <w:rPr>
+          <w:rtl/>
+        </w:rPr>
+      </w:pPr>
+      <w:r>
+        <w:rPr>
+          <w:rFonts w:hint="eastAsia"/>
+          <w:rtl/>
+        </w:rPr>
+        <w:t>שם</w:t>
+      </w:r>
+      <w:r>
+        <w:rPr>
+          <w:rtl/>
+        </w:rPr>
+        <w:t xml:space="preserve">: </w:t>
+      </w:r>
+      <w:r>
+        <w:rPr>
+          <w:rFonts w:hint="cs"/>
+          <w:rtl/>
+        </w:rPr>
+        <w:t>מלכה גרינוולד</w:t>
+      </w:r>
+      <w:r>
+        <w:rPr>
+          <w:rtl/>
+        </w:rPr>
+        <w:tab/>
+      </w:r>
+      <w:r>
+        <w:rPr>
+          <w:rFonts w:hint="eastAsia"/>
+          <w:rtl/>
+        </w:rPr>
+        <w:t>ת</w:t>
+      </w:r>
+      <w:r>
+        <w:rPr>
+          <w:rtl/>
+        </w:rPr>
+        <w:t>.</w:t>
+      </w:r>
+      <w:r>
+        <w:rPr>
+          <w:rFonts w:hint="eastAsia"/>
+          <w:rtl/>
+        </w:rPr>
+        <w:t>ז</w:t>
+      </w:r>
+      <w:r>
+        <w:rPr>
+          <w:rtl/>
+        </w:rPr>
+        <w:t xml:space="preserve">. </w:t>
+      </w:r>
+      <w:r>
+        <w:rPr>
+          <w:rFonts w:cs="Arial"/>
+          <w:rtl/>
+        </w:rPr>
+        <w:t>317813145</w:t>
+      </w:r>
+    </w:p>
+    <w:p>
+      <w:pPr>
+        <w:jc w:val="center"/>
+        <w:rPr>
+          <w:rtl/>
+        </w:rPr>
+      </w:pPr>
+    </w:p>
+    <w:p>
+      <w:pPr>
+        <w:jc w:val="center"/>
+        <w:rPr>
+          <w:rtl/>
+        </w:rPr>
+      </w:pPr>
+      <w:r>
+        <w:rPr>
+          <w:rFonts w:hint="eastAsia"/>
+          <w:rtl/>
+        </w:rPr>
+        <w:t>החתומים</w:t>
+      </w:r>
+      <w:r>
+        <w:rPr>
+          <w:rtl/>
+        </w:rPr>
+        <w:t>/</w:t>
+      </w:r>
+      <w:r>
+        <w:rPr>
+          <w:rFonts w:hint="eastAsia"/>
+          <w:rtl/>
+        </w:rPr>
+        <w:t>ות</w:t>
+      </w:r>
+      <w:r>
+        <w:rPr>
+          <w:rtl/>
+        </w:rPr>
+        <w:t xml:space="preserve"> </w:t>
+      </w:r>
+      <w:r>
+        <w:rPr>
+          <w:rFonts w:hint="eastAsia"/>
+          <w:rtl/>
+        </w:rPr>
+        <w:t>מטה</w:t>
+      </w:r>
+      <w:r>
+        <w:rPr>
+          <w:rtl/>
+        </w:rPr>
+        <w:t>,</w:t>
+      </w:r>
+      <w:r>
+        <w:rPr>
+          <w:rFonts w:hint="cs"/>
+          <w:rtl/>
+        </w:rPr>
+        <w:t xml:space="preserve"> </w:t>
+      </w:r>
+      <w:r>
+        <w:rPr>
+          <w:rFonts w:hint="eastAsia"/>
+          <w:rtl/>
+        </w:rPr>
+        <w:t>מצהירים</w:t>
+      </w:r>
+      <w:r>
+        <w:rPr>
+          <w:rtl/>
+        </w:rPr>
+        <w:t xml:space="preserve"> </w:t>
+      </w:r>
+      <w:r>
+        <w:rPr>
+          <w:rFonts w:hint="eastAsia"/>
+          <w:rtl/>
+        </w:rPr>
+        <w:t>בזאת</w:t>
+      </w:r>
+      <w:r>
+        <w:rPr>
+          <w:rtl/>
+        </w:rPr>
+        <w:t xml:space="preserve"> </w:t>
+      </w:r>
+      <w:r>
+        <w:rPr>
+          <w:rFonts w:hint="eastAsia"/>
+          <w:rtl/>
+        </w:rPr>
+        <w:t>כי</w:t>
+      </w:r>
+      <w:r>
+        <w:rPr>
+          <w:rtl/>
+        </w:rPr>
+        <w:t xml:space="preserve"> </w:t>
+      </w:r>
+      <w:r>
+        <w:rPr>
+          <w:rFonts w:hint="eastAsia"/>
+          <w:rtl/>
+        </w:rPr>
+        <w:t>כל</w:t>
+      </w:r>
+      <w:r>
+        <w:rPr>
+          <w:rtl/>
+        </w:rPr>
+        <w:t xml:space="preserve"> </w:t>
+      </w:r>
+      <w:r>
+        <w:rPr>
+          <w:rFonts w:hint="eastAsia"/>
+          <w:rtl/>
+        </w:rPr>
+        <w:t>הפרויקט</w:t>
+      </w:r>
+      <w:r>
+        <w:rPr>
+          <w:rtl/>
+        </w:rPr>
+        <w:t xml:space="preserve"> </w:t>
+      </w:r>
+      <w:r>
+        <w:rPr>
+          <w:rFonts w:hint="eastAsia"/>
+          <w:rtl/>
+        </w:rPr>
+        <w:t>המוגש</w:t>
+      </w:r>
+      <w:r>
+        <w:rPr>
+          <w:rtl/>
+        </w:rPr>
+        <w:t xml:space="preserve"> </w:t>
+      </w:r>
+      <w:r>
+        <w:rPr>
+          <w:rFonts w:hint="eastAsia"/>
+          <w:rtl/>
+        </w:rPr>
+        <w:t>בספר</w:t>
+      </w:r>
+      <w:r>
+        <w:rPr>
+          <w:rtl/>
+        </w:rPr>
+        <w:t xml:space="preserve"> </w:t>
+      </w:r>
+      <w:r>
+        <w:rPr>
+          <w:rFonts w:hint="eastAsia"/>
+          <w:rtl/>
+        </w:rPr>
+        <w:t>זה</w:t>
+      </w:r>
+      <w:r>
+        <w:rPr>
+          <w:rtl/>
+        </w:rPr>
+        <w:t xml:space="preserve">, </w:t>
+      </w:r>
+      <w:r>
+        <w:rPr>
+          <w:rFonts w:hint="eastAsia"/>
+          <w:rtl/>
+        </w:rPr>
+        <w:t>הינו</w:t>
+      </w:r>
+      <w:r>
+        <w:rPr>
+          <w:rtl/>
+        </w:rPr>
+        <w:t xml:space="preserve"> </w:t>
+      </w:r>
+      <w:r>
+        <w:rPr>
+          <w:rFonts w:hint="eastAsia"/>
+          <w:rtl/>
+        </w:rPr>
+        <w:t>פרי</w:t>
+      </w:r>
+      <w:r>
+        <w:rPr>
+          <w:rtl/>
+        </w:rPr>
+        <w:t xml:space="preserve"> </w:t>
+      </w:r>
+      <w:r>
+        <w:rPr>
+          <w:rFonts w:hint="eastAsia"/>
+          <w:rtl/>
+        </w:rPr>
+        <w:t>עבודתנו</w:t>
+      </w:r>
+      <w:r>
+        <w:rPr>
+          <w:rtl/>
+        </w:rPr>
+        <w:t xml:space="preserve"> </w:t>
+      </w:r>
+      <w:r>
+        <w:rPr>
+          <w:rFonts w:hint="eastAsia"/>
+          <w:rtl/>
+        </w:rPr>
+        <w:t>האישית</w:t>
+      </w:r>
+      <w:r>
+        <w:rPr>
+          <w:rtl/>
+        </w:rPr>
+        <w:t xml:space="preserve">, </w:t>
+      </w:r>
+      <w:r>
+        <w:rPr>
+          <w:rFonts w:hint="eastAsia"/>
+          <w:rtl/>
+        </w:rPr>
+        <w:t>על</w:t>
+      </w:r>
+      <w:r>
+        <w:rPr>
+          <w:rtl/>
+        </w:rPr>
+        <w:t xml:space="preserve"> </w:t>
+      </w:r>
+      <w:r>
+        <w:rPr>
+          <w:rFonts w:hint="eastAsia"/>
+          <w:rtl/>
+        </w:rPr>
+        <w:t>בסיס</w:t>
+      </w:r>
+      <w:r>
+        <w:rPr>
+          <w:rtl/>
+        </w:rPr>
+        <w:t xml:space="preserve"> </w:t>
+      </w:r>
+      <w:r>
+        <w:rPr>
+          <w:rFonts w:hint="eastAsia"/>
+          <w:rtl/>
+        </w:rPr>
+        <w:t>הנחיית</w:t>
+      </w:r>
+      <w:r>
+        <w:rPr>
+          <w:rFonts w:hint="cs"/>
+          <w:rtl/>
+        </w:rPr>
+        <w:t>ה</w:t>
+      </w:r>
+      <w:r>
+        <w:rPr>
+          <w:rtl/>
+        </w:rPr>
+        <w:t xml:space="preserve"> </w:t>
+      </w:r>
+      <w:r>
+        <w:rPr>
+          <w:rFonts w:hint="eastAsia"/>
+          <w:rtl/>
+        </w:rPr>
+        <w:t>של</w:t>
+      </w:r>
+      <w:r>
+        <w:rPr>
+          <w:rtl/>
+        </w:rPr>
+        <w:t xml:space="preserve"> </w:t>
+      </w:r>
+      <w:r>
+        <w:rPr>
+          <w:rFonts w:hint="eastAsia"/>
+          <w:rtl/>
+        </w:rPr>
+        <w:t>המנחה</w:t>
+      </w:r>
+      <w:r>
+        <w:rPr>
+          <w:rFonts w:hint="cs"/>
+          <w:rtl/>
+        </w:rPr>
+        <w:t xml:space="preserve"> </w:t>
+      </w:r>
+      <w:r>
+        <w:rPr>
+          <w:rFonts w:hint="cs"/>
+          <w:rtl/>
+        </w:rPr>
+        <w:t>אלישבע כהן</w:t>
+      </w:r>
+      <w:r>
+        <w:rPr>
+          <w:rtl/>
+        </w:rPr>
+        <w:t xml:space="preserve"> </w:t>
+      </w:r>
+      <w:r>
+        <w:rPr>
+          <w:rFonts w:hint="cs"/>
+          <w:rtl/>
+        </w:rPr>
+        <w:t xml:space="preserve">ותוך </w:t>
+      </w:r>
+      <w:r>
+        <w:rPr>
+          <w:rFonts w:hint="eastAsia"/>
+          <w:rtl/>
+        </w:rPr>
+        <w:t>הסתמכות</w:t>
+      </w:r>
+      <w:r>
+        <w:rPr>
+          <w:rtl/>
+        </w:rPr>
+        <w:t xml:space="preserve"> </w:t>
+      </w:r>
+      <w:r>
+        <w:rPr>
+          <w:rFonts w:hint="eastAsia"/>
+          <w:rtl/>
+        </w:rPr>
+        <w:t>על</w:t>
+      </w:r>
+      <w:r>
+        <w:rPr>
+          <w:rtl/>
+        </w:rPr>
+        <w:t xml:space="preserve"> </w:t>
+      </w:r>
+      <w:r>
+        <w:rPr>
+          <w:rFonts w:hint="eastAsia"/>
+          <w:rtl/>
+        </w:rPr>
+        <w:t>לימודינו</w:t>
+      </w:r>
+      <w:r>
+        <w:rPr>
+          <w:rtl/>
+        </w:rPr>
+        <w:t xml:space="preserve"> </w:t>
+      </w:r>
+      <w:r>
+        <w:rPr>
+          <w:rFonts w:hint="eastAsia"/>
+          <w:rtl/>
+        </w:rPr>
+        <w:t>במכללה</w:t>
+      </w:r>
+      <w:r>
+        <w:rPr>
+          <w:rtl/>
+        </w:rPr>
+        <w:t xml:space="preserve"> </w:t>
+      </w:r>
+      <w:r>
+        <w:rPr>
+          <w:rFonts w:hint="eastAsia"/>
+          <w:rtl/>
+        </w:rPr>
+        <w:t>והמידע</w:t>
+      </w:r>
+      <w:r>
+        <w:rPr>
+          <w:rtl/>
+        </w:rPr>
+        <w:t xml:space="preserve"> </w:t>
+      </w:r>
+      <w:r>
+        <w:rPr>
+          <w:rFonts w:hint="eastAsia"/>
+          <w:rtl/>
+        </w:rPr>
+        <w:t>אשר</w:t>
+      </w:r>
+      <w:r>
+        <w:rPr>
+          <w:rtl/>
+        </w:rPr>
+        <w:t xml:space="preserve"> </w:t>
+      </w:r>
+      <w:r>
+        <w:rPr>
+          <w:rFonts w:hint="eastAsia"/>
+          <w:rtl/>
+        </w:rPr>
+        <w:t>רכשנו</w:t>
+      </w:r>
+      <w:r>
+        <w:rPr>
+          <w:rtl/>
+        </w:rPr>
+        <w:t xml:space="preserve"> </w:t>
+      </w:r>
+      <w:r>
+        <w:rPr>
+          <w:rFonts w:hint="eastAsia"/>
+          <w:rtl/>
+        </w:rPr>
+        <w:t>תוך</w:t>
+      </w:r>
+      <w:r>
+        <w:rPr>
+          <w:rtl/>
+        </w:rPr>
+        <w:t xml:space="preserve"> </w:t>
+      </w:r>
+      <w:r>
+        <w:rPr>
+          <w:rFonts w:hint="eastAsia"/>
+          <w:rtl/>
+        </w:rPr>
+        <w:t>כדי</w:t>
+      </w:r>
+      <w:r>
+        <w:rPr>
+          <w:rtl/>
+        </w:rPr>
+        <w:t xml:space="preserve"> </w:t>
+      </w:r>
+      <w:r>
+        <w:rPr>
+          <w:rFonts w:hint="eastAsia"/>
+          <w:rtl/>
+        </w:rPr>
+        <w:t>עבודה</w:t>
+      </w:r>
+    </w:p>
+    <w:p>
+      <w:pPr>
+        <w:jc w:val="center"/>
+        <w:rPr>
+          <w:rtl/>
+        </w:rPr>
+      </w:pPr>
+      <w:r>
+        <w:rPr>
+          <w:rFonts w:hint="eastAsia"/>
+          <w:rtl/>
+        </w:rPr>
+        <w:t>חתימת</w:t>
+      </w:r>
+      <w:r>
+        <w:rPr>
+          <w:rtl/>
+        </w:rPr>
+        <w:t xml:space="preserve"> </w:t>
+      </w:r>
+      <w:r>
+        <w:rPr>
+          <w:rFonts w:hint="eastAsia"/>
+          <w:rtl/>
+        </w:rPr>
+        <w:t>התלמיד</w:t>
+      </w:r>
+      <w:r>
+        <w:rPr>
+          <w:rFonts w:hint="cs"/>
+          <w:rtl/>
+        </w:rPr>
+        <w:t>ים/</w:t>
+      </w:r>
+      <w:r>
+        <w:rPr>
+          <w:rFonts w:hint="eastAsia"/>
+          <w:rtl/>
+        </w:rPr>
+        <w:t>ות</w:t>
+      </w:r>
+      <w:r>
+        <w:rPr>
+          <w:rtl/>
+        </w:rPr>
+        <w:t>: _____________  ________________</w:t>
+      </w:r>
+    </w:p>
+    <w:p>
+      <w:pPr>
+        <w:jc w:val="center"/>
+        <w:rPr>
+          <w:rtl/>
+        </w:rPr>
+      </w:pPr>
+      <w:r>
+        <w:rPr>
+          <w:rFonts w:hint="eastAsia"/>
+          <w:rtl/>
+        </w:rPr>
+        <w:t>חתימת</w:t>
+      </w:r>
+      <w:r>
+        <w:rPr>
+          <w:rtl/>
+        </w:rPr>
+        <w:t xml:space="preserve"> </w:t>
+      </w:r>
+      <w:r>
+        <w:rPr>
+          <w:rFonts w:hint="eastAsia"/>
+          <w:rtl/>
+        </w:rPr>
+        <w:t>המנחה</w:t>
+      </w:r>
+      <w:r>
+        <w:rPr>
+          <w:rtl/>
+        </w:rPr>
+        <w:t>:  _____________</w:t>
+      </w:r>
+    </w:p>
+    <w:p>
+      <w:pPr>
+        <w:jc w:val="center"/>
+        <w:rPr>
+          <w:rtl/>
+        </w:rPr>
+      </w:pPr>
+    </w:p>
+    <w:p>
+      <w:pPr>
+        <w:jc w:val="center"/>
+        <w:rPr>
+          <w:rtl/>
+        </w:rPr>
+      </w:pPr>
+    </w:p>
+    <w:p>
+      <w:pPr>
+        <w:jc w:val="center"/>
+        <w:rPr>
+          <w:rtl/>
+        </w:rPr>
+      </w:pPr>
+    </w:p>
+    <w:p>
+      <w:pPr>
+        <w:jc w:val="center"/>
+        <w:rPr>
+          <w:rtl/>
+        </w:rPr>
+      </w:pPr>
+    </w:p>
+    <w:p>
+      <w:pPr>
+        <w:jc w:val="center"/>
+        <w:rPr>
+          <w:rtl/>
+        </w:rPr>
+      </w:pPr>
+    </w:p>
+    <w:p>
+      <w:pPr>
+        <w:jc w:val="center"/>
+        <w:rPr>
+          <w:rtl/>
+        </w:rPr>
+      </w:pPr>
+    </w:p>
+    <w:p>
+      <w:pPr>
+        <w:jc w:val="center"/>
+        <w:rPr>
+          <w:rtl/>
+        </w:rPr>
+      </w:pPr>
+    </w:p>
+    <w:p>
+      <w:pPr>
+        <w:jc w:val="center"/>
+        <w:rPr>
+          <w:rtl/>
+        </w:rPr>
+      </w:pPr>
+    </w:p>
+    <w:p>
+      <w:pPr>
+        <w:jc w:val="center"/>
+        <w:rPr>
+          <w:rtl/>
+        </w:rPr>
+      </w:pPr>
+    </w:p>
+    <w:p>
+      <w:pPr>
+        <w:jc w:val="center"/>
+        <w:rPr>
+          <w:rtl/>
+        </w:rPr>
+      </w:pPr>
+    </w:p>
+    <w:p>
+      <w:pPr>
+        <w:jc w:val="center"/>
+        <w:rPr>
+          <w:rtl/>
+        </w:rPr>
+      </w:pPr>
+    </w:p>
+    <w:p>
+      <w:pPr>
+        <w:jc w:val="center"/>
+        <w:rPr>
+          <w:rtl/>
+        </w:rPr>
+      </w:pPr>
+    </w:p>
+    <w:p>
+      <w:pPr>
+        <w:jc w:val="center"/>
+        <w:rPr>
+          <w:rtl/>
+        </w:rPr>
+      </w:pPr>
+    </w:p>
+    <w:p>
+      <w:pPr>
+        <w:jc w:val="center"/>
+        <w:rPr>
+          <w:rtl/>
+        </w:rPr>
+      </w:pPr>
+    </w:p>
+    <w:p>
+      <w:pPr>
+        <w:jc w:val="center"/>
+        <w:rPr>
+          <w:rtl/>
+        </w:rPr>
+      </w:pPr>
+    </w:p>
+    <w:p>
+      <w:pPr>
+        <w:jc w:val="center"/>
+        <w:rPr>
+          <w:rtl/>
+        </w:rPr>
+      </w:pPr>
+    </w:p>
+    <w:p>
+      <w:pPr>
+        <w:jc w:val="center"/>
+        <w:rPr>
+          <w:rtl/>
+        </w:rPr>
+      </w:pPr>
+    </w:p>
+    <w:p>
+      <w:pPr>
+        <w:jc w:val="center"/>
+        <w:rPr>
+          <w:rtl/>
+        </w:rPr>
+      </w:pPr>
+    </w:p>
+    <w:p>
+      <w:pPr>
+        <w:jc w:val="center"/>
+        <w:rPr>
+          <w:rtl/>
+        </w:rPr>
+      </w:pPr>
+    </w:p>
+    <w:p>
+      <w:pPr>
+        <w:jc w:val="center"/>
+        <w:rPr>
+          <w:rtl/>
+        </w:rPr>
+      </w:pPr>
+    </w:p>
+    <w:p>
+      <w:pPr>
+        <w:pStyle w:val="1"/>
+        <w:rPr>
+          <w:rtl/>
+        </w:rPr>
+      </w:pPr>
+      <w:r>
+        <w:rPr>
+          <w:rFonts w:hint="cs"/>
+          <w:rtl/>
+        </w:rPr>
+        <w:t>תקציר</w:t>
+      </w:r>
+    </w:p>
+    <w:p>
+      <w:pPr>
         <w:spacing w:line="360" w:lineRule="auto"/>
         <w:rPr>
-          <w:color w:val="FF0000"/>
-          <w:rtl/>
-        </w:rPr>
-      </w:pPr>
-      <w:r>
-        <w:rPr>
-          <w:color w:val="FF0000"/>
+          <w:rtl/>
+        </w:rPr>
+      </w:pPr>
+      <w:r>
+        <w:rPr>
+          <w:rFonts w:hint="cs"/>
+          <w:rtl/>
+        </w:rPr>
+        <w:t xml:space="preserve">פרויקט </w:t>
+      </w:r>
+      <w:r>
+        <w:t>"Remember"</w:t>
+      </w:r>
+      <w:r>
+        <w:rPr>
+          <w:rFonts w:hint="cs"/>
+          <w:rtl/>
+        </w:rPr>
+        <w:t xml:space="preserve"> נועד להקל על אנשים, ולהזכיר להם לקנות מוצרים שונים להם הם זקוקים, כשהם קרובים לחנויות המוכרות מוצרים אלה.</w:t>
+      </w:r>
+    </w:p>
+    <w:p>
+      <w:pPr>
+        <w:spacing w:line="360" w:lineRule="auto"/>
+        <w:rPr>
+          <w:rtl/>
+        </w:rPr>
+      </w:pPr>
+      <w:r>
+        <w:rPr>
+          <w:rFonts w:hint="cs"/>
+          <w:rtl/>
+        </w:rPr>
+        <w:t>המשתמש מכניס למערכת אלו מצרכים ברצונו לקנות, וכך קופצת הודעה מתאימה בזמן שהוא קרוב לחנות.</w:t>
+      </w:r>
+    </w:p>
+    <w:p>
+      <w:pPr>
+        <w:spacing w:line="360" w:lineRule="auto"/>
+        <w:rPr>
+          <w:rtl/>
+        </w:rPr>
+      </w:pPr>
+      <w:r>
+        <w:rPr>
+          <w:rFonts w:hint="cs"/>
+          <w:rtl/>
+        </w:rPr>
+        <w:t>איך זה עובד?</w:t>
+      </w:r>
+    </w:p>
+    <w:p>
+      <w:pPr>
+        <w:spacing w:line="360" w:lineRule="auto"/>
+        <w:rPr>
+          <w:rtl/>
+        </w:rPr>
+      </w:pPr>
+      <w:r>
+        <w:rPr>
+          <w:rFonts w:hint="cs"/>
+          <w:rtl/>
+        </w:rPr>
+        <w:t>בעלי החנויות מכניסים את פרטיהם, היכן החנות נמצאת- מיקום, ואילו קטגוריות הם מוכרים. אם אין קטגוריה מתאימה לחנות ברשימת הקטגוריות של האתר- יש אפשרות לשלוח בקשה להוספת קטגוריה במייל.  בעל החנות יוכל בכל עת לשנות את פרטיו. המשתמש, מקליד איזה מוצר הוא צריך, וכן באיזו קטגוריה. כך הוא מפעיל חיפוש. ברגע שהמשתמש עובר ליד חנות שמוכרת קטגוריה שהוא צריך- קופצת הודעה המודיעה איזה מוצר הוא יכול לקנות עכשיו, ואיפה. המשתמש יוכל להחליט אם ברצונו לקנות עכשיו- להפסיק חיפוש, או לא- להמשיך בחיפוש. המשתמש יכול לראות את היסטורי</w:t>
+      </w:r>
+      <w:r>
+        <w:rPr>
+          <w:rFonts w:hint="eastAsia"/>
+          <w:rtl/>
+        </w:rPr>
+        <w:t>ת</w:t>
+      </w:r>
+      <w:r>
+        <w:rPr>
+          <w:rFonts w:hint="cs"/>
+          <w:rtl/>
+        </w:rPr>
+        <w:t xml:space="preserve"> החיפושים שלו על פי סינונים שונים. </w:t>
+      </w:r>
+    </w:p>
+    <w:p>
+      <w:pPr>
+        <w:spacing w:line="360" w:lineRule="auto"/>
+        <w:rPr>
+          <w:rtl/>
+        </w:rPr>
+      </w:pPr>
+      <w:r>
+        <w:rPr>
+          <w:rFonts w:hint="cs"/>
+          <w:rtl/>
+        </w:rPr>
+        <w:t>הפרויקט בנוי מאתר לחנויות, ואפליקציה למשתמשים.</w:t>
+      </w:r>
+    </w:p>
+    <w:p>
+      <w:pPr>
+        <w:spacing w:line="360" w:lineRule="auto"/>
+        <w:rPr>
+          <w:rtl/>
+        </w:rPr>
+      </w:pPr>
+      <w:r>
+        <w:rPr>
+          <w:rFonts w:hint="cs"/>
+          <w:rtl/>
+        </w:rPr>
+        <w:t xml:space="preserve">הפרויקט נכתב בשפות: </w:t>
+      </w:r>
+      <w:r>
+        <w:t>C#</w:t>
+      </w:r>
+      <w:r>
+        <w:rPr>
+          <w:rFonts w:hint="cs"/>
+          <w:rtl/>
+        </w:rPr>
+        <w:t xml:space="preserve">- צד שרת. </w:t>
+      </w:r>
+      <w:r>
+        <w:t>Angular</w:t>
+      </w:r>
+      <w:r>
+        <w:rPr>
+          <w:rFonts w:hint="cs"/>
+          <w:rtl/>
+        </w:rPr>
+        <w:t xml:space="preserve">- צד לקוח, בעלי החנויות. </w:t>
+      </w:r>
+      <w:r>
+        <w:t>Angular native script</w:t>
+      </w:r>
+      <w:r>
+        <w:rPr>
+          <w:rFonts w:hint="cs"/>
+          <w:rtl/>
+        </w:rPr>
+        <w:t>- צד לקוח, משתמשים.</w:t>
+      </w:r>
+    </w:p>
+    <w:p>
+      <w:pPr>
+        <w:rPr>
+          <w:rtl/>
+        </w:rPr>
+      </w:pPr>
+      <w:r>
+        <w:rPr>
           <w:rtl/>
         </w:rPr>
         <w:br w:type="page"/>
@@ -82,512 +2737,232 @@
     <w:p>
       <w:pPr>
         <w:pStyle w:val="1"/>
-        <w:spacing w:line="360" w:lineRule="auto"/>
-        <w:rPr>
-          <w:color w:val="00B050"/>
-          <w:rtl/>
-        </w:rPr>
-      </w:pPr>
-      <w:bookmarkStart w:id="0" w:name="_Toc17465544"/>
+        <w:rPr>
+          <w:rtl/>
+        </w:rPr>
+      </w:pPr>
       <w:r>
         <w:rPr>
           <w:rFonts w:hint="cs"/>
-          <w:color w:val="00B050"/>
           <w:rtl/>
         </w:rPr>
         <w:lastRenderedPageBreak/>
-        <w:t>תודות</w:t>
-      </w:r>
-      <w:bookmarkEnd w:id="0"/>
-    </w:p>
-    <w:p>
-      <w:pPr>
-        <w:spacing w:line="360" w:lineRule="auto"/>
-        <w:rPr>
-          <w:rtl/>
-        </w:rPr>
-      </w:pPr>
-    </w:p>
-    <w:p>
-      <w:pPr>
-        <w:pStyle w:val="a8"/>
-        <w:numPr>
-          <w:ilvl w:val="0"/>
-          <w:numId w:val="1"/>
-        </w:numPr>
-        <w:spacing w:line="360" w:lineRule="auto"/>
-      </w:pPr>
-      <w:r>
-        <w:rPr>
-          <w:rFonts w:hint="cs"/>
-          <w:rtl/>
-        </w:rPr>
-        <w:t xml:space="preserve">ראשית, נודה </w:t>
-      </w:r>
-      <w:r>
-        <w:rPr>
-          <w:rFonts w:hint="cs"/>
-          <w:rtl/>
-        </w:rPr>
-        <w:t>לבורא עולם, שמשלו הכל.</w:t>
-      </w:r>
-    </w:p>
-    <w:p>
-      <w:pPr>
-        <w:pStyle w:val="a8"/>
-        <w:numPr>
-          <w:ilvl w:val="0"/>
-          <w:numId w:val="1"/>
-        </w:numPr>
-        <w:spacing w:line="360" w:lineRule="auto"/>
-      </w:pPr>
-      <w:r>
-        <w:rPr>
-          <w:rFonts w:hint="cs"/>
-          <w:rtl/>
-        </w:rPr>
-        <w:t>תודה לגב' ח. ברגמן, מרכזת המגמה, על האכפתיות וההשקעה הרבה בפרט ובכלל, על הפעילות הרבה למענינו.</w:t>
-      </w:r>
-    </w:p>
-    <w:p>
-      <w:pPr>
-        <w:pStyle w:val="a8"/>
-        <w:numPr>
-          <w:ilvl w:val="0"/>
-          <w:numId w:val="1"/>
-        </w:numPr>
-        <w:spacing w:line="360" w:lineRule="auto"/>
-        <w:rPr>
-          <w:rtl/>
-        </w:rPr>
-      </w:pPr>
-      <w:r>
-        <w:rPr>
-          <w:rFonts w:hint="cs"/>
-          <w:rtl/>
-        </w:rPr>
-        <w:t xml:space="preserve">למורה מרים </w:t>
-      </w:r>
-      <w:proofErr w:type="spellStart"/>
-      <w:r>
-        <w:rPr>
-          <w:rFonts w:hint="cs"/>
-          <w:rtl/>
-        </w:rPr>
-        <w:t>שמעונוביץ</w:t>
-      </w:r>
-      <w:proofErr w:type="spellEnd"/>
-      <w:r>
-        <w:rPr>
-          <w:rFonts w:hint="cs"/>
-          <w:rtl/>
-        </w:rPr>
-        <w:t>, מנחת הפרויקט, תודה על הסיוע והדאגה בכל שלב</w:t>
-      </w:r>
-      <w:r>
-        <w:rPr>
-          <w:rFonts w:hint="cs"/>
-          <w:rtl/>
-        </w:rPr>
-        <w:t>.</w:t>
-      </w:r>
-    </w:p>
-    <w:p>
-      <w:pPr>
-        <w:spacing w:line="360" w:lineRule="auto"/>
-        <w:rPr>
-          <w:rtl/>
-        </w:rPr>
-      </w:pPr>
-    </w:p>
-    <w:p>
-      <w:pPr>
-        <w:bidi w:val="0"/>
-        <w:spacing w:line="360" w:lineRule="auto"/>
-        <w:rPr>
-          <w:color w:val="FF0000"/>
-          <w:rtl/>
-        </w:rPr>
-      </w:pPr>
-      <w:r>
-        <w:rPr>
-          <w:color w:val="FF0000"/>
-          <w:rtl/>
-        </w:rPr>
-        <w:br w:type="page"/>
-      </w:r>
-    </w:p>
-    <w:p>
-      <w:pPr>
-        <w:pStyle w:val="TOC1"/>
-        <w:spacing w:line="360" w:lineRule="auto"/>
-        <w:rPr>
-          <w:rtl/>
-          <w:cs/>
-        </w:rPr>
-      </w:pPr>
-      <w:r>
-        <w:rPr>
-          <w:rFonts w:hint="cs"/>
-          <w:rtl/>
-        </w:rPr>
-        <w:lastRenderedPageBreak/>
-        <w:t xml:space="preserve">תוכן עניינים- </w:t>
-      </w:r>
-      <w:proofErr w:type="spellStart"/>
-      <w:r>
-        <w:rPr>
-          <w:rFonts w:hint="cs"/>
-          <w:rtl/>
-        </w:rPr>
-        <w:t>מגנרטים</w:t>
-      </w:r>
-      <w:proofErr w:type="spellEnd"/>
-      <w:r>
-        <w:rPr>
-          <w:rFonts w:hint="cs"/>
-          <w:rtl/>
-        </w:rPr>
-        <w:t xml:space="preserve"> כשמסיימים את כל הכותרות</w:t>
-      </w:r>
-    </w:p>
-    <w:p>
-      <w:pPr>
-        <w:spacing w:line="360" w:lineRule="auto"/>
-        <w:rPr>
-          <w:color w:val="FF0000"/>
-          <w:rtl/>
-        </w:rPr>
-      </w:pPr>
-    </w:p>
-    <w:p>
-      <w:pPr>
-        <w:bidi w:val="0"/>
-        <w:spacing w:line="360" w:lineRule="auto"/>
-        <w:rPr>
-          <w:color w:val="FF0000"/>
-          <w:rtl/>
-        </w:rPr>
-      </w:pPr>
-      <w:r>
-        <w:rPr>
-          <w:color w:val="FF0000"/>
-          <w:rtl/>
-        </w:rPr>
-        <w:br w:type="page"/>
-      </w:r>
-    </w:p>
-    <w:p>
-      <w:pPr>
-        <w:pStyle w:val="1"/>
-        <w:spacing w:line="360" w:lineRule="auto"/>
-        <w:rPr>
-          <w:color w:val="00B050"/>
-          <w:rtl/>
-        </w:rPr>
-      </w:pPr>
-      <w:r>
-        <w:rPr>
-          <w:rFonts w:hint="cs"/>
-          <w:color w:val="00B050"/>
-          <w:rtl/>
-        </w:rPr>
-        <w:lastRenderedPageBreak/>
-        <w:t>הצהרת סטודנט</w:t>
-      </w:r>
-    </w:p>
-    <w:p>
-      <w:pPr>
-        <w:spacing w:line="360" w:lineRule="auto"/>
-        <w:rPr>
-          <w:color w:val="FF0000"/>
-        </w:rPr>
-      </w:pPr>
-      <w:r>
-        <w:rPr>
-          <w:rFonts w:hint="cs"/>
-          <w:color w:val="FF0000"/>
-          <w:rtl/>
-        </w:rPr>
-        <w:t>מה כאן? לצלם מסמך כלשהו?</w:t>
-      </w:r>
-    </w:p>
-    <w:p>
-      <w:pPr>
-        <w:bidi w:val="0"/>
-        <w:spacing w:line="360" w:lineRule="auto"/>
-        <w:rPr>
-          <w:color w:val="FF0000"/>
-        </w:rPr>
-      </w:pPr>
-      <w:r>
-        <w:rPr>
-          <w:color w:val="FF0000"/>
-        </w:rPr>
-        <w:br w:type="page"/>
-      </w:r>
-    </w:p>
-    <w:p>
-      <w:pPr>
-        <w:pStyle w:val="1"/>
-        <w:spacing w:line="360" w:lineRule="auto"/>
-        <w:rPr>
-          <w:color w:val="00B050"/>
-          <w:rtl/>
-        </w:rPr>
-      </w:pPr>
-      <w:r>
-        <w:rPr>
-          <w:rFonts w:hint="cs"/>
-          <w:color w:val="00B050"/>
-          <w:rtl/>
-        </w:rPr>
-        <w:lastRenderedPageBreak/>
-        <w:t>תקציר</w:t>
-      </w:r>
-    </w:p>
-    <w:p>
-      <w:pPr>
-        <w:spacing w:line="360" w:lineRule="auto"/>
-        <w:rPr>
-          <w:rtl/>
-        </w:rPr>
-      </w:pPr>
-      <w:r>
-        <w:rPr>
-          <w:rFonts w:hint="cs"/>
-          <w:rtl/>
-        </w:rPr>
-        <w:t xml:space="preserve">פרויקט </w:t>
-      </w:r>
-      <w:r>
-        <w:t>"Remember"</w:t>
-      </w:r>
-      <w:r>
-        <w:rPr>
-          <w:rFonts w:hint="cs"/>
-          <w:rtl/>
-        </w:rPr>
-        <w:t xml:space="preserve"> נועד להקל על אנשים, ולהזכיר להם לקנות מוצרים שונים להם הם זקוקים, כשהם קרובים לחנויות המוכרות מוצרים אלה.</w:t>
-      </w:r>
-    </w:p>
-    <w:p>
-      <w:pPr>
-        <w:spacing w:line="360" w:lineRule="auto"/>
-        <w:rPr>
-          <w:rtl/>
-        </w:rPr>
-      </w:pPr>
-      <w:r>
-        <w:rPr>
-          <w:rFonts w:hint="cs"/>
-          <w:rtl/>
-        </w:rPr>
-        <w:t>המשתמש מכניס למערכת אלו מצרכים ברצונו לקנות, וכך קו</w:t>
-      </w:r>
-      <w:r>
-        <w:rPr>
-          <w:rFonts w:hint="cs"/>
-          <w:rtl/>
-        </w:rPr>
-        <w:t>פצת הודעה מתאימה בזמן שהוא קרוב לחנות.</w:t>
-      </w:r>
-    </w:p>
-    <w:p>
-      <w:pPr>
-        <w:spacing w:line="360" w:lineRule="auto"/>
-        <w:rPr>
-          <w:rtl/>
-        </w:rPr>
-      </w:pPr>
-      <w:r>
-        <w:rPr>
-          <w:rFonts w:hint="cs"/>
-          <w:rtl/>
-        </w:rPr>
-        <w:t>איך זה עובד?</w:t>
-      </w:r>
-    </w:p>
-    <w:p>
-      <w:pPr>
-        <w:spacing w:line="360" w:lineRule="auto"/>
-        <w:rPr>
-          <w:rtl/>
-        </w:rPr>
-      </w:pPr>
-      <w:r>
-        <w:rPr>
-          <w:rFonts w:hint="cs"/>
-          <w:rtl/>
-        </w:rPr>
-        <w:t>בעלי החנויות מכניסים את פרטיהם, היכן החנות נמצאת- מיקום, ואילו קטגוריות הם מוכרים. אם אין קטגוריה מתאימה לחנות ברשימת הקטגוריות של האתר- יש אפשרות לשלוח בקשה להוספת קטגוריה במייל.  בעל החנות יוכל בכל עת לשנות את פרטיו. המשתמש, מקליד איזה מוצר הוא צריך, וכן באיזו קטגוריה. כך הוא מפעיל חיפוש. ברגע שהמשתמש עובר ליד חנות שמוכרת קטגוריה שהוא צריך- קופצת הודעה המודיעה איזה מוצר הוא יכול לקנות עכשיו, ואיפה. המשתמש יוכל להחליט אם ברצונו לקנות עכשיו- להפסיק חיפוש, או לא- להמשיך בחיפוש. המשתמש יכול לראות את היסטורי</w:t>
+        <w:t>תוכן ענייני</w:t>
       </w:r>
       <w:r>
         <w:rPr>
           <w:rFonts w:hint="eastAsia"/>
           <w:rtl/>
         </w:rPr>
-        <w:t>ת</w:t>
-      </w:r>
-      <w:r>
-        <w:rPr>
-          <w:rFonts w:hint="cs"/>
-          <w:rtl/>
-        </w:rPr>
-        <w:t xml:space="preserve"> החיפושים שלו על פי סינונים שונים. </w:t>
-      </w:r>
-    </w:p>
-    <w:p>
-      <w:pPr>
-        <w:spacing w:line="360" w:lineRule="auto"/>
-        <w:rPr>
-          <w:rtl/>
-        </w:rPr>
-      </w:pPr>
-      <w:r>
-        <w:rPr>
-          <w:rFonts w:hint="cs"/>
-          <w:rtl/>
-        </w:rPr>
-        <w:t>הפרויקט בנוי מאתר לחנויות, ואפליקציה למשתמשים.</w:t>
-      </w:r>
-    </w:p>
-    <w:p>
-      <w:pPr>
-        <w:spacing w:line="360" w:lineRule="auto"/>
-        <w:rPr>
-          <w:rtl/>
-        </w:rPr>
-      </w:pPr>
-      <w:r>
-        <w:rPr>
-          <w:rFonts w:hint="cs"/>
-          <w:rtl/>
-        </w:rPr>
-        <w:t xml:space="preserve">הפרויקט נכתב בשפות: </w:t>
-      </w:r>
-      <w:r>
-        <w:t>C#</w:t>
-      </w:r>
-      <w:r>
-        <w:rPr>
-          <w:rFonts w:hint="cs"/>
-          <w:rtl/>
-        </w:rPr>
-        <w:t xml:space="preserve">- צד שרת. </w:t>
-      </w:r>
-      <w:r>
-        <w:t>Angular</w:t>
-      </w:r>
-      <w:r>
-        <w:rPr>
-          <w:rFonts w:hint="cs"/>
-          <w:rtl/>
-        </w:rPr>
-        <w:t xml:space="preserve">- צד לקוח, בעלי החנויות. </w:t>
-      </w:r>
-      <w:r>
-        <w:t>Angular native script</w:t>
-      </w:r>
-      <w:r>
-        <w:rPr>
-          <w:rFonts w:hint="cs"/>
-          <w:rtl/>
-        </w:rPr>
-        <w:t>- צד לקוח, משתמשים.</w:t>
-      </w:r>
-    </w:p>
-    <w:p>
-      <w:pPr>
-        <w:rPr>
-          <w:rtl/>
-        </w:rPr>
-      </w:pPr>
-      <w:r>
-        <w:rPr>
-          <w:rtl/>
-        </w:rPr>
-        <w:br w:type="page"/>
-      </w:r>
-    </w:p>
-    <w:p>
-      <w:pPr>
-        <w:pStyle w:val="1"/>
-        <w:spacing w:line="360" w:lineRule="auto"/>
-        <w:rPr>
-          <w:color w:val="00B050"/>
-          <w:rtl/>
-        </w:rPr>
-      </w:pPr>
-      <w:r>
-        <w:rPr>
-          <w:rFonts w:hint="cs"/>
-          <w:color w:val="00B050"/>
-          <w:rtl/>
-        </w:rPr>
-        <w:lastRenderedPageBreak/>
-        <w:t>הצעה לפרויקט גמר</w:t>
-      </w:r>
-    </w:p>
-    <w:p>
-      <w:pPr>
-        <w:rPr>
-          <w:color w:val="FF0000"/>
-          <w:rtl/>
-        </w:rPr>
-      </w:pPr>
-      <w:r>
-        <w:rPr>
-          <w:rFonts w:hint="cs"/>
-          <w:color w:val="FF0000"/>
-          <w:rtl/>
-        </w:rPr>
-        <w:t>איך מעתיקים את כל הצעת הפרויקט בצורה מוצלחת?</w:t>
-      </w:r>
-    </w:p>
-    <w:p>
-      <w:pPr>
-        <w:bidi w:val="0"/>
-        <w:rPr>
-          <w:color w:val="FF0000"/>
-          <w:rtl/>
-        </w:rPr>
-      </w:pPr>
-      <w:r>
-        <w:rPr>
-          <w:color w:val="FF0000"/>
-          <w:rtl/>
-        </w:rPr>
-        <w:br w:type="page"/>
-      </w:r>
-    </w:p>
-    <w:p>
-      <w:pPr>
-        <w:pStyle w:val="1"/>
-        <w:rPr>
-          <w:color w:val="00B050"/>
+        <w:t>ם</w:t>
+      </w:r>
+    </w:p>
+    <w:p>
+      <w:pPr>
+        <w:rPr>
+          <w:rtl/>
+        </w:rPr>
+      </w:pPr>
+    </w:p>
+    <w:p>
+      <w:pPr>
+        <w:rPr>
+          <w:rtl/>
+        </w:rPr>
+      </w:pPr>
+    </w:p>
+    <w:p>
+      <w:pPr>
+        <w:rPr>
+          <w:rtl/>
+        </w:rPr>
+      </w:pPr>
+    </w:p>
+    <w:p>
+      <w:pPr>
+        <w:rPr>
+          <w:rtl/>
+        </w:rPr>
+      </w:pPr>
+    </w:p>
+    <w:p>
+      <w:pPr>
+        <w:rPr>
+          <w:rtl/>
+        </w:rPr>
+      </w:pPr>
+    </w:p>
+    <w:p>
+      <w:pPr>
+        <w:rPr>
+          <w:rtl/>
+        </w:rPr>
+      </w:pPr>
+    </w:p>
+    <w:p>
+      <w:pPr>
+        <w:rPr>
+          <w:rtl/>
+        </w:rPr>
+      </w:pPr>
+    </w:p>
+    <w:p>
+      <w:pPr>
+        <w:rPr>
+          <w:rtl/>
+        </w:rPr>
+      </w:pPr>
+    </w:p>
+    <w:p>
+      <w:pPr>
+        <w:rPr>
+          <w:rtl/>
+        </w:rPr>
+      </w:pPr>
+    </w:p>
+    <w:p>
+      <w:pPr>
+        <w:rPr>
+          <w:rtl/>
+        </w:rPr>
+      </w:pPr>
+    </w:p>
+    <w:p>
+      <w:pPr>
+        <w:rPr>
+          <w:rtl/>
+        </w:rPr>
+      </w:pPr>
+    </w:p>
+    <w:p>
+      <w:pPr>
+        <w:rPr>
+          <w:rtl/>
+        </w:rPr>
+      </w:pPr>
+    </w:p>
+    <w:p>
+      <w:pPr>
+        <w:rPr>
+          <w:rtl/>
+        </w:rPr>
+      </w:pPr>
+    </w:p>
+    <w:p>
+      <w:pPr>
+        <w:rPr>
+          <w:rtl/>
+        </w:rPr>
+      </w:pPr>
+    </w:p>
+    <w:p>
+      <w:pPr>
+        <w:rPr>
+          <w:rtl/>
+        </w:rPr>
+      </w:pPr>
+    </w:p>
+    <w:p>
+      <w:pPr>
+        <w:rPr>
+          <w:rtl/>
+        </w:rPr>
+      </w:pPr>
+    </w:p>
+    <w:p>
+      <w:pPr>
+        <w:rPr>
+          <w:rtl/>
+        </w:rPr>
+      </w:pPr>
+    </w:p>
+    <w:p>
+      <w:pPr>
+        <w:rPr>
+          <w:rtl/>
+        </w:rPr>
+      </w:pPr>
+    </w:p>
+    <w:p>
+      <w:pPr>
+        <w:rPr>
+          <w:rtl/>
+        </w:rPr>
+      </w:pPr>
+    </w:p>
+    <w:p>
+      <w:pPr>
+        <w:rPr>
+          <w:rtl/>
+        </w:rPr>
+      </w:pPr>
+    </w:p>
+    <w:p>
+      <w:pPr>
+        <w:rPr>
+          <w:rtl/>
+        </w:rPr>
+      </w:pPr>
+    </w:p>
+    <w:p>
+      <w:pPr>
+        <w:rPr>
+          <w:rtl/>
+        </w:rPr>
+      </w:pPr>
+    </w:p>
+    <w:p>
+      <w:pPr>
+        <w:rPr>
+          <w:rtl/>
+        </w:rPr>
+      </w:pPr>
+    </w:p>
+    <w:p>
+      <w:pPr>
+        <w:rPr>
+          <w:rtl/>
+        </w:rPr>
+      </w:pPr>
+    </w:p>
+    <w:p>
+      <w:pPr>
+        <w:rPr>
+          <w:rtl/>
+        </w:rPr>
+      </w:pPr>
+    </w:p>
+    <w:p>
+      <w:pPr>
+        <w:rPr>
+          <w:rtl/>
+        </w:rPr>
+      </w:pPr>
+    </w:p>
+    <w:p>
+      <w:pPr>
+        <w:rPr>
+          <w:rtl/>
+        </w:rPr>
+      </w:pPr>
+    </w:p>
+    <w:p>
+      <w:pPr>
+        <w:rPr>
           <w:rtl/>
         </w:rPr>
         <w:sectPr>
-          <w:headerReference w:type="default" r:id="rId8"/>
+          <w:headerReference w:type="default" r:id="rId11"/>
+          <w:footerReference w:type="default" r:id="rId12"/>
           <w:pgSz w:w="11906" w:h="16838"/>
           <w:pgMar w:top="1134" w:right="1701" w:bottom="1134" w:left="851" w:header="709" w:footer="709" w:gutter="0"/>
-          <w:pgNumType w:fmt="upperRoman"/>
+          <w:pgNumType w:fmt="upperRoman" w:start="1"/>
           <w:cols w:space="708"/>
           <w:bidi/>
           <w:rtlGutter/>
           <w:docGrid w:linePitch="360"/>
         </w:sectPr>
       </w:pPr>
-      <w:r>
-        <w:rPr>
-          <w:rFonts w:hint="cs"/>
-          <w:color w:val="00B050"/>
-          <w:rtl/>
-        </w:rPr>
-        <w:lastRenderedPageBreak/>
-        <w:t>אישור הצעת פרויקט</w:t>
-      </w:r>
     </w:p>
     <w:p>
       <w:pPr>
@@ -601,17 +2976,15 @@
         <w:pStyle w:val="1"/>
         <w:numPr>
           <w:ilvl w:val="0"/>
-          <w:numId w:val="5"/>
+          <w:numId w:val="6"/>
         </w:numPr>
         <w:rPr>
-          <w:color w:val="00B050"/>
           <w:rtl/>
         </w:rPr>
       </w:pPr>
       <w:r>
         <w:rPr>
           <w:rFonts w:hint="cs"/>
-          <w:color w:val="00B050"/>
           <w:rtl/>
         </w:rPr>
         <w:t>מבוא</w:t>
@@ -642,142 +3015,77 @@
           <w:rFonts w:hint="cs"/>
           <w:rtl/>
         </w:rPr>
-        <w:t>בשביל לפתור את הבעיה הזו, פיתחנו אפליקציה למשתמש בה הוא</w:t>
-      </w:r>
+        <w:t>בשביל לפתור את הבעיה הזו, פיתחנו אפליקציה למשתמש בה הוא כותב את כל המוצרים שאותם צריך לקנות, וברגע שהוא עוברים ליד החנות, קופצת הודעה מתאימה.</w:t>
+      </w:r>
+    </w:p>
+    <w:p>
+      <w:pPr>
+        <w:rPr>
+          <w:rtl/>
+        </w:rPr>
+      </w:pPr>
       <w:r>
         <w:rPr>
           <w:rFonts w:hint="cs"/>
           <w:rtl/>
         </w:rPr>
-        <w:t xml:space="preserve"> כ</w:t>
-      </w:r>
+        <w:t>התוכנה תכיל שני ממשקים:</w:t>
+      </w:r>
+    </w:p>
+    <w:p>
+      <w:pPr>
+        <w:rPr>
+          <w:rtl/>
+        </w:rPr>
+      </w:pPr>
       <w:r>
         <w:rPr>
           <w:rFonts w:hint="cs"/>
           <w:rtl/>
         </w:rPr>
-        <w:t>ותב</w:t>
-      </w:r>
+        <w:t>בעלי חנויות-</w:t>
+      </w:r>
+    </w:p>
+    <w:p>
+      <w:pPr>
+        <w:rPr>
+          <w:rtl/>
+        </w:rPr>
+      </w:pPr>
       <w:r>
         <w:rPr>
           <w:rFonts w:hint="cs"/>
           <w:rtl/>
         </w:rPr>
-        <w:t xml:space="preserve"> את כל המוצרים שאותם צריך לקנות, וברגע </w:t>
-      </w:r>
+        <w:t>זהו האתר, בו מכניסים בעלי החנויות את פרטיהם, כולל מיקום מדויק וקטגוריות הנמכרות בחנותם. באתר יהיו אפשרויות של עריכת הפרטים, שליחת בקשה להוספת קטגוריה שאינה ברשימת הקטגוריות לבחירה, סטטיסטיקות של מוצרים נמכרים.</w:t>
+      </w:r>
+    </w:p>
+    <w:p>
+      <w:pPr>
+        <w:rPr>
+          <w:rtl/>
+        </w:rPr>
+      </w:pPr>
       <w:r>
         <w:rPr>
           <w:rFonts w:hint="cs"/>
           <w:rtl/>
         </w:rPr>
-        <w:t>שהוא</w:t>
-      </w:r>
+        <w:t>משתמשים-</w:t>
+      </w:r>
+    </w:p>
+    <w:p>
+      <w:pPr>
+        <w:rPr>
+          <w:rtl/>
+        </w:rPr>
+      </w:pPr>
       <w:r>
         <w:rPr>
           <w:rFonts w:hint="cs"/>
           <w:rtl/>
         </w:rPr>
-        <w:t xml:space="preserve"> עוברים ליד החנות, </w:t>
-      </w:r>
-      <w:r>
-        <w:rPr>
-          <w:rFonts w:hint="cs"/>
-          <w:rtl/>
-        </w:rPr>
-        <w:t>קופצת הודעה מתאימה.</w:t>
-      </w:r>
-    </w:p>
-    <w:p>
-      <w:pPr>
-        <w:rPr>
-          <w:rtl/>
-        </w:rPr>
-      </w:pPr>
-      <w:r>
-        <w:rPr>
-          <w:rFonts w:hint="cs"/>
-          <w:rtl/>
-        </w:rPr>
-        <w:t>התוכנה תכיל שני ממשקים:</w:t>
-      </w:r>
-    </w:p>
-    <w:p>
-      <w:pPr>
-        <w:rPr>
-          <w:rFonts w:hint="cs"/>
-          <w:rtl/>
-        </w:rPr>
-      </w:pPr>
-      <w:r>
-        <w:rPr>
-          <w:rFonts w:hint="cs"/>
-          <w:rtl/>
-        </w:rPr>
-        <w:t>בעלי חנויות-</w:t>
-      </w:r>
-    </w:p>
-    <w:p>
-      <w:pPr>
-        <w:rPr>
-          <w:rtl/>
-        </w:rPr>
-      </w:pPr>
-      <w:r>
-        <w:rPr>
-          <w:rFonts w:hint="cs"/>
-          <w:rtl/>
-        </w:rPr>
-        <w:t xml:space="preserve">זהו האתר, בו מכניסים בעלי החנויות את פרטיהם, כולל מיקום מדויק וקטגוריות הנמכרות בחנותם. באתר יהיו אפשרויות של עריכת הפרטים, שליחת בקשה להוספת קטגוריה שאינה ברשימת הקטגוריות לבחירה, </w:t>
-      </w:r>
-      <w:r>
-        <w:rPr>
-          <w:rFonts w:hint="cs"/>
-          <w:rtl/>
-        </w:rPr>
-        <w:t>סטטיסטיקות של מוצרים נמכרים.</w:t>
-      </w:r>
-    </w:p>
-    <w:p>
-      <w:pPr>
-        <w:rPr>
-          <w:rFonts w:hint="cs"/>
-          <w:rtl/>
-        </w:rPr>
-      </w:pPr>
-      <w:r>
-        <w:rPr>
-          <w:rFonts w:hint="cs"/>
-          <w:rtl/>
-        </w:rPr>
-        <w:t>משתמשים-</w:t>
-      </w:r>
-    </w:p>
-    <w:p>
-      <w:pPr>
-        <w:rPr>
-          <w:rtl/>
-        </w:rPr>
-      </w:pPr>
-      <w:r>
-        <w:rPr>
-          <w:rFonts w:hint="cs"/>
-          <w:rtl/>
-        </w:rPr>
-        <w:t>זו האפליקציה, בה מפעיל המשתמש חיפושים שונים על מוצרים. כשהוא קרוב לחנות המוכרת אחד מהחיפושים, קופצת הודעה. באפליקציה יהיו אפשרויות של הצגת חיפושי המשתמש על פי סינונים שונים, ביטול חיפוש</w:t>
-      </w:r>
-      <w:r>
-        <w:rPr>
-          <w:rFonts w:hint="cs"/>
-          <w:rtl/>
-        </w:rPr>
-        <w:t xml:space="preserve"> </w:t>
-      </w:r>
-      <w:r>
-        <w:rPr>
-          <w:rFonts w:hint="cs"/>
-          <w:rtl/>
-        </w:rPr>
-        <w:t>ועוד.</w:t>
+        <w:t>זו האפליקציה, בה מפעיל המשתמש חיפושים שונים על מוצרים. כשהוא קרוב לחנות המוכרת אחד מהחיפושים, קופצת הודעה. באפליקציה יהיו אפשרויות של הצגת חיפושי המשתמש על פי סינונים שונים, ביטול חיפוש ועוד.</w:t>
       </w:r>
     </w:p>
     <w:p>
@@ -795,10 +3103,3224 @@
         </w:rPr>
         <w:t>הפנייה למקורות?</w:t>
       </w:r>
-      <w:bookmarkStart w:id="1" w:name="_GoBack"/>
-      <w:bookmarkEnd w:id="1"/>
+    </w:p>
+    <w:p>
+      <w:pPr>
+        <w:rPr>
+          <w:color w:val="FF0000"/>
+          <w:rtl/>
+        </w:rPr>
+      </w:pPr>
+    </w:p>
+    <w:p>
+      <w:pPr>
+        <w:rPr>
+          <w:color w:val="FF0000"/>
+          <w:rtl/>
+        </w:rPr>
+      </w:pPr>
+    </w:p>
+    <w:p>
+      <w:pPr>
+        <w:rPr>
+          <w:color w:val="FF0000"/>
+          <w:rtl/>
+        </w:rPr>
+      </w:pPr>
+    </w:p>
+    <w:p>
+      <w:pPr>
+        <w:rPr>
+          <w:color w:val="FF0000"/>
+          <w:rtl/>
+        </w:rPr>
+      </w:pPr>
+    </w:p>
+    <w:p>
+      <w:pPr>
+        <w:rPr>
+          <w:color w:val="FF0000"/>
+          <w:rtl/>
+        </w:rPr>
+      </w:pPr>
+    </w:p>
+    <w:p>
+      <w:pPr>
+        <w:rPr>
+          <w:color w:val="FF0000"/>
+          <w:rtl/>
+        </w:rPr>
+      </w:pPr>
+    </w:p>
+    <w:p>
+      <w:pPr>
+        <w:rPr>
+          <w:color w:val="FF0000"/>
+          <w:rtl/>
+        </w:rPr>
+      </w:pPr>
+    </w:p>
+    <w:p>
+      <w:pPr>
+        <w:rPr>
+          <w:color w:val="FF0000"/>
+          <w:rtl/>
+        </w:rPr>
+      </w:pPr>
+    </w:p>
+    <w:p>
+      <w:pPr>
+        <w:rPr>
+          <w:color w:val="FF0000"/>
+          <w:rtl/>
+        </w:rPr>
+      </w:pPr>
+    </w:p>
+    <w:p>
+      <w:pPr>
+        <w:rPr>
+          <w:color w:val="FF0000"/>
+          <w:rtl/>
+        </w:rPr>
+      </w:pPr>
+    </w:p>
+    <w:p>
+      <w:pPr>
+        <w:rPr>
+          <w:color w:val="FF0000"/>
+          <w:rtl/>
+        </w:rPr>
+      </w:pPr>
+    </w:p>
+    <w:p>
+      <w:pPr>
+        <w:rPr>
+          <w:color w:val="FF0000"/>
+          <w:rtl/>
+        </w:rPr>
+      </w:pPr>
+    </w:p>
+    <w:p>
+      <w:pPr>
+        <w:rPr>
+          <w:color w:val="FF0000"/>
+          <w:rtl/>
+        </w:rPr>
+      </w:pPr>
+    </w:p>
+    <w:p>
+      <w:pPr>
+        <w:rPr>
+          <w:color w:val="FF0000"/>
+          <w:rtl/>
+        </w:rPr>
+      </w:pPr>
+    </w:p>
+    <w:p>
+      <w:pPr>
+        <w:rPr>
+          <w:color w:val="FF0000"/>
+          <w:rtl/>
+        </w:rPr>
+      </w:pPr>
+    </w:p>
+    <w:p>
+      <w:pPr>
+        <w:rPr>
+          <w:color w:val="FF0000"/>
+          <w:rtl/>
+        </w:rPr>
+      </w:pPr>
+    </w:p>
+    <w:p>
+      <w:pPr>
+        <w:rPr>
+          <w:color w:val="FF0000"/>
+          <w:rtl/>
+        </w:rPr>
+      </w:pPr>
+    </w:p>
+    <w:p>
+      <w:pPr>
+        <w:pStyle w:val="1"/>
+        <w:numPr>
+          <w:ilvl w:val="0"/>
+          <w:numId w:val="6"/>
+        </w:numPr>
+        <w:rPr>
+          <w:rtl/>
+        </w:rPr>
+      </w:pPr>
+      <w:r>
+        <w:rPr>
+          <w:rFonts w:hint="cs"/>
+          <w:rtl/>
+        </w:rPr>
+        <w:lastRenderedPageBreak/>
+        <w:t xml:space="preserve">תאור הפרויקט </w:t>
+      </w:r>
+    </w:p>
+    <w:p>
+      <w:pPr>
+        <w:rPr>
+          <w:rtl/>
+        </w:rPr>
+      </w:pPr>
+    </w:p>
+    <w:p>
+      <w:pPr>
+        <w:pStyle w:val="a8"/>
+        <w:numPr>
+          <w:ilvl w:val="1"/>
+          <w:numId w:val="6"/>
+        </w:numPr>
+        <w:spacing w:after="0" w:line="360" w:lineRule="auto"/>
+        <w:rPr>
+          <w:rFonts w:asciiTheme="minorBidi" w:hAnsiTheme="minorBidi" w:hint="cs"/>
+        </w:rPr>
+      </w:pPr>
+      <w:r>
+        <w:rPr>
+          <w:rFonts w:asciiTheme="minorBidi" w:hAnsiTheme="minorBidi"/>
+          <w:b/>
+          <w:bCs/>
+          <w:rtl/>
+        </w:rPr>
+        <w:t>אסטרטגיות וטכנולוגיות</w:t>
+      </w:r>
+      <w:r>
+        <w:rPr>
+          <w:rFonts w:asciiTheme="minorBidi" w:hAnsiTheme="minorBidi" w:hint="cs"/>
+          <w:rtl/>
+        </w:rPr>
+        <w:t xml:space="preserve">        </w:t>
+      </w:r>
+    </w:p>
+    <w:p>
+      <w:pPr>
+        <w:pStyle w:val="a8"/>
+        <w:spacing w:after="0" w:line="360" w:lineRule="auto"/>
+        <w:rPr>
+          <w:rtl/>
+        </w:rPr>
+      </w:pPr>
+      <w:r>
+        <w:rPr>
+          <w:rFonts w:hint="cs"/>
+          <w:rtl/>
+        </w:rPr>
+        <w:t>בכתיבת הפרויקט</w:t>
+      </w:r>
+      <w:r>
+        <w:rPr>
+          <w:rtl/>
+        </w:rPr>
+        <w:t xml:space="preserve"> השתמשנו בשפות</w:t>
+      </w:r>
+      <w:r>
+        <w:rPr>
+          <w:rFonts w:hint="cs"/>
+          <w:rtl/>
+        </w:rPr>
+        <w:t xml:space="preserve"> ובטכנולוגיות</w:t>
+      </w:r>
+      <w:r>
+        <w:rPr>
+          <w:rtl/>
+        </w:rPr>
+        <w:t xml:space="preserve"> הבאות</w:t>
+      </w:r>
+    </w:p>
+    <w:p>
+      <w:pPr>
+        <w:pStyle w:val="a8"/>
+        <w:numPr>
+          <w:ilvl w:val="0"/>
+          <w:numId w:val="7"/>
+        </w:numPr>
+        <w:spacing w:after="0" w:line="360" w:lineRule="auto"/>
+        <w:rPr>
+          <w:rFonts w:asciiTheme="minorBidi" w:hAnsiTheme="minorBidi"/>
+        </w:rPr>
+      </w:pPr>
+      <w:r>
+        <w:rPr>
+          <w:rFonts w:asciiTheme="minorBidi" w:hAnsiTheme="minorBidi" w:hint="cs"/>
+        </w:rPr>
+        <w:t>C#</w:t>
+      </w:r>
+      <w:r>
+        <w:rPr>
+          <w:rFonts w:asciiTheme="minorBidi" w:hAnsiTheme="minorBidi" w:hint="cs"/>
+          <w:rtl/>
+        </w:rPr>
+        <w:t xml:space="preserve"> - </w:t>
+      </w:r>
+      <w:r>
+        <w:rPr>
+          <w:rFonts w:ascii="Arial" w:hAnsi="Arial" w:cs="Arial"/>
+          <w:shd w:val="clear" w:color="auto" w:fill="FFFFFF"/>
+          <w:rtl/>
+        </w:rPr>
+        <w:t>מבית חברת מיקרוסופט העולמית, היא </w:t>
+      </w:r>
+      <w:hyperlink r:id="rId13" w:history="1">
+        <w:r>
+          <w:rPr>
+            <w:rStyle w:val="Hyperlink"/>
+            <w:rFonts w:ascii="Arial" w:hAnsi="Arial" w:cs="Arial"/>
+            <w:color w:val="auto"/>
+            <w:u w:val="none"/>
+            <w:shd w:val="clear" w:color="auto" w:fill="FFFFFF"/>
+            <w:rtl/>
+          </w:rPr>
+          <w:t>שפת תכנות</w:t>
+        </w:r>
+      </w:hyperlink>
+      <w:r>
+        <w:rPr>
+          <w:rFonts w:ascii="Arial" w:hAnsi="Arial" w:cs="Arial"/>
+          <w:shd w:val="clear" w:color="auto" w:fill="FFFFFF"/>
+        </w:rPr>
+        <w:t> </w:t>
+      </w:r>
+      <w:r>
+        <w:rPr>
+          <w:rFonts w:ascii="Arial" w:hAnsi="Arial" w:cs="Arial"/>
+          <w:shd w:val="clear" w:color="auto" w:fill="FFFFFF"/>
+          <w:rtl/>
+        </w:rPr>
+        <w:t>לשימוש בסביבת הפיתוח</w:t>
+      </w:r>
+      <w:r>
+        <w:rPr>
+          <w:rFonts w:ascii="Arial" w:hAnsi="Arial" w:cs="Arial"/>
+          <w:shd w:val="clear" w:color="auto" w:fill="FFFFFF"/>
+        </w:rPr>
+        <w:t xml:space="preserve"> .NET </w:t>
+      </w:r>
+      <w:r>
+        <w:rPr>
+          <w:rFonts w:ascii="Arial" w:hAnsi="Arial" w:cs="Arial"/>
+          <w:shd w:val="clear" w:color="auto" w:fill="FFFFFF"/>
+          <w:rtl/>
+        </w:rPr>
+        <w:t>המותאמת בין השאר לרשת האינטרנט ולטלפונים החכמים. מדובר באחת מן השפות הנפוצות ביותר כיום לתכנות מונחה עצמים. שפה זו נמצאת בשימוש נרחב בפיתוח פלטפורמות ליישומי אינטרנט, כמו גם ליישומים בסביבת</w:t>
+      </w:r>
+      <w:r>
+        <w:rPr>
+          <w:rFonts w:ascii="Arial" w:hAnsi="Arial" w:cs="Arial"/>
+          <w:shd w:val="clear" w:color="auto" w:fill="FFFFFF"/>
+        </w:rPr>
+        <w:t xml:space="preserve"> Windows</w:t>
+      </w:r>
+      <w:r>
+        <w:rPr>
+          <w:rFonts w:ascii="Arial" w:hAnsi="Arial" w:cs="Arial"/>
+          <w:sz w:val="25"/>
+          <w:szCs w:val="25"/>
+          <w:shd w:val="clear" w:color="auto" w:fill="FFFFFF"/>
+        </w:rPr>
+        <w:t xml:space="preserve"> </w:t>
+      </w:r>
+    </w:p>
+    <w:p>
+      <w:pPr>
+        <w:pStyle w:val="a8"/>
+        <w:numPr>
+          <w:ilvl w:val="0"/>
+          <w:numId w:val="7"/>
+        </w:numPr>
+        <w:spacing w:after="0" w:line="360" w:lineRule="auto"/>
+        <w:rPr>
+          <w:rFonts w:asciiTheme="minorBidi" w:hAnsiTheme="minorBidi"/>
+        </w:rPr>
+      </w:pPr>
+      <w:r>
+        <w:rPr>
+          <w:rFonts w:asciiTheme="minorBidi" w:hAnsiTheme="minorBidi"/>
+        </w:rPr>
+        <w:t xml:space="preserve">Angular </w:t>
+      </w:r>
+      <w:r>
+        <w:rPr>
+          <w:rFonts w:asciiTheme="minorBidi" w:hAnsiTheme="minorBidi" w:hint="cs"/>
+          <w:rtl/>
+        </w:rPr>
+        <w:t xml:space="preserve"> - </w:t>
+      </w:r>
+      <w:r>
+        <w:rPr>
+          <w:rFonts w:ascii="Arial" w:hAnsi="Arial" w:cs="Arial"/>
+          <w:shd w:val="clear" w:color="auto" w:fill="FFFFFF"/>
+          <w:rtl/>
+        </w:rPr>
+        <w:t>היא </w:t>
+      </w:r>
+      <w:hyperlink r:id="rId14" w:tooltip="תשתית תוכנה (הדף אינו קיים)" w:history="1">
+        <w:r>
+          <w:rPr>
+            <w:rStyle w:val="Hyperlink"/>
+            <w:rFonts w:ascii="Arial" w:hAnsi="Arial" w:cs="Arial"/>
+            <w:color w:val="auto"/>
+            <w:u w:val="none"/>
+            <w:shd w:val="clear" w:color="auto" w:fill="FFFFFF"/>
+            <w:rtl/>
+          </w:rPr>
+          <w:t>תשתית תוכנה</w:t>
+        </w:r>
+      </w:hyperlink>
+      <w:r>
+        <w:rPr>
+          <w:rFonts w:ascii="Arial" w:hAnsi="Arial" w:cs="Arial"/>
+          <w:shd w:val="clear" w:color="auto" w:fill="FFFFFF"/>
+        </w:rPr>
+        <w:t xml:space="preserve"> (framework) </w:t>
+      </w:r>
+      <w:r>
+        <w:rPr>
+          <w:rFonts w:ascii="Arial" w:hAnsi="Arial" w:cs="Arial"/>
+          <w:shd w:val="clear" w:color="auto" w:fill="FFFFFF"/>
+          <w:rtl/>
+        </w:rPr>
+        <w:t>ב</w:t>
+      </w:r>
+      <w:hyperlink r:id="rId15" w:tooltip="קוד פתוח" w:history="1">
+        <w:r>
+          <w:rPr>
+            <w:rStyle w:val="Hyperlink"/>
+            <w:rFonts w:ascii="Arial" w:hAnsi="Arial" w:cs="Arial"/>
+            <w:color w:val="auto"/>
+            <w:u w:val="none"/>
+            <w:shd w:val="clear" w:color="auto" w:fill="FFFFFF"/>
+            <w:rtl/>
+          </w:rPr>
+          <w:t>קוד פתוח</w:t>
+        </w:r>
+      </w:hyperlink>
+      <w:r>
+        <w:rPr>
+          <w:rFonts w:ascii="Arial" w:hAnsi="Arial" w:cs="Arial"/>
+          <w:shd w:val="clear" w:color="auto" w:fill="FFFFFF"/>
+        </w:rPr>
+        <w:t> </w:t>
+      </w:r>
+      <w:r>
+        <w:rPr>
+          <w:rFonts w:ascii="Arial" w:hAnsi="Arial" w:cs="Arial"/>
+          <w:shd w:val="clear" w:color="auto" w:fill="FFFFFF"/>
+          <w:rtl/>
+        </w:rPr>
+        <w:t>ל</w:t>
+      </w:r>
+      <w:hyperlink r:id="rId16" w:tooltip="יישום רשת" w:history="1">
+        <w:r>
+          <w:rPr>
+            <w:rStyle w:val="Hyperlink"/>
+            <w:rFonts w:ascii="Arial" w:hAnsi="Arial" w:cs="Arial"/>
+            <w:color w:val="auto"/>
+            <w:u w:val="none"/>
+            <w:shd w:val="clear" w:color="auto" w:fill="FFFFFF"/>
+            <w:rtl/>
+          </w:rPr>
+          <w:t>יישומי רשת</w:t>
+        </w:r>
+      </w:hyperlink>
+      <w:r>
+        <w:rPr>
+          <w:rFonts w:ascii="Arial" w:hAnsi="Arial" w:cs="Arial"/>
+          <w:shd w:val="clear" w:color="auto" w:fill="FFFFFF"/>
+        </w:rPr>
+        <w:t xml:space="preserve">, </w:t>
+      </w:r>
+      <w:r>
+        <w:rPr>
+          <w:rFonts w:ascii="Arial" w:hAnsi="Arial" w:cs="Arial"/>
+          <w:shd w:val="clear" w:color="auto" w:fill="FFFFFF"/>
+          <w:rtl/>
+        </w:rPr>
+        <w:t>המתוחזקת על ידי </w:t>
+      </w:r>
+      <w:hyperlink r:id="rId17" w:tooltip="גוגל (חברה)" w:history="1">
+        <w:r>
+          <w:rPr>
+            <w:rStyle w:val="Hyperlink"/>
+            <w:rFonts w:ascii="Arial" w:hAnsi="Arial" w:cs="Arial"/>
+            <w:color w:val="auto"/>
+            <w:u w:val="none"/>
+            <w:shd w:val="clear" w:color="auto" w:fill="FFFFFF"/>
+            <w:rtl/>
+          </w:rPr>
+          <w:t>גוגל</w:t>
+        </w:r>
+      </w:hyperlink>
+      <w:r>
+        <w:rPr>
+          <w:rFonts w:ascii="Arial" w:hAnsi="Arial" w:cs="Arial"/>
+          <w:shd w:val="clear" w:color="auto" w:fill="FFFFFF"/>
+        </w:rPr>
+        <w:t> </w:t>
+      </w:r>
+      <w:r>
+        <w:rPr>
+          <w:rFonts w:ascii="Arial" w:hAnsi="Arial" w:cs="Arial"/>
+          <w:shd w:val="clear" w:color="auto" w:fill="FFFFFF"/>
+          <w:rtl/>
+        </w:rPr>
+        <w:t>ועל ידי קהילה רחבה של מפתחים. התשתית מיועדת לפתרון אתגרים בפיתוח </w:t>
+      </w:r>
+      <w:hyperlink r:id="rId18" w:tooltip="יישומי דף-יחיד (הדף אינו קיים)" w:history="1">
+        <w:r>
+          <w:rPr>
+            <w:rStyle w:val="Hyperlink"/>
+            <w:rFonts w:ascii="Arial" w:hAnsi="Arial" w:cs="Arial"/>
+            <w:color w:val="auto"/>
+            <w:u w:val="none"/>
+            <w:shd w:val="clear" w:color="auto" w:fill="FFFFFF"/>
+            <w:rtl/>
+          </w:rPr>
+          <w:t>יישומי דף-יחיד</w:t>
+        </w:r>
+      </w:hyperlink>
+      <w:r>
+        <w:rPr>
+          <w:rFonts w:ascii="Arial" w:hAnsi="Arial" w:cs="Arial"/>
+          <w:shd w:val="clear" w:color="auto" w:fill="FFFFFF"/>
+        </w:rPr>
+        <w:t xml:space="preserve">, </w:t>
+      </w:r>
+      <w:r>
+        <w:rPr>
+          <w:rFonts w:ascii="Arial" w:hAnsi="Arial" w:cs="Arial"/>
+          <w:shd w:val="clear" w:color="auto" w:fill="FFFFFF"/>
+          <w:rtl/>
+        </w:rPr>
+        <w:t>ופישוט הפיתוח והבדיקות של יישומים אלו, באמצעות תשתית תוכנה לארכיטקטורות </w:t>
+      </w:r>
+      <w:hyperlink r:id="rId19" w:tooltip="צד לקוח" w:history="1">
+        <w:r>
+          <w:rPr>
+            <w:rStyle w:val="Hyperlink"/>
+            <w:rFonts w:ascii="Arial" w:hAnsi="Arial" w:cs="Arial"/>
+            <w:color w:val="auto"/>
+            <w:u w:val="none"/>
+            <w:shd w:val="clear" w:color="auto" w:fill="FFFFFF"/>
+            <w:rtl/>
+          </w:rPr>
+          <w:t>צד לקוח</w:t>
+        </w:r>
+      </w:hyperlink>
+      <w:r>
+        <w:rPr>
+          <w:rFonts w:ascii="Arial" w:hAnsi="Arial" w:cs="Arial"/>
+          <w:shd w:val="clear" w:color="auto" w:fill="FFFFFF"/>
+        </w:rPr>
+        <w:t> </w:t>
+      </w:r>
+      <w:r>
+        <w:rPr>
+          <w:rFonts w:ascii="Arial" w:hAnsi="Arial" w:cs="Arial"/>
+          <w:shd w:val="clear" w:color="auto" w:fill="FFFFFF"/>
+          <w:rtl/>
+        </w:rPr>
+        <w:t>כמו </w:t>
+      </w:r>
+      <w:hyperlink r:id="rId20" w:tooltip="MVC (הדף אינו קיים)" w:history="1">
+        <w:r>
+          <w:rPr>
+            <w:rStyle w:val="Hyperlink"/>
+            <w:rFonts w:ascii="Arial" w:hAnsi="Arial" w:cs="Arial"/>
+            <w:color w:val="auto"/>
+            <w:u w:val="none"/>
+            <w:shd w:val="clear" w:color="auto" w:fill="FFFFFF"/>
+          </w:rPr>
+          <w:t>MVC</w:t>
+        </w:r>
+      </w:hyperlink>
+      <w:r>
+        <w:rPr>
+          <w:rFonts w:ascii="Arial" w:hAnsi="Arial" w:cs="Arial"/>
+          <w:shd w:val="clear" w:color="auto" w:fill="FFFFFF"/>
+        </w:rPr>
+        <w:t> </w:t>
+      </w:r>
+      <w:r>
+        <w:rPr>
+          <w:rFonts w:ascii="Arial" w:hAnsi="Arial" w:cs="Arial" w:hint="cs"/>
+          <w:shd w:val="clear" w:color="auto" w:fill="FFFFFF"/>
+          <w:rtl/>
+        </w:rPr>
+        <w:t xml:space="preserve"> </w:t>
+      </w:r>
+      <w:r>
+        <w:rPr>
+          <w:rFonts w:ascii="Arial" w:hAnsi="Arial" w:cs="Arial"/>
+          <w:shd w:val="clear" w:color="auto" w:fill="FFFFFF"/>
+          <w:rtl/>
+        </w:rPr>
+        <w:t>או </w:t>
+      </w:r>
+      <w:hyperlink r:id="rId21" w:tooltip="MVVM" w:history="1">
+        <w:r>
+          <w:rPr>
+            <w:rStyle w:val="Hyperlink"/>
+            <w:rFonts w:ascii="Arial" w:hAnsi="Arial" w:cs="Arial"/>
+            <w:color w:val="auto"/>
+            <w:u w:val="none"/>
+            <w:shd w:val="clear" w:color="auto" w:fill="FFFFFF"/>
+          </w:rPr>
+          <w:t>MVVM</w:t>
+        </w:r>
+      </w:hyperlink>
+      <w:r>
+        <w:rPr>
+          <w:rFonts w:ascii="Arial" w:hAnsi="Arial" w:cs="Arial"/>
+          <w:shd w:val="clear" w:color="auto" w:fill="FFFFFF"/>
+        </w:rPr>
+        <w:t xml:space="preserve">, </w:t>
+      </w:r>
+      <w:r>
+        <w:rPr>
+          <w:rFonts w:ascii="Arial" w:hAnsi="Arial" w:cs="Arial" w:hint="cs"/>
+          <w:shd w:val="clear" w:color="auto" w:fill="FFFFFF"/>
+          <w:rtl/>
+        </w:rPr>
+        <w:t xml:space="preserve"> </w:t>
+      </w:r>
+      <w:r>
+        <w:rPr>
+          <w:rFonts w:ascii="Arial" w:hAnsi="Arial" w:cs="Arial"/>
+          <w:shd w:val="clear" w:color="auto" w:fill="FFFFFF"/>
+          <w:rtl/>
+        </w:rPr>
+        <w:t>יחד עם רכיבים בהם משתמשים בדרך כלל ב</w:t>
+      </w:r>
+      <w:hyperlink r:id="rId22" w:tooltip="יישום אינטרנט עשיר" w:history="1">
+        <w:r>
+          <w:rPr>
+            <w:rStyle w:val="Hyperlink"/>
+            <w:rFonts w:ascii="Arial" w:hAnsi="Arial" w:cs="Arial"/>
+            <w:color w:val="auto"/>
+            <w:u w:val="none"/>
+            <w:shd w:val="clear" w:color="auto" w:fill="FFFFFF"/>
+            <w:rtl/>
+          </w:rPr>
+          <w:t>יישומי אינטרנט עשירים</w:t>
+        </w:r>
+      </w:hyperlink>
+      <w:r>
+        <w:rPr>
+          <w:rFonts w:ascii="Arial" w:hAnsi="Arial" w:cs="Arial"/>
+          <w:shd w:val="clear" w:color="auto" w:fill="FFFFFF"/>
+        </w:rPr>
+        <w:t>.</w:t>
+      </w:r>
+    </w:p>
+    <w:p>
+      <w:pPr>
+        <w:pStyle w:val="a8"/>
+        <w:numPr>
+          <w:ilvl w:val="0"/>
+          <w:numId w:val="7"/>
+        </w:numPr>
+        <w:spacing w:after="0" w:line="360" w:lineRule="auto"/>
+        <w:rPr>
+          <w:rFonts w:asciiTheme="minorBidi" w:hAnsiTheme="minorBidi"/>
+          <w:rtl/>
+        </w:rPr>
+      </w:pPr>
+      <w:r>
+        <w:rPr>
+          <w:rFonts w:asciiTheme="minorBidi" w:hAnsiTheme="minorBidi" w:hint="cs"/>
+        </w:rPr>
+        <w:t>N</w:t>
+      </w:r>
+      <w:r>
+        <w:rPr>
+          <w:rFonts w:asciiTheme="minorBidi" w:hAnsiTheme="minorBidi"/>
+        </w:rPr>
+        <w:t>ativeScript</w:t>
+      </w:r>
+      <w:r>
+        <w:rPr>
+          <w:rFonts w:asciiTheme="minorBidi" w:hAnsiTheme="minorBidi" w:hint="cs"/>
+          <w:rtl/>
+        </w:rPr>
+        <w:t xml:space="preserve"> </w:t>
+      </w:r>
+      <w:r>
+        <w:rPr>
+          <w:rFonts w:asciiTheme="minorBidi" w:hAnsiTheme="minorBidi"/>
+          <w:rtl/>
+        </w:rPr>
+        <w:t>–</w:t>
+      </w:r>
+      <w:r>
+        <w:rPr>
+          <w:rFonts w:asciiTheme="minorBidi" w:hAnsiTheme="minorBidi" w:hint="cs"/>
+          <w:rtl/>
+        </w:rPr>
+        <w:t xml:space="preserve"> הוא </w:t>
+      </w:r>
+      <w:r>
+        <w:rPr>
+          <w:rFonts w:asciiTheme="minorBidi" w:hAnsiTheme="minorBidi" w:hint="cs"/>
+          <w:rtl/>
+        </w:rPr>
+        <w:t xml:space="preserve">קוד פתוח לפיתוח אפליקציות בפלטפורמות </w:t>
+      </w:r>
+      <w:r>
+        <w:rPr>
+          <w:rFonts w:asciiTheme="minorBidi" w:hAnsiTheme="minorBidi" w:hint="cs"/>
+        </w:rPr>
+        <w:t xml:space="preserve">IOS </w:t>
+      </w:r>
+      <w:r>
+        <w:rPr>
+          <w:rFonts w:asciiTheme="minorBidi" w:hAnsiTheme="minorBidi" w:hint="cs"/>
+          <w:rtl/>
+        </w:rPr>
+        <w:t xml:space="preserve"> ו </w:t>
+      </w:r>
+      <w:r>
+        <w:rPr>
+          <w:rFonts w:asciiTheme="minorBidi" w:hAnsiTheme="minorBidi" w:hint="cs"/>
+        </w:rPr>
+        <w:t>ANDROID</w:t>
+      </w:r>
+      <w:r>
+        <w:rPr>
+          <w:rFonts w:asciiTheme="minorBidi" w:hAnsiTheme="minorBidi" w:hint="cs"/>
+          <w:rtl/>
+        </w:rPr>
+        <w:t xml:space="preserve"> </w:t>
+      </w:r>
+    </w:p>
+    <w:p>
+      <w:pPr>
+        <w:spacing w:after="0" w:line="360" w:lineRule="auto"/>
+        <w:ind w:left="360"/>
+        <w:rPr>
+          <w:rFonts w:asciiTheme="minorBidi" w:hAnsiTheme="minorBidi"/>
+          <w:b/>
+          <w:bCs/>
+          <w:rtl/>
+        </w:rPr>
+      </w:pPr>
+    </w:p>
+    <w:p>
+      <w:pPr>
+        <w:pStyle w:val="a8"/>
+        <w:numPr>
+          <w:ilvl w:val="1"/>
+          <w:numId w:val="6"/>
+        </w:numPr>
+        <w:spacing w:after="0" w:line="360" w:lineRule="auto"/>
+        <w:rPr>
+          <w:rFonts w:asciiTheme="minorBidi" w:hAnsiTheme="minorBidi"/>
+        </w:rPr>
+      </w:pPr>
+      <w:r>
+        <w:rPr>
+          <w:rFonts w:asciiTheme="minorBidi" w:hAnsiTheme="minorBidi"/>
+          <w:b/>
+          <w:bCs/>
+          <w:rtl/>
+        </w:rPr>
+        <w:t>תאור מבנה הפרויקט</w:t>
+      </w:r>
+    </w:p>
+    <w:p>
+      <w:pPr>
+        <w:spacing w:after="0" w:line="360" w:lineRule="auto"/>
+        <w:rPr>
+          <w:rFonts w:asciiTheme="minorBidi" w:hAnsiTheme="minorBidi"/>
+          <w:b/>
+          <w:bCs/>
+          <w:rtl/>
+        </w:rPr>
+      </w:pPr>
+      <w:r>
+        <w:rPr>
+          <w:rFonts w:asciiTheme="minorBidi" w:hAnsiTheme="minorBidi" w:hint="cs"/>
+          <w:rtl/>
+        </w:rPr>
+        <w:t xml:space="preserve">                       </w:t>
+      </w:r>
+      <w:r>
+        <w:rPr>
+          <w:rFonts w:asciiTheme="minorBidi" w:hAnsiTheme="minorBidi" w:hint="cs"/>
+          <w:b/>
+          <w:bCs/>
+        </w:rPr>
+        <w:t>SERVER SIDE</w:t>
+      </w:r>
+      <w:r>
+        <w:rPr>
+          <w:rFonts w:asciiTheme="minorBidi" w:hAnsiTheme="minorBidi"/>
+          <w:b/>
+          <w:bCs/>
+        </w:rPr>
+        <w:t xml:space="preserve"> </w:t>
+      </w:r>
+    </w:p>
+    <w:p>
+      <w:pPr>
+        <w:spacing w:after="0" w:line="360" w:lineRule="auto"/>
+        <w:rPr>
+          <w:rFonts w:asciiTheme="minorBidi" w:hAnsiTheme="minorBidi"/>
+          <w:rtl/>
+        </w:rPr>
+      </w:pPr>
+      <w:r>
+        <w:rPr>
+          <w:rtl/>
+        </w:rPr>
+        <w:t>השרת נבנה בהתאם למודל השכבות</w:t>
+      </w:r>
+      <w:r>
+        <w:rPr>
+          <w:rFonts w:asciiTheme="minorBidi" w:hAnsiTheme="minorBidi" w:hint="cs"/>
+          <w:rtl/>
+        </w:rPr>
+        <w:t>:</w:t>
+      </w:r>
+    </w:p>
+    <w:p>
+      <w:pPr>
+        <w:pStyle w:val="a8"/>
+        <w:numPr>
+          <w:ilvl w:val="0"/>
+          <w:numId w:val="9"/>
+        </w:numPr>
+        <w:spacing w:after="0" w:line="360" w:lineRule="auto"/>
+        <w:rPr>
+          <w:rFonts w:asciiTheme="minorBidi" w:hAnsiTheme="minorBidi"/>
+        </w:rPr>
+      </w:pPr>
+      <w:r>
+        <w:rPr>
+          <w:rFonts w:asciiTheme="minorBidi" w:hAnsiTheme="minorBidi"/>
+        </w:rPr>
+        <w:t>DAL</w:t>
+      </w:r>
+      <w:r>
+        <w:rPr>
+          <w:rFonts w:asciiTheme="minorBidi" w:hAnsiTheme="minorBidi" w:hint="cs"/>
+          <w:rtl/>
+        </w:rPr>
+        <w:t>:</w:t>
+      </w:r>
+    </w:p>
+    <w:p>
+      <w:pPr>
+        <w:spacing w:after="0" w:line="360" w:lineRule="auto"/>
+        <w:ind w:left="360"/>
+        <w:rPr>
+          <w:rFonts w:asciiTheme="minorBidi" w:hAnsiTheme="minorBidi"/>
+          <w:rtl/>
+        </w:rPr>
+      </w:pPr>
+      <w:r>
+        <w:rPr>
+          <w:rFonts w:asciiTheme="minorBidi" w:hAnsiTheme="minorBidi" w:hint="cs"/>
+          <w:rtl/>
+        </w:rPr>
+        <w:t xml:space="preserve">  </w:t>
+      </w:r>
+      <w:r>
+        <w:rPr>
+          <w:rFonts w:ascii="Tahoma" w:hAnsi="Tahoma" w:cs="Tahoma"/>
+          <w:rtl/>
+        </w:rPr>
+        <w:t xml:space="preserve">פרויקט זה אחראי על המידע, כלומר </w:t>
+      </w:r>
+      <w:r>
+        <w:rPr>
+          <w:rFonts w:ascii="Tahoma" w:hAnsi="Tahoma" w:cs="Tahoma" w:hint="cs"/>
+          <w:rtl/>
+        </w:rPr>
+        <w:t>ב</w:t>
+      </w:r>
+      <w:r>
+        <w:rPr>
+          <w:rFonts w:ascii="Tahoma" w:hAnsi="Tahoma" w:cs="Tahoma"/>
+          <w:rtl/>
+        </w:rPr>
+        <w:t>פרויקט זה נמצאות</w:t>
+      </w:r>
+      <w:r>
+        <w:rPr>
+          <w:noProof/>
+          <w:rtl/>
+          <w:lang w:val="he-IL"/>
+        </w:rPr>
+        <w:t xml:space="preserve"> </w:t>
+      </w:r>
+      <w:r>
+        <w:rPr>
+          <w:rFonts w:ascii="Tahoma" w:hAnsi="Tahoma" w:cs="Tahoma"/>
+          <w:rtl/>
+        </w:rPr>
+        <w:br/>
+      </w:r>
+      <w:r>
+        <w:rPr>
+          <w:rFonts w:ascii="Tahoma" w:hAnsi="Tahoma" w:cs="Tahoma"/>
+          <w:rtl/>
+        </w:rPr>
+        <w:t xml:space="preserve"> המחלקות המייצגות את</w:t>
+      </w:r>
+      <w:r>
+        <w:rPr>
+          <w:rFonts w:ascii="Tahoma" w:hAnsi="Tahoma" w:cs="Tahoma" w:hint="cs"/>
+          <w:rtl/>
+        </w:rPr>
+        <w:t xml:space="preserve"> הישויו</w:t>
+      </w:r>
+      <w:r>
+        <w:rPr>
+          <w:rFonts w:ascii="Tahoma" w:hAnsi="Tahoma" w:cs="Tahoma" w:hint="eastAsia"/>
+          <w:rtl/>
+        </w:rPr>
+        <w:t>ת</w:t>
+      </w:r>
+      <w:r>
+        <w:rPr>
+          <w:rFonts w:ascii="Tahoma" w:hAnsi="Tahoma" w:cs="Tahoma"/>
+          <w:rtl/>
+        </w:rPr>
+        <w:t xml:space="preserve"> במסד הנתונים</w:t>
+      </w:r>
+      <w:r>
+        <w:rPr>
+          <w:rFonts w:ascii="Arial" w:hAnsi="Arial" w:hint="cs"/>
+          <w:rtl/>
+        </w:rPr>
+        <w:t>.</w:t>
+      </w:r>
+    </w:p>
+    <w:p>
+      <w:pPr>
+        <w:spacing w:after="0" w:line="360" w:lineRule="auto"/>
+        <w:ind w:left="360"/>
+        <w:rPr>
+          <w:rFonts w:asciiTheme="minorBidi" w:hAnsiTheme="minorBidi"/>
+        </w:rPr>
+      </w:pPr>
+      <w:r>
+        <w:rPr>
+          <w:noProof/>
+        </w:rPr>
+        <w:drawing>
+          <wp:anchor distT="0" distB="0" distL="114300" distR="114300" simplePos="0" relativeHeight="251658240" behindDoc="1" locked="0" layoutInCell="1" allowOverlap="1">
+            <wp:simplePos x="0" y="0"/>
+            <wp:positionH relativeFrom="column">
+              <wp:posOffset>440690</wp:posOffset>
+            </wp:positionH>
+            <wp:positionV relativeFrom="page">
+              <wp:posOffset>6257925</wp:posOffset>
+            </wp:positionV>
+            <wp:extent cx="1875790" cy="2657475"/>
+            <wp:effectExtent l="0" t="0" r="0" b="9525"/>
+            <wp:wrapTight wrapText="bothSides">
+              <wp:wrapPolygon edited="0">
+                <wp:start x="0" y="0"/>
+                <wp:lineTo x="0" y="21523"/>
+                <wp:lineTo x="21278" y="21523"/>
+                <wp:lineTo x="21278" y="0"/>
+                <wp:lineTo x="0" y="0"/>
+              </wp:wrapPolygon>
+            </wp:wrapTight>
+            <wp:docPr id="1" name="תמונה 1"/>
+            <wp:cNvGraphicFramePr>
+              <a:graphicFrameLocks xmlns:a="http://schemas.openxmlformats.org/drawingml/2006/main" noChangeAspect="1"/>
+            </wp:cNvGraphicFramePr>
+            <a:graphic xmlns:a="http://schemas.openxmlformats.org/drawingml/2006/main">
+              <a:graphicData uri="http://schemas.openxmlformats.org/drawingml/2006/picture">
+                <pic:pic xmlns:pic="http://schemas.openxmlformats.org/drawingml/2006/picture">
+                  <pic:nvPicPr>
+                    <pic:cNvPr id="1" name=""/>
+                    <pic:cNvPicPr/>
+                  </pic:nvPicPr>
+                  <pic:blipFill rotWithShape="1">
+                    <a:blip r:embed="rId23">
+                      <a:extLst>
+                        <a:ext uri="{28A0092B-C50C-407E-A947-70E740481C1C}">
+                          <a14:useLocalDpi xmlns:a14="http://schemas.microsoft.com/office/drawing/2010/main" val="0"/>
+                        </a:ext>
+                      </a:extLst>
+                    </a:blip>
+                    <a:srcRect l="73140" t="28908" r="9978" b="28569"/>
+                    <a:stretch/>
+                  </pic:blipFill>
+                  <pic:spPr bwMode="auto">
+                    <a:xfrm>
+                      <a:off x="0" y="0"/>
+                      <a:ext cx="1875790" cy="2657475"/>
+                    </a:xfrm>
+                    <a:prstGeom prst="rect">
+                      <a:avLst/>
+                    </a:prstGeom>
+                    <a:ln>
+                      <a:noFill/>
+                    </a:ln>
+                    <a:extLst>
+                      <a:ext uri="{53640926-AAD7-44D8-BBD7-CCE9431645EC}">
+                        <a14:shadowObscured xmlns:a14="http://schemas.microsoft.com/office/drawing/2010/main"/>
+                      </a:ext>
+                    </a:extLst>
+                  </pic:spPr>
+                </pic:pic>
+              </a:graphicData>
+            </a:graphic>
+          </wp:anchor>
+        </w:drawing>
+      </w:r>
+    </w:p>
+    <w:p>
+      <w:pPr>
+        <w:ind w:left="720"/>
+        <w:rPr>
+          <w:rFonts w:asciiTheme="minorBidi" w:hAnsiTheme="minorBidi"/>
+          <w:rtl/>
+        </w:rPr>
+      </w:pPr>
+    </w:p>
+    <w:p>
+      <w:pPr>
+        <w:ind w:left="720"/>
+        <w:rPr>
+          <w:rFonts w:asciiTheme="minorBidi" w:hAnsiTheme="minorBidi"/>
+          <w:rtl/>
+        </w:rPr>
+      </w:pPr>
+    </w:p>
+    <w:p>
+      <w:pPr>
+        <w:ind w:left="720"/>
+        <w:rPr>
+          <w:rFonts w:asciiTheme="minorBidi" w:hAnsiTheme="minorBidi"/>
+          <w:rtl/>
+        </w:rPr>
+      </w:pPr>
+    </w:p>
+    <w:p>
+      <w:pPr>
+        <w:ind w:left="720"/>
+        <w:rPr>
+          <w:rFonts w:asciiTheme="minorBidi" w:hAnsiTheme="minorBidi"/>
+          <w:rtl/>
+        </w:rPr>
+      </w:pPr>
+    </w:p>
+    <w:p>
+      <w:pPr>
+        <w:ind w:left="720"/>
+        <w:rPr>
+          <w:rFonts w:asciiTheme="minorBidi" w:hAnsiTheme="minorBidi"/>
+          <w:rtl/>
+        </w:rPr>
+      </w:pPr>
+    </w:p>
+    <w:p>
+      <w:pPr>
+        <w:ind w:left="720"/>
+        <w:rPr>
+          <w:rFonts w:asciiTheme="minorBidi" w:hAnsiTheme="minorBidi"/>
+          <w:rtl/>
+        </w:rPr>
+      </w:pPr>
+    </w:p>
+    <w:p>
+      <w:pPr>
+        <w:ind w:left="720"/>
+        <w:rPr>
+          <w:rFonts w:asciiTheme="minorBidi" w:hAnsiTheme="minorBidi"/>
+          <w:rtl/>
+        </w:rPr>
+      </w:pPr>
+    </w:p>
+    <w:p>
+      <w:pPr>
+        <w:ind w:left="720"/>
+        <w:rPr>
+          <w:rFonts w:asciiTheme="minorBidi" w:hAnsiTheme="minorBidi"/>
+          <w:rtl/>
+        </w:rPr>
+      </w:pPr>
+    </w:p>
+    <w:p>
+      <w:pPr>
+        <w:ind w:left="720"/>
+        <w:rPr>
+          <w:rFonts w:asciiTheme="minorBidi" w:hAnsiTheme="minorBidi"/>
+          <w:rtl/>
+        </w:rPr>
+      </w:pPr>
+    </w:p>
+    <w:p>
+      <w:pPr>
+        <w:ind w:left="720"/>
+        <w:rPr>
+          <w:rFonts w:asciiTheme="minorBidi" w:hAnsiTheme="minorBidi"/>
+          <w:rtl/>
+        </w:rPr>
+      </w:pPr>
+    </w:p>
+    <w:p>
+      <w:pPr>
+        <w:pStyle w:val="a8"/>
+        <w:numPr>
+          <w:ilvl w:val="0"/>
+          <w:numId w:val="9"/>
+        </w:numPr>
+        <w:rPr>
+          <w:rFonts w:asciiTheme="minorBidi" w:hAnsiTheme="minorBidi"/>
+        </w:rPr>
+      </w:pPr>
+      <w:r>
+        <w:rPr>
+          <w:rFonts w:asciiTheme="minorBidi" w:hAnsiTheme="minorBidi" w:hint="cs"/>
+        </w:rPr>
+        <w:lastRenderedPageBreak/>
+        <w:t>E</w:t>
+      </w:r>
+      <w:r>
+        <w:rPr>
+          <w:rFonts w:asciiTheme="minorBidi" w:hAnsiTheme="minorBidi"/>
+        </w:rPr>
+        <w:t>ntities</w:t>
+      </w:r>
+      <w:r>
+        <w:rPr>
+          <w:rFonts w:asciiTheme="minorBidi" w:hAnsiTheme="minorBidi" w:hint="cs"/>
+          <w:rtl/>
+        </w:rPr>
+        <w:t>:</w:t>
+      </w:r>
+      <w:r>
+        <w:rPr>
+          <w:rFonts w:asciiTheme="minorBidi" w:hAnsiTheme="minorBidi"/>
+          <w:rtl/>
+        </w:rPr>
+        <w:t xml:space="preserve"> </w:t>
+      </w:r>
+    </w:p>
+    <w:p>
+      <w:pPr>
+        <w:pStyle w:val="a8"/>
+        <w:rPr>
+          <w:rFonts w:asciiTheme="minorBidi" w:hAnsiTheme="minorBidi"/>
+          <w:rtl/>
+        </w:rPr>
+      </w:pPr>
+      <w:r>
+        <w:rPr>
+          <w:rFonts w:asciiTheme="minorBidi" w:hAnsiTheme="minorBidi"/>
+          <w:rtl/>
+        </w:rPr>
+        <w:t>מכיל את המודלים המקבילים לישויות מסד הנתונים ומשמש מעטפת</w:t>
+      </w:r>
+      <w:r>
+        <w:rPr>
+          <w:rFonts w:asciiTheme="minorBidi" w:hAnsiTheme="minorBidi" w:hint="cs"/>
+          <w:rtl/>
+        </w:rPr>
+        <w:t>.</w:t>
+      </w:r>
+    </w:p>
+    <w:p>
+      <w:pPr>
+        <w:pStyle w:val="a8"/>
+        <w:rPr>
+          <w:rFonts w:asciiTheme="minorBidi" w:hAnsiTheme="minorBidi" w:hint="cs"/>
+          <w:rtl/>
+        </w:rPr>
+      </w:pPr>
+    </w:p>
+    <w:p>
+      <w:pPr>
+        <w:pStyle w:val="a8"/>
+        <w:rPr>
+          <w:rFonts w:asciiTheme="minorBidi" w:hAnsiTheme="minorBidi"/>
+          <w:rtl/>
+        </w:rPr>
+      </w:pPr>
+      <w:r>
+        <w:rPr>
+          <w:noProof/>
+        </w:rPr>
+        <w:drawing>
+          <wp:anchor distT="0" distB="0" distL="114300" distR="114300" simplePos="0" relativeHeight="251659264" behindDoc="0" locked="0" layoutInCell="1" allowOverlap="1">
+            <wp:simplePos x="0" y="0"/>
+            <wp:positionH relativeFrom="column">
+              <wp:posOffset>545465</wp:posOffset>
+            </wp:positionH>
+            <wp:positionV relativeFrom="page">
+              <wp:posOffset>1895475</wp:posOffset>
+            </wp:positionV>
+            <wp:extent cx="2302510" cy="2228215"/>
+            <wp:effectExtent l="0" t="0" r="2540" b="635"/>
+            <wp:wrapTopAndBottom/>
+            <wp:docPr id="2" name="תמונה 2"/>
+            <wp:cNvGraphicFramePr>
+              <a:graphicFrameLocks xmlns:a="http://schemas.openxmlformats.org/drawingml/2006/main" noChangeAspect="1"/>
+            </wp:cNvGraphicFramePr>
+            <a:graphic xmlns:a="http://schemas.openxmlformats.org/drawingml/2006/main">
+              <a:graphicData uri="http://schemas.openxmlformats.org/drawingml/2006/picture">
+                <pic:pic xmlns:pic="http://schemas.openxmlformats.org/drawingml/2006/picture">
+                  <pic:nvPicPr>
+                    <pic:cNvPr id="1" name=""/>
+                    <pic:cNvPicPr/>
+                  </pic:nvPicPr>
+                  <pic:blipFill rotWithShape="1">
+                    <a:blip r:embed="rId24">
+                      <a:extLst>
+                        <a:ext uri="{28A0092B-C50C-407E-A947-70E740481C1C}">
+                          <a14:useLocalDpi xmlns:a14="http://schemas.microsoft.com/office/drawing/2010/main" val="0"/>
+                        </a:ext>
+                      </a:extLst>
+                    </a:blip>
+                    <a:srcRect l="73330" t="31546" r="14580" b="47646"/>
+                    <a:stretch/>
+                  </pic:blipFill>
+                  <pic:spPr bwMode="auto">
+                    <a:xfrm>
+                      <a:off x="0" y="0"/>
+                      <a:ext cx="2302510" cy="2228215"/>
+                    </a:xfrm>
+                    <a:prstGeom prst="rect">
+                      <a:avLst/>
+                    </a:prstGeom>
+                    <a:ln>
+                      <a:noFill/>
+                    </a:ln>
+                    <a:extLst>
+                      <a:ext uri="{53640926-AAD7-44D8-BBD7-CCE9431645EC}">
+                        <a14:shadowObscured xmlns:a14="http://schemas.microsoft.com/office/drawing/2010/main"/>
+                      </a:ext>
+                    </a:extLst>
+                  </pic:spPr>
+                </pic:pic>
+              </a:graphicData>
+            </a:graphic>
+          </wp:anchor>
+        </w:drawing>
+      </w:r>
+    </w:p>
+    <w:p>
+      <w:pPr>
+        <w:pStyle w:val="a8"/>
+        <w:rPr>
+          <w:rFonts w:asciiTheme="minorBidi" w:hAnsiTheme="minorBidi"/>
+          <w:rtl/>
+        </w:rPr>
+      </w:pPr>
+    </w:p>
+    <w:p>
+      <w:pPr>
+        <w:pStyle w:val="a8"/>
+        <w:rPr>
+          <w:rFonts w:asciiTheme="minorBidi" w:hAnsiTheme="minorBidi"/>
+          <w:rtl/>
+        </w:rPr>
+      </w:pPr>
+    </w:p>
+    <w:p>
+      <w:pPr>
+        <w:pStyle w:val="a8"/>
+        <w:rPr>
+          <w:rFonts w:asciiTheme="minorBidi" w:hAnsiTheme="minorBidi"/>
+          <w:rtl/>
+        </w:rPr>
+      </w:pPr>
+    </w:p>
+    <w:p>
+      <w:pPr>
+        <w:pStyle w:val="a8"/>
+        <w:rPr>
+          <w:rFonts w:asciiTheme="minorBidi" w:hAnsiTheme="minorBidi"/>
+          <w:rtl/>
+        </w:rPr>
+      </w:pPr>
+    </w:p>
+    <w:p>
+      <w:pPr>
+        <w:pStyle w:val="a8"/>
+        <w:rPr>
+          <w:rFonts w:asciiTheme="minorBidi" w:hAnsiTheme="minorBidi"/>
+          <w:rtl/>
+        </w:rPr>
+      </w:pPr>
+    </w:p>
+    <w:p>
+      <w:pPr>
+        <w:pStyle w:val="a8"/>
+        <w:numPr>
+          <w:ilvl w:val="0"/>
+          <w:numId w:val="9"/>
+        </w:numPr>
+        <w:rPr>
+          <w:rFonts w:asciiTheme="minorBidi" w:hAnsiTheme="minorBidi"/>
+        </w:rPr>
+      </w:pPr>
+      <w:r>
+        <w:rPr>
+          <w:rFonts w:asciiTheme="minorBidi" w:hAnsiTheme="minorBidi" w:hint="cs"/>
+        </w:rPr>
+        <w:t>BL:</w:t>
+      </w:r>
+    </w:p>
+    <w:p>
+      <w:pPr>
+        <w:pStyle w:val="a8"/>
+        <w:rPr>
+          <w:rFonts w:asciiTheme="minorBidi" w:hAnsiTheme="minorBidi"/>
+          <w:rtl/>
+        </w:rPr>
+      </w:pPr>
+      <w:r>
+        <w:rPr>
+          <w:rFonts w:asciiTheme="minorBidi" w:hAnsiTheme="minorBidi"/>
+          <w:color w:val="000000"/>
+          <w:rtl/>
+        </w:rPr>
+        <w:t>פרויקט זה מכיל את עיקר הלוגיקה של הפרויקט, כגון, שליפת נתונים</w:t>
+      </w:r>
+      <w:r>
+        <w:rPr>
+          <w:rFonts w:asciiTheme="minorBidi" w:hAnsiTheme="minorBidi"/>
+          <w:b/>
+          <w:bCs/>
+          <w:i/>
+          <w:iCs/>
+          <w:sz w:val="28"/>
+          <w:szCs w:val="28"/>
+          <w:rtl/>
+        </w:rPr>
+        <w:t xml:space="preserve"> </w:t>
+      </w:r>
+      <w:r>
+        <w:rPr>
+          <w:rFonts w:asciiTheme="minorBidi" w:hAnsiTheme="minorBidi"/>
+          <w:color w:val="000000"/>
+          <w:rtl/>
+        </w:rPr>
+        <w:t>מה</w:t>
+      </w:r>
+      <w:r>
+        <w:rPr>
+          <w:rFonts w:asciiTheme="minorBidi" w:hAnsiTheme="minorBidi"/>
+          <w:color w:val="000000"/>
+        </w:rPr>
+        <w:t>DB</w:t>
+      </w:r>
+      <w:r>
+        <w:rPr>
+          <w:rFonts w:asciiTheme="minorBidi" w:hAnsiTheme="minorBidi"/>
+          <w:color w:val="000000"/>
+          <w:rtl/>
+        </w:rPr>
+        <w:t>,הוספה עדכון ומחיקה מה</w:t>
+      </w:r>
+      <w:r>
+        <w:rPr>
+          <w:rFonts w:asciiTheme="minorBidi" w:hAnsiTheme="minorBidi"/>
+          <w:color w:val="000000"/>
+        </w:rPr>
+        <w:t>DB</w:t>
+      </w:r>
+      <w:r>
+        <w:rPr>
+          <w:rFonts w:asciiTheme="minorBidi" w:hAnsiTheme="minorBidi"/>
+          <w:color w:val="000000"/>
+        </w:rPr>
+        <w:t xml:space="preserve"> </w:t>
+      </w:r>
+      <w:r>
+        <w:rPr>
+          <w:rFonts w:asciiTheme="minorBidi" w:hAnsiTheme="minorBidi" w:hint="cs"/>
+          <w:color w:val="000000"/>
+          <w:rtl/>
+        </w:rPr>
+        <w:t>.</w:t>
+      </w:r>
+    </w:p>
+    <w:p>
+      <w:pPr>
+        <w:pStyle w:val="a8"/>
+        <w:rPr>
+          <w:rFonts w:asciiTheme="minorBidi" w:hAnsiTheme="minorBidi"/>
+          <w:rtl/>
+        </w:rPr>
+      </w:pPr>
+    </w:p>
+    <w:p>
+      <w:pPr>
+        <w:pStyle w:val="a8"/>
+        <w:rPr>
+          <w:rFonts w:asciiTheme="minorBidi" w:hAnsiTheme="minorBidi"/>
+          <w:rtl/>
+        </w:rPr>
+      </w:pPr>
+    </w:p>
+    <w:p>
+      <w:pPr>
+        <w:pStyle w:val="a8"/>
+        <w:rPr>
+          <w:rFonts w:asciiTheme="minorBidi" w:hAnsiTheme="minorBidi"/>
+          <w:rtl/>
+        </w:rPr>
+      </w:pPr>
+    </w:p>
+    <w:p>
+      <w:pPr>
+        <w:pStyle w:val="a8"/>
+        <w:rPr>
+          <w:rFonts w:asciiTheme="minorBidi" w:hAnsiTheme="minorBidi"/>
+          <w:rtl/>
+        </w:rPr>
+      </w:pPr>
+      <w:r>
+        <w:rPr>
+          <w:noProof/>
+        </w:rPr>
+        <w:drawing>
+          <wp:anchor distT="0" distB="0" distL="114300" distR="114300" simplePos="0" relativeHeight="251660288" behindDoc="0" locked="0" layoutInCell="1" allowOverlap="1">
+            <wp:simplePos x="0" y="0"/>
+            <wp:positionH relativeFrom="column">
+              <wp:posOffset>383540</wp:posOffset>
+            </wp:positionH>
+            <wp:positionV relativeFrom="page">
+              <wp:posOffset>6286500</wp:posOffset>
+            </wp:positionV>
+            <wp:extent cx="2207260" cy="2199640"/>
+            <wp:effectExtent l="0" t="0" r="2540" b="0"/>
+            <wp:wrapTopAndBottom/>
+            <wp:docPr id="4" name="תמונה 4"/>
+            <wp:cNvGraphicFramePr>
+              <a:graphicFrameLocks xmlns:a="http://schemas.openxmlformats.org/drawingml/2006/main" noChangeAspect="1"/>
+            </wp:cNvGraphicFramePr>
+            <a:graphic xmlns:a="http://schemas.openxmlformats.org/drawingml/2006/main">
+              <a:graphicData uri="http://schemas.openxmlformats.org/drawingml/2006/picture">
+                <pic:pic xmlns:pic="http://schemas.openxmlformats.org/drawingml/2006/picture">
+                  <pic:nvPicPr>
+                    <pic:cNvPr id="1" name=""/>
+                    <pic:cNvPicPr/>
+                  </pic:nvPicPr>
+                  <pic:blipFill rotWithShape="1">
+                    <a:blip r:embed="rId25">
+                      <a:extLst>
+                        <a:ext uri="{28A0092B-C50C-407E-A947-70E740481C1C}">
+                          <a14:useLocalDpi xmlns:a14="http://schemas.microsoft.com/office/drawing/2010/main" val="0"/>
+                        </a:ext>
+                      </a:extLst>
+                    </a:blip>
+                    <a:srcRect l="73140" t="26737" r="13857" b="50214"/>
+                    <a:stretch/>
+                  </pic:blipFill>
+                  <pic:spPr bwMode="auto">
+                    <a:xfrm>
+                      <a:off x="0" y="0"/>
+                      <a:ext cx="2207260" cy="2199640"/>
+                    </a:xfrm>
+                    <a:prstGeom prst="rect">
+                      <a:avLst/>
+                    </a:prstGeom>
+                    <a:ln>
+                      <a:noFill/>
+                    </a:ln>
+                    <a:extLst>
+                      <a:ext uri="{53640926-AAD7-44D8-BBD7-CCE9431645EC}">
+                        <a14:shadowObscured xmlns:a14="http://schemas.microsoft.com/office/drawing/2010/main"/>
+                      </a:ext>
+                    </a:extLst>
+                  </pic:spPr>
+                </pic:pic>
+              </a:graphicData>
+            </a:graphic>
+          </wp:anchor>
+        </w:drawing>
+      </w:r>
+    </w:p>
+    <w:p>
+      <w:pPr>
+        <w:pStyle w:val="a8"/>
+        <w:rPr>
+          <w:rFonts w:asciiTheme="minorBidi" w:hAnsiTheme="minorBidi"/>
+          <w:rtl/>
+        </w:rPr>
+      </w:pPr>
+    </w:p>
+    <w:p>
+      <w:pPr>
+        <w:pStyle w:val="a8"/>
+        <w:rPr>
+          <w:rFonts w:asciiTheme="minorBidi" w:hAnsiTheme="minorBidi"/>
+          <w:rtl/>
+        </w:rPr>
+      </w:pPr>
+    </w:p>
+    <w:p>
+      <w:pPr>
+        <w:pStyle w:val="a8"/>
+        <w:rPr>
+          <w:rFonts w:asciiTheme="minorBidi" w:hAnsiTheme="minorBidi"/>
+          <w:rtl/>
+        </w:rPr>
+      </w:pPr>
+    </w:p>
+    <w:p>
+      <w:pPr>
+        <w:pStyle w:val="a8"/>
+        <w:rPr>
+          <w:rFonts w:asciiTheme="minorBidi" w:hAnsiTheme="minorBidi"/>
+          <w:rtl/>
+        </w:rPr>
+      </w:pPr>
+    </w:p>
+    <w:p>
+      <w:pPr>
+        <w:pStyle w:val="a8"/>
+        <w:numPr>
+          <w:ilvl w:val="0"/>
+          <w:numId w:val="9"/>
+        </w:numPr>
+        <w:rPr>
+          <w:rFonts w:asciiTheme="minorBidi" w:hAnsiTheme="minorBidi"/>
+        </w:rPr>
+      </w:pPr>
+      <w:r>
+        <w:rPr>
+          <w:rFonts w:asciiTheme="minorBidi" w:hAnsiTheme="minorBidi" w:hint="cs"/>
+        </w:rPr>
+        <w:lastRenderedPageBreak/>
+        <w:t>W</w:t>
+      </w:r>
+      <w:r>
+        <w:rPr>
+          <w:rFonts w:asciiTheme="minorBidi" w:hAnsiTheme="minorBidi"/>
+        </w:rPr>
+        <w:t>ebService</w:t>
+      </w:r>
+      <w:r>
+        <w:rPr>
+          <w:rFonts w:asciiTheme="minorBidi" w:hAnsiTheme="minorBidi" w:hint="cs"/>
+          <w:rtl/>
+        </w:rPr>
+        <w:t>:</w:t>
+      </w:r>
+    </w:p>
+    <w:p>
+      <w:pPr>
+        <w:pStyle w:val="a8"/>
+        <w:rPr>
+          <w:rFonts w:asciiTheme="minorBidi" w:hAnsiTheme="minorBidi"/>
+          <w:color w:val="000000"/>
+          <w:rtl/>
+        </w:rPr>
+      </w:pPr>
+      <w:bookmarkStart w:id="2" w:name="_GoBack"/>
+      <w:r>
+        <w:rPr>
+          <w:noProof/>
+        </w:rPr>
+        <w:drawing>
+          <wp:anchor distT="0" distB="0" distL="114300" distR="114300" simplePos="0" relativeHeight="251661312" behindDoc="0" locked="0" layoutInCell="1" allowOverlap="1">
+            <wp:simplePos x="0" y="0"/>
+            <wp:positionH relativeFrom="column">
+              <wp:posOffset>926465</wp:posOffset>
+            </wp:positionH>
+            <wp:positionV relativeFrom="page">
+              <wp:posOffset>1590675</wp:posOffset>
+            </wp:positionV>
+            <wp:extent cx="2144395" cy="3124200"/>
+            <wp:effectExtent l="0" t="0" r="8255" b="0"/>
+            <wp:wrapTopAndBottom/>
+            <wp:docPr id="5" name="תמונה 5"/>
+            <wp:cNvGraphicFramePr>
+              <a:graphicFrameLocks xmlns:a="http://schemas.openxmlformats.org/drawingml/2006/main" noChangeAspect="1"/>
+            </wp:cNvGraphicFramePr>
+            <a:graphic xmlns:a="http://schemas.openxmlformats.org/drawingml/2006/main">
+              <a:graphicData uri="http://schemas.openxmlformats.org/drawingml/2006/picture">
+                <pic:pic xmlns:pic="http://schemas.openxmlformats.org/drawingml/2006/picture">
+                  <pic:nvPicPr>
+                    <pic:cNvPr id="1" name=""/>
+                    <pic:cNvPicPr/>
+                  </pic:nvPicPr>
+                  <pic:blipFill rotWithShape="1">
+                    <a:blip r:embed="rId26">
+                      <a:extLst>
+                        <a:ext uri="{28A0092B-C50C-407E-A947-70E740481C1C}">
+                          <a14:useLocalDpi xmlns:a14="http://schemas.microsoft.com/office/drawing/2010/main" val="0"/>
+                        </a:ext>
+                      </a:extLst>
+                    </a:blip>
+                    <a:srcRect l="73139" t="33404" r="10246" b="23555"/>
+                    <a:stretch/>
+                  </pic:blipFill>
+                  <pic:spPr bwMode="auto">
+                    <a:xfrm>
+                      <a:off x="0" y="0"/>
+                      <a:ext cx="2144395" cy="3124200"/>
+                    </a:xfrm>
+                    <a:prstGeom prst="rect">
+                      <a:avLst/>
+                    </a:prstGeom>
+                    <a:ln>
+                      <a:noFill/>
+                    </a:ln>
+                    <a:extLst>
+                      <a:ext uri="{53640926-AAD7-44D8-BBD7-CCE9431645EC}">
+                        <a14:shadowObscured xmlns:a14="http://schemas.microsoft.com/office/drawing/2010/main"/>
+                      </a:ext>
+                    </a:extLst>
+                  </pic:spPr>
+                </pic:pic>
+              </a:graphicData>
+            </a:graphic>
+          </wp:anchor>
+        </w:drawing>
+      </w:r>
+      <w:bookmarkEnd w:id="2"/>
+      <w:r>
+        <w:rPr>
+          <w:rFonts w:asciiTheme="minorBidi" w:hAnsiTheme="minorBidi"/>
+          <w:color w:val="000000"/>
+          <w:rtl/>
+        </w:rPr>
+        <w:t xml:space="preserve">חשיפת </w:t>
+      </w:r>
+      <w:r>
+        <w:rPr>
+          <w:rFonts w:asciiTheme="minorBidi" w:hAnsiTheme="minorBidi"/>
+          <w:color w:val="000000"/>
+        </w:rPr>
+        <w:t>API</w:t>
+      </w:r>
+      <w:r>
+        <w:rPr>
+          <w:rFonts w:asciiTheme="minorBidi" w:hAnsiTheme="minorBidi"/>
+          <w:color w:val="000000"/>
+          <w:rtl/>
+        </w:rPr>
+        <w:t xml:space="preserve"> עימו מתממשקת ה</w:t>
+      </w:r>
+      <w:r>
+        <w:rPr>
+          <w:rFonts w:asciiTheme="minorBidi" w:hAnsiTheme="minorBidi" w:hint="cs"/>
+          <w:color w:val="000000"/>
+        </w:rPr>
+        <w:t>C</w:t>
+      </w:r>
+      <w:r>
+        <w:rPr>
+          <w:rFonts w:asciiTheme="minorBidi" w:hAnsiTheme="minorBidi"/>
+          <w:color w:val="000000"/>
+        </w:rPr>
+        <w:t xml:space="preserve">lient </w:t>
+      </w:r>
+      <w:r>
+        <w:rPr>
+          <w:rFonts w:asciiTheme="minorBidi" w:hAnsiTheme="minorBidi" w:hint="cs"/>
+          <w:color w:val="000000"/>
+          <w:rtl/>
+        </w:rPr>
+        <w:t>.</w:t>
+      </w:r>
+    </w:p>
+    <w:p>
+      <w:pPr>
+        <w:pStyle w:val="a8"/>
+        <w:rPr>
+          <w:rFonts w:asciiTheme="minorBidi" w:hAnsiTheme="minorBidi"/>
+          <w:color w:val="000000"/>
+          <w:rtl/>
+        </w:rPr>
+      </w:pPr>
+    </w:p>
+    <w:p>
+      <w:pPr>
+        <w:pStyle w:val="a8"/>
+        <w:rPr>
+          <w:rFonts w:asciiTheme="minorBidi" w:hAnsiTheme="minorBidi"/>
+          <w:color w:val="000000"/>
+          <w:rtl/>
+        </w:rPr>
+      </w:pPr>
+    </w:p>
+    <w:p>
+      <w:pPr>
+        <w:pStyle w:val="a8"/>
+        <w:rPr>
+          <w:rFonts w:asciiTheme="minorBidi" w:hAnsiTheme="minorBidi"/>
+          <w:rtl/>
+        </w:rPr>
+      </w:pPr>
+    </w:p>
+    <w:p>
+      <w:pPr>
+        <w:pStyle w:val="a8"/>
+        <w:rPr>
+          <w:rFonts w:asciiTheme="minorBidi" w:hAnsiTheme="minorBidi"/>
+          <w:rtl/>
+        </w:rPr>
+      </w:pPr>
+    </w:p>
+    <w:p>
+      <w:pPr>
+        <w:ind w:left="720"/>
+        <w:rPr>
+          <w:rFonts w:asciiTheme="minorBidi" w:hAnsiTheme="minorBidi"/>
+          <w:rtl/>
+        </w:rPr>
+      </w:pPr>
+    </w:p>
+    <w:p>
+      <w:pPr>
+        <w:ind w:left="720"/>
+        <w:rPr>
+          <w:rFonts w:asciiTheme="minorBidi" w:hAnsiTheme="minorBidi"/>
+          <w:rtl/>
+        </w:rPr>
+      </w:pPr>
+    </w:p>
+    <w:p>
+      <w:pPr>
+        <w:pStyle w:val="a8"/>
+        <w:numPr>
+          <w:ilvl w:val="1"/>
+          <w:numId w:val="6"/>
+        </w:numPr>
+        <w:spacing w:after="0" w:line="360" w:lineRule="auto"/>
+        <w:rPr>
+          <w:rFonts w:asciiTheme="minorBidi" w:hAnsiTheme="minorBidi" w:hint="cs"/>
+        </w:rPr>
+      </w:pPr>
+      <w:r>
+        <w:rPr>
+          <w:rFonts w:asciiTheme="minorBidi" w:hAnsiTheme="minorBidi"/>
+          <w:b/>
+          <w:bCs/>
+          <w:rtl/>
+        </w:rPr>
+        <w:t>עקרונות התכנון/ הבניה/ הניתוח</w:t>
+      </w:r>
+      <w:r>
+        <w:rPr>
+          <w:rFonts w:asciiTheme="minorBidi" w:hAnsiTheme="minorBidi" w:hint="cs"/>
+          <w:b/>
+          <w:bCs/>
+          <w:rtl/>
+        </w:rPr>
+        <w:t xml:space="preserve">                       </w:t>
+      </w:r>
+    </w:p>
+    <w:p>
+      <w:pPr>
+        <w:spacing w:after="0" w:line="360" w:lineRule="auto"/>
+        <w:rPr>
+          <w:rFonts w:asciiTheme="minorBidi" w:hAnsiTheme="minorBidi"/>
+          <w:rtl/>
+        </w:rPr>
+      </w:pPr>
+    </w:p>
+    <w:p>
+      <w:pPr>
+        <w:spacing w:after="0" w:line="360" w:lineRule="auto"/>
+        <w:rPr>
+          <w:rFonts w:asciiTheme="minorBidi" w:hAnsiTheme="minorBidi"/>
+          <w:rtl/>
+        </w:rPr>
+      </w:pPr>
+    </w:p>
+    <w:p>
+      <w:pPr>
+        <w:spacing w:after="0" w:line="360" w:lineRule="auto"/>
+        <w:rPr>
+          <w:rFonts w:asciiTheme="minorBidi" w:hAnsiTheme="minorBidi"/>
+          <w:rtl/>
+        </w:rPr>
+      </w:pPr>
+    </w:p>
+    <w:p>
+      <w:pPr>
+        <w:spacing w:after="0" w:line="360" w:lineRule="auto"/>
+        <w:rPr>
+          <w:rFonts w:asciiTheme="minorBidi" w:hAnsiTheme="minorBidi"/>
+          <w:rtl/>
+        </w:rPr>
+      </w:pPr>
+    </w:p>
+    <w:p>
+      <w:pPr>
+        <w:spacing w:after="0" w:line="360" w:lineRule="auto"/>
+        <w:rPr>
+          <w:rFonts w:asciiTheme="minorBidi" w:hAnsiTheme="minorBidi"/>
+          <w:rtl/>
+        </w:rPr>
+      </w:pPr>
+    </w:p>
+    <w:p>
+      <w:pPr>
+        <w:spacing w:after="0" w:line="360" w:lineRule="auto"/>
+        <w:rPr>
+          <w:rFonts w:asciiTheme="minorBidi" w:hAnsiTheme="minorBidi"/>
+        </w:rPr>
+      </w:pPr>
+    </w:p>
+    <w:p>
+      <w:pPr>
+        <w:pStyle w:val="a8"/>
+        <w:numPr>
+          <w:ilvl w:val="1"/>
+          <w:numId w:val="6"/>
+        </w:numPr>
+        <w:spacing w:after="0" w:line="360" w:lineRule="auto"/>
+        <w:rPr>
+          <w:rFonts w:asciiTheme="minorBidi" w:hAnsiTheme="minorBidi" w:hint="cs"/>
+          <w:b/>
+          <w:bCs/>
+        </w:rPr>
+      </w:pPr>
+      <w:r>
+        <w:rPr>
+          <w:rFonts w:asciiTheme="minorBidi" w:hAnsiTheme="minorBidi" w:hint="cs"/>
+          <w:b/>
+          <w:bCs/>
+          <w:rtl/>
+        </w:rPr>
+        <w:t>תרשימים</w:t>
+      </w:r>
+      <w:r>
+        <w:rPr>
+          <w:rFonts w:asciiTheme="minorBidi" w:hAnsiTheme="minorBidi" w:hint="cs"/>
+          <w:b/>
+          <w:bCs/>
+          <w:rtl/>
+        </w:rPr>
+        <w:t xml:space="preserve">  </w:t>
+      </w:r>
+    </w:p>
+    <w:p>
+      <w:pPr>
+        <w:spacing w:after="0" w:line="360" w:lineRule="auto"/>
+        <w:rPr>
+          <w:rFonts w:asciiTheme="minorBidi" w:hAnsiTheme="minorBidi"/>
+          <w:b/>
+          <w:bCs/>
+          <w:rtl/>
+        </w:rPr>
+      </w:pPr>
+    </w:p>
+    <w:p>
+      <w:pPr>
+        <w:spacing w:after="0" w:line="360" w:lineRule="auto"/>
+        <w:rPr>
+          <w:rFonts w:asciiTheme="minorBidi" w:hAnsiTheme="minorBidi"/>
+          <w:b/>
+          <w:bCs/>
+          <w:rtl/>
+        </w:rPr>
+      </w:pPr>
+    </w:p>
+    <w:p>
+      <w:pPr>
+        <w:spacing w:after="0" w:line="360" w:lineRule="auto"/>
+        <w:rPr>
+          <w:rFonts w:asciiTheme="minorBidi" w:hAnsiTheme="minorBidi"/>
+          <w:b/>
+          <w:bCs/>
+          <w:rtl/>
+        </w:rPr>
+      </w:pPr>
+    </w:p>
+    <w:p>
+      <w:pPr>
+        <w:spacing w:after="0" w:line="360" w:lineRule="auto"/>
+        <w:rPr>
+          <w:rFonts w:asciiTheme="minorBidi" w:hAnsiTheme="minorBidi"/>
+          <w:b/>
+          <w:bCs/>
+          <w:rtl/>
+        </w:rPr>
+      </w:pPr>
+    </w:p>
+    <w:p>
+      <w:pPr>
+        <w:spacing w:after="0" w:line="360" w:lineRule="auto"/>
+        <w:rPr>
+          <w:rFonts w:asciiTheme="minorBidi" w:hAnsiTheme="minorBidi"/>
+          <w:b/>
+          <w:bCs/>
+          <w:rtl/>
+        </w:rPr>
+      </w:pPr>
+    </w:p>
+    <w:p>
+      <w:pPr>
+        <w:spacing w:after="0" w:line="360" w:lineRule="auto"/>
+        <w:rPr>
+          <w:rFonts w:asciiTheme="minorBidi" w:hAnsiTheme="minorBidi"/>
+          <w:b/>
+          <w:bCs/>
+          <w:rtl/>
+        </w:rPr>
+      </w:pPr>
+    </w:p>
+    <w:p>
+      <w:pPr>
+        <w:spacing w:after="0" w:line="360" w:lineRule="auto"/>
+        <w:rPr>
+          <w:rFonts w:asciiTheme="minorBidi" w:hAnsiTheme="minorBidi"/>
+          <w:b/>
+          <w:bCs/>
+        </w:rPr>
+      </w:pPr>
+    </w:p>
+    <w:p>
+      <w:pPr>
+        <w:pStyle w:val="a8"/>
+        <w:numPr>
+          <w:ilvl w:val="1"/>
+          <w:numId w:val="6"/>
+        </w:numPr>
+        <w:spacing w:after="0" w:line="360" w:lineRule="auto"/>
+        <w:rPr>
+          <w:rFonts w:asciiTheme="minorBidi" w:hAnsiTheme="minorBidi"/>
+          <w:b/>
+          <w:bCs/>
+        </w:rPr>
+      </w:pPr>
+      <w:r>
+        <w:rPr>
+          <w:rFonts w:asciiTheme="minorBidi" w:hAnsiTheme="minorBidi" w:hint="cs"/>
+          <w:b/>
+          <w:bCs/>
+          <w:rtl/>
+        </w:rPr>
+        <w:t>מבנה נתונים מאוחסנים</w:t>
+      </w:r>
+    </w:p>
+    <w:p>
+      <w:pPr>
+        <w:spacing w:after="0" w:line="360" w:lineRule="auto"/>
+        <w:rPr>
+          <w:rFonts w:asciiTheme="minorBidi" w:hAnsiTheme="minorBidi"/>
+          <w:b/>
+          <w:bCs/>
+          <w:rtl/>
+        </w:rPr>
+      </w:pPr>
+    </w:p>
+    <w:p>
+      <w:pPr>
+        <w:spacing w:after="0" w:line="360" w:lineRule="auto"/>
+        <w:rPr>
+          <w:rFonts w:asciiTheme="minorBidi" w:hAnsiTheme="minorBidi"/>
+          <w:b/>
+          <w:bCs/>
+          <w:rtl/>
+        </w:rPr>
+      </w:pPr>
+    </w:p>
+    <w:p>
+      <w:pPr>
+        <w:spacing w:after="0" w:line="360" w:lineRule="auto"/>
+        <w:rPr>
+          <w:rFonts w:asciiTheme="minorBidi" w:hAnsiTheme="minorBidi"/>
+          <w:b/>
+          <w:bCs/>
+          <w:rtl/>
+        </w:rPr>
+      </w:pPr>
+    </w:p>
+    <w:p>
+      <w:pPr>
+        <w:spacing w:after="0" w:line="360" w:lineRule="auto"/>
+        <w:rPr>
+          <w:rFonts w:asciiTheme="minorBidi" w:hAnsiTheme="minorBidi"/>
+          <w:b/>
+          <w:bCs/>
+        </w:rPr>
+      </w:pPr>
+    </w:p>
+    <w:p>
+      <w:pPr>
+        <w:pStyle w:val="a8"/>
+        <w:numPr>
+          <w:ilvl w:val="1"/>
+          <w:numId w:val="6"/>
+        </w:numPr>
+        <w:spacing w:after="0" w:line="360" w:lineRule="auto"/>
+        <w:rPr>
+          <w:rFonts w:asciiTheme="minorBidi" w:hAnsiTheme="minorBidi"/>
+          <w:b/>
+          <w:bCs/>
+        </w:rPr>
+      </w:pPr>
+      <w:r>
+        <w:rPr>
+          <w:rFonts w:asciiTheme="minorBidi" w:hAnsiTheme="minorBidi" w:hint="cs"/>
+          <w:b/>
+          <w:bCs/>
+          <w:rtl/>
+        </w:rPr>
+        <w:t>תוכן הפרויקט</w:t>
+      </w:r>
+    </w:p>
+    <w:p>
+      <w:pPr>
+        <w:spacing w:after="0" w:line="360" w:lineRule="auto"/>
+        <w:ind w:left="360"/>
+        <w:rPr>
+          <w:rFonts w:asciiTheme="minorBidi" w:hAnsiTheme="minorBidi" w:hint="cs"/>
+          <w:b/>
+          <w:bCs/>
+          <w:rtl/>
+        </w:rPr>
+      </w:pPr>
+    </w:p>
+    <w:p>
+      <w:pPr>
+        <w:ind w:left="720"/>
+        <w:rPr>
+          <w:rtl/>
+        </w:rPr>
+      </w:pPr>
+    </w:p>
+    <w:p>
+      <w:pPr>
+        <w:ind w:left="720"/>
+        <w:rPr>
+          <w:rtl/>
+        </w:rPr>
+      </w:pPr>
+    </w:p>
+    <w:p>
+      <w:pPr>
+        <w:ind w:left="720"/>
+        <w:rPr>
+          <w:rtl/>
+        </w:rPr>
+      </w:pPr>
+    </w:p>
+    <w:p>
+      <w:pPr>
+        <w:ind w:left="720"/>
+        <w:rPr>
+          <w:rtl/>
+        </w:rPr>
+      </w:pPr>
+    </w:p>
+    <w:p>
+      <w:pPr>
+        <w:ind w:left="720"/>
+        <w:rPr>
+          <w:rtl/>
+        </w:rPr>
+      </w:pPr>
+    </w:p>
+    <w:p>
+      <w:pPr>
+        <w:ind w:left="720"/>
+        <w:rPr>
+          <w:rtl/>
+        </w:rPr>
+      </w:pPr>
+    </w:p>
+    <w:p>
+      <w:pPr>
+        <w:ind w:left="720"/>
+        <w:rPr>
+          <w:rtl/>
+        </w:rPr>
+      </w:pPr>
+    </w:p>
+    <w:p>
+      <w:pPr>
+        <w:ind w:left="720"/>
+        <w:rPr>
+          <w:rtl/>
+        </w:rPr>
+      </w:pPr>
+    </w:p>
+    <w:p>
+      <w:pPr>
+        <w:ind w:left="720"/>
+        <w:rPr>
+          <w:rtl/>
+        </w:rPr>
+      </w:pPr>
+    </w:p>
+    <w:p>
+      <w:pPr>
+        <w:rPr>
+          <w:rtl/>
+        </w:rPr>
+      </w:pPr>
+    </w:p>
+    <w:p>
+      <w:pPr>
+        <w:rPr>
+          <w:rtl/>
+        </w:rPr>
+      </w:pPr>
+    </w:p>
+    <w:p>
+      <w:pPr>
+        <w:rPr>
+          <w:rtl/>
+        </w:rPr>
+      </w:pPr>
+    </w:p>
+    <w:p>
+      <w:pPr>
+        <w:rPr>
+          <w:rtl/>
+        </w:rPr>
+      </w:pPr>
+    </w:p>
+    <w:p>
+      <w:pPr>
+        <w:rPr>
+          <w:rtl/>
+        </w:rPr>
+      </w:pPr>
+    </w:p>
+    <w:p>
+      <w:pPr>
+        <w:rPr>
+          <w:rtl/>
+        </w:rPr>
+      </w:pPr>
+    </w:p>
+    <w:p>
+      <w:pPr>
+        <w:rPr>
+          <w:rtl/>
+        </w:rPr>
+      </w:pPr>
+    </w:p>
+    <w:p>
+      <w:pPr>
+        <w:rPr>
+          <w:rtl/>
+        </w:rPr>
+      </w:pPr>
+    </w:p>
+    <w:p>
+      <w:pPr>
+        <w:rPr>
+          <w:rtl/>
+        </w:rPr>
+      </w:pPr>
+    </w:p>
+    <w:p>
+      <w:pPr>
+        <w:rPr>
+          <w:rtl/>
+        </w:rPr>
+      </w:pPr>
+    </w:p>
+    <w:p>
+      <w:pPr>
+        <w:rPr>
+          <w:rtl/>
+        </w:rPr>
+      </w:pPr>
+    </w:p>
+    <w:p>
+      <w:pPr>
+        <w:rPr>
+          <w:rtl/>
+        </w:rPr>
+      </w:pPr>
+    </w:p>
+    <w:p>
+      <w:pPr>
+        <w:rPr>
+          <w:rtl/>
+        </w:rPr>
+      </w:pPr>
+    </w:p>
+    <w:p>
+      <w:pPr>
+        <w:rPr>
+          <w:rtl/>
+        </w:rPr>
+      </w:pPr>
+    </w:p>
+    <w:p>
+      <w:pPr>
+        <w:rPr>
+          <w:rtl/>
+        </w:rPr>
+      </w:pPr>
+    </w:p>
+    <w:p>
+      <w:pPr>
+        <w:rPr>
+          <w:rtl/>
+        </w:rPr>
+      </w:pPr>
+    </w:p>
+    <w:p>
+      <w:pPr>
+        <w:rPr>
+          <w:rtl/>
+        </w:rPr>
+      </w:pPr>
+    </w:p>
+    <w:p>
+      <w:pPr>
+        <w:rPr>
+          <w:rtl/>
+        </w:rPr>
+      </w:pPr>
+    </w:p>
+    <w:p>
+      <w:pPr>
+        <w:rPr>
+          <w:rtl/>
+        </w:rPr>
+      </w:pPr>
+    </w:p>
+    <w:p>
+      <w:pPr>
+        <w:rPr>
+          <w:rtl/>
+        </w:rPr>
+      </w:pPr>
+    </w:p>
+    <w:p>
+      <w:pPr>
+        <w:rPr>
+          <w:rtl/>
+        </w:rPr>
+      </w:pPr>
+    </w:p>
+    <w:p>
+      <w:pPr>
+        <w:rPr>
+          <w:rtl/>
+        </w:rPr>
+      </w:pPr>
+    </w:p>
+    <w:p>
+      <w:pPr>
+        <w:rPr>
+          <w:rtl/>
+        </w:rPr>
+      </w:pPr>
+    </w:p>
+    <w:p>
+      <w:pPr>
+        <w:rPr>
+          <w:rtl/>
+        </w:rPr>
+      </w:pPr>
+    </w:p>
+    <w:p>
+      <w:pPr>
+        <w:rPr>
+          <w:rtl/>
+        </w:rPr>
+      </w:pPr>
+    </w:p>
+    <w:p>
+      <w:pPr>
+        <w:rPr>
+          <w:rtl/>
+        </w:rPr>
+      </w:pPr>
+    </w:p>
+    <w:p>
+      <w:pPr>
+        <w:rPr>
+          <w:rtl/>
+        </w:rPr>
+      </w:pPr>
+    </w:p>
+    <w:p>
+      <w:pPr>
+        <w:pStyle w:val="1"/>
+        <w:rPr>
+          <w:rtl/>
+        </w:rPr>
+      </w:pPr>
+      <w:r>
+        <w:rPr>
+          <w:rFonts w:hint="cs"/>
+          <w:rtl/>
+        </w:rPr>
+        <w:t>3. מדריך למשתמש</w:t>
+      </w:r>
+    </w:p>
+    <w:p>
+      <w:pPr>
+        <w:rPr>
+          <w:rtl/>
+        </w:rPr>
+      </w:pPr>
+    </w:p>
+    <w:p>
+      <w:pPr>
+        <w:rPr>
+          <w:rtl/>
+        </w:rPr>
+      </w:pPr>
+    </w:p>
+    <w:p>
+      <w:pPr>
+        <w:rPr>
+          <w:rtl/>
+        </w:rPr>
+      </w:pPr>
+    </w:p>
+    <w:p>
+      <w:pPr>
+        <w:rPr>
+          <w:rtl/>
+        </w:rPr>
+      </w:pPr>
+    </w:p>
+    <w:p>
+      <w:pPr>
+        <w:rPr>
+          <w:rtl/>
+        </w:rPr>
+      </w:pPr>
+    </w:p>
+    <w:p>
+      <w:pPr>
+        <w:rPr>
+          <w:rtl/>
+        </w:rPr>
+      </w:pPr>
+    </w:p>
+    <w:p>
+      <w:pPr>
+        <w:rPr>
+          <w:rtl/>
+        </w:rPr>
+      </w:pPr>
+    </w:p>
+    <w:p>
+      <w:pPr>
+        <w:rPr>
+          <w:rtl/>
+        </w:rPr>
+      </w:pPr>
+    </w:p>
+    <w:p>
+      <w:pPr>
+        <w:rPr>
+          <w:rtl/>
+        </w:rPr>
+      </w:pPr>
+    </w:p>
+    <w:p>
+      <w:pPr>
+        <w:rPr>
+          <w:rtl/>
+        </w:rPr>
+      </w:pPr>
+    </w:p>
+    <w:p>
+      <w:pPr>
+        <w:rPr>
+          <w:rtl/>
+        </w:rPr>
+      </w:pPr>
+    </w:p>
+    <w:p>
+      <w:pPr>
+        <w:rPr>
+          <w:rtl/>
+        </w:rPr>
+      </w:pPr>
+    </w:p>
+    <w:p>
+      <w:pPr>
+        <w:rPr>
+          <w:rtl/>
+        </w:rPr>
+      </w:pPr>
+    </w:p>
+    <w:p>
+      <w:pPr>
+        <w:rPr>
+          <w:rtl/>
+        </w:rPr>
+      </w:pPr>
+    </w:p>
+    <w:p>
+      <w:pPr>
+        <w:rPr>
+          <w:rtl/>
+        </w:rPr>
+      </w:pPr>
+    </w:p>
+    <w:p>
+      <w:pPr>
+        <w:rPr>
+          <w:rtl/>
+        </w:rPr>
+      </w:pPr>
+    </w:p>
+    <w:p>
+      <w:pPr>
+        <w:rPr>
+          <w:rtl/>
+        </w:rPr>
+      </w:pPr>
+    </w:p>
+    <w:p>
+      <w:pPr>
+        <w:rPr>
+          <w:rtl/>
+        </w:rPr>
+      </w:pPr>
+    </w:p>
+    <w:p>
+      <w:pPr>
+        <w:rPr>
+          <w:rtl/>
+        </w:rPr>
+      </w:pPr>
+    </w:p>
+    <w:p>
+      <w:pPr>
+        <w:rPr>
+          <w:rtl/>
+        </w:rPr>
+      </w:pPr>
+    </w:p>
+    <w:p>
+      <w:pPr>
+        <w:rPr>
+          <w:rtl/>
+        </w:rPr>
+      </w:pPr>
+    </w:p>
+    <w:p>
+      <w:pPr>
+        <w:rPr>
+          <w:rtl/>
+        </w:rPr>
+      </w:pPr>
+    </w:p>
+    <w:p>
+      <w:pPr>
+        <w:rPr>
+          <w:rtl/>
+        </w:rPr>
+      </w:pPr>
+    </w:p>
+    <w:p>
+      <w:pPr>
+        <w:rPr>
+          <w:rtl/>
+        </w:rPr>
+      </w:pPr>
+    </w:p>
+    <w:p>
+      <w:pPr>
+        <w:rPr>
+          <w:rtl/>
+        </w:rPr>
+      </w:pPr>
+    </w:p>
+    <w:p>
+      <w:pPr>
+        <w:rPr>
+          <w:rtl/>
+        </w:rPr>
+      </w:pPr>
+    </w:p>
+    <w:p>
+      <w:pPr>
+        <w:rPr>
+          <w:rtl/>
+        </w:rPr>
+      </w:pPr>
+    </w:p>
+    <w:p>
+      <w:pPr>
+        <w:rPr>
+          <w:rtl/>
+        </w:rPr>
+      </w:pPr>
+    </w:p>
+    <w:p>
+      <w:pPr>
+        <w:rPr>
+          <w:rtl/>
+        </w:rPr>
+      </w:pPr>
+    </w:p>
+    <w:p>
+      <w:pPr>
+        <w:pStyle w:val="1"/>
+        <w:rPr>
+          <w:rtl/>
+        </w:rPr>
+      </w:pPr>
+      <w:r>
+        <w:rPr>
+          <w:rFonts w:hint="cs"/>
+          <w:rtl/>
+        </w:rPr>
+        <w:t>4. סיכום ומסקנות</w:t>
+      </w:r>
+    </w:p>
+    <w:p>
+      <w:pPr>
+        <w:rPr>
+          <w:rtl/>
+        </w:rPr>
+      </w:pPr>
+    </w:p>
+    <w:p>
+      <w:pPr>
+        <w:rPr>
+          <w:rtl/>
+        </w:rPr>
+      </w:pPr>
+    </w:p>
+    <w:p>
+      <w:pPr>
+        <w:rPr>
+          <w:rtl/>
+        </w:rPr>
+      </w:pPr>
+    </w:p>
+    <w:p>
+      <w:pPr>
+        <w:rPr>
+          <w:rtl/>
+        </w:rPr>
+      </w:pPr>
+    </w:p>
+    <w:p>
+      <w:pPr>
+        <w:rPr>
+          <w:rtl/>
+        </w:rPr>
+      </w:pPr>
+    </w:p>
+    <w:p>
+      <w:pPr>
+        <w:rPr>
+          <w:rtl/>
+        </w:rPr>
+      </w:pPr>
+    </w:p>
+    <w:p>
+      <w:pPr>
+        <w:rPr>
+          <w:rtl/>
+        </w:rPr>
+      </w:pPr>
+    </w:p>
+    <w:p>
+      <w:pPr>
+        <w:rPr>
+          <w:rtl/>
+        </w:rPr>
+      </w:pPr>
+    </w:p>
+    <w:p>
+      <w:pPr>
+        <w:rPr>
+          <w:rtl/>
+        </w:rPr>
+      </w:pPr>
+    </w:p>
+    <w:p>
+      <w:pPr>
+        <w:rPr>
+          <w:rtl/>
+        </w:rPr>
+      </w:pPr>
+    </w:p>
+    <w:p>
+      <w:pPr>
+        <w:rPr>
+          <w:rtl/>
+        </w:rPr>
+      </w:pPr>
+    </w:p>
+    <w:p>
+      <w:pPr>
+        <w:rPr>
+          <w:rtl/>
+        </w:rPr>
+      </w:pPr>
+    </w:p>
+    <w:p>
+      <w:pPr>
+        <w:rPr>
+          <w:rtl/>
+        </w:rPr>
+      </w:pPr>
+    </w:p>
+    <w:p>
+      <w:pPr>
+        <w:rPr>
+          <w:rtl/>
+        </w:rPr>
+      </w:pPr>
+    </w:p>
+    <w:p>
+      <w:pPr>
+        <w:rPr>
+          <w:rtl/>
+        </w:rPr>
+      </w:pPr>
+    </w:p>
+    <w:p>
+      <w:pPr>
+        <w:rPr>
+          <w:rtl/>
+        </w:rPr>
+      </w:pPr>
+    </w:p>
+    <w:p>
+      <w:pPr>
+        <w:rPr>
+          <w:rtl/>
+        </w:rPr>
+      </w:pPr>
+    </w:p>
+    <w:p>
+      <w:pPr>
+        <w:rPr>
+          <w:rtl/>
+        </w:rPr>
+      </w:pPr>
+    </w:p>
+    <w:p>
+      <w:pPr>
+        <w:rPr>
+          <w:rtl/>
+        </w:rPr>
+      </w:pPr>
+    </w:p>
+    <w:p>
+      <w:pPr>
+        <w:rPr>
+          <w:rtl/>
+        </w:rPr>
+      </w:pPr>
+    </w:p>
+    <w:p>
+      <w:pPr>
+        <w:rPr>
+          <w:rtl/>
+        </w:rPr>
+      </w:pPr>
+    </w:p>
+    <w:p>
+      <w:pPr>
+        <w:rPr>
+          <w:rtl/>
+        </w:rPr>
+      </w:pPr>
+    </w:p>
+    <w:p>
+      <w:pPr>
+        <w:rPr>
+          <w:rtl/>
+        </w:rPr>
+      </w:pPr>
+    </w:p>
+    <w:p>
+      <w:pPr>
+        <w:rPr>
+          <w:rtl/>
+        </w:rPr>
+      </w:pPr>
+    </w:p>
+    <w:p>
+      <w:pPr>
+        <w:rPr>
+          <w:rtl/>
+        </w:rPr>
+      </w:pPr>
+    </w:p>
+    <w:p>
+      <w:pPr>
+        <w:rPr>
+          <w:rtl/>
+        </w:rPr>
+      </w:pPr>
+    </w:p>
+    <w:p>
+      <w:pPr>
+        <w:rPr>
+          <w:rtl/>
+        </w:rPr>
+      </w:pPr>
+    </w:p>
+    <w:p>
+      <w:pPr>
+        <w:rPr>
+          <w:rtl/>
+        </w:rPr>
+      </w:pPr>
+    </w:p>
+    <w:p>
+      <w:pPr>
+        <w:rPr>
+          <w:rtl/>
+        </w:rPr>
+      </w:pPr>
+    </w:p>
+    <w:p>
+      <w:pPr>
+        <w:pStyle w:val="1"/>
+        <w:rPr>
+          <w:rtl/>
+        </w:rPr>
+      </w:pPr>
+      <w:r>
+        <w:rPr>
+          <w:rFonts w:hint="cs"/>
+          <w:rtl/>
+        </w:rPr>
+        <w:t>5. נספחים</w:t>
+      </w:r>
+    </w:p>
+    <w:p>
+      <w:pPr>
+        <w:rPr>
+          <w:rtl/>
+        </w:rPr>
+      </w:pPr>
+    </w:p>
+    <w:p>
+      <w:pPr>
+        <w:rPr>
+          <w:rtl/>
+        </w:rPr>
+      </w:pPr>
+    </w:p>
+    <w:p>
+      <w:pPr>
+        <w:rPr>
+          <w:rtl/>
+        </w:rPr>
+      </w:pPr>
+    </w:p>
+    <w:p>
+      <w:pPr>
+        <w:rPr>
+          <w:rtl/>
+        </w:rPr>
+      </w:pPr>
+    </w:p>
+    <w:p>
+      <w:pPr>
+        <w:rPr>
+          <w:rtl/>
+        </w:rPr>
+      </w:pPr>
+    </w:p>
+    <w:p>
+      <w:pPr>
+        <w:rPr>
+          <w:rtl/>
+        </w:rPr>
+      </w:pPr>
+    </w:p>
+    <w:p>
+      <w:pPr>
+        <w:rPr>
+          <w:rtl/>
+        </w:rPr>
+      </w:pPr>
+    </w:p>
+    <w:p>
+      <w:pPr>
+        <w:rPr>
+          <w:rtl/>
+        </w:rPr>
+      </w:pPr>
+    </w:p>
+    <w:p>
+      <w:pPr>
+        <w:rPr>
+          <w:rtl/>
+        </w:rPr>
+      </w:pPr>
+    </w:p>
+    <w:p>
+      <w:pPr>
+        <w:rPr>
+          <w:rtl/>
+        </w:rPr>
+      </w:pPr>
+    </w:p>
+    <w:p>
+      <w:pPr>
+        <w:rPr>
+          <w:rtl/>
+        </w:rPr>
+      </w:pPr>
+    </w:p>
+    <w:p>
+      <w:pPr>
+        <w:rPr>
+          <w:rtl/>
+        </w:rPr>
+      </w:pPr>
+    </w:p>
+    <w:p>
+      <w:pPr>
+        <w:rPr>
+          <w:rtl/>
+        </w:rPr>
+      </w:pPr>
+    </w:p>
+    <w:p>
+      <w:pPr>
+        <w:rPr>
+          <w:rtl/>
+        </w:rPr>
+      </w:pPr>
+    </w:p>
+    <w:p>
+      <w:pPr>
+        <w:rPr>
+          <w:rtl/>
+        </w:rPr>
+      </w:pPr>
+    </w:p>
+    <w:p>
+      <w:pPr>
+        <w:rPr>
+          <w:rtl/>
+        </w:rPr>
+      </w:pPr>
+    </w:p>
+    <w:p>
+      <w:pPr>
+        <w:rPr>
+          <w:rtl/>
+        </w:rPr>
+      </w:pPr>
+    </w:p>
+    <w:p>
+      <w:pPr>
+        <w:rPr>
+          <w:rtl/>
+        </w:rPr>
+      </w:pPr>
+    </w:p>
+    <w:p>
+      <w:pPr>
+        <w:rPr>
+          <w:rtl/>
+        </w:rPr>
+      </w:pPr>
+    </w:p>
+    <w:p>
+      <w:pPr>
+        <w:rPr>
+          <w:rtl/>
+        </w:rPr>
+      </w:pPr>
+    </w:p>
+    <w:p>
+      <w:pPr>
+        <w:rPr>
+          <w:rtl/>
+        </w:rPr>
+      </w:pPr>
+    </w:p>
+    <w:p>
+      <w:pPr>
+        <w:rPr>
+          <w:rtl/>
+        </w:rPr>
+      </w:pPr>
+    </w:p>
+    <w:p>
+      <w:pPr>
+        <w:rPr>
+          <w:rtl/>
+        </w:rPr>
+      </w:pPr>
+    </w:p>
+    <w:p>
+      <w:pPr>
+        <w:rPr>
+          <w:rtl/>
+        </w:rPr>
+      </w:pPr>
+    </w:p>
+    <w:p>
+      <w:pPr>
+        <w:rPr>
+          <w:rtl/>
+        </w:rPr>
+      </w:pPr>
+    </w:p>
+    <w:p>
+      <w:pPr>
+        <w:rPr>
+          <w:rtl/>
+        </w:rPr>
+      </w:pPr>
+    </w:p>
+    <w:p>
+      <w:pPr>
+        <w:rPr>
+          <w:rtl/>
+        </w:rPr>
+      </w:pPr>
+    </w:p>
+    <w:p>
+      <w:pPr>
+        <w:rPr>
+          <w:rtl/>
+        </w:rPr>
+      </w:pPr>
+    </w:p>
+    <w:p>
+      <w:pPr>
+        <w:rPr>
+          <w:rtl/>
+        </w:rPr>
+      </w:pPr>
+    </w:p>
+    <w:p>
+      <w:pPr>
+        <w:rPr>
+          <w:rtl/>
+        </w:rPr>
+      </w:pPr>
+    </w:p>
+    <w:p>
+      <w:pPr>
+        <w:pStyle w:val="1"/>
+        <w:rPr>
+          <w:rtl/>
+        </w:rPr>
+      </w:pPr>
+      <w:r>
+        <w:rPr>
+          <w:rFonts w:hint="cs"/>
+          <w:rtl/>
+        </w:rPr>
+        <w:t>6. שונות</w:t>
+      </w:r>
+    </w:p>
+    <w:p>
+      <w:pPr>
+        <w:rPr>
+          <w:rtl/>
+        </w:rPr>
+      </w:pPr>
+    </w:p>
+    <w:p>
+      <w:pPr>
+        <w:rPr>
+          <w:rtl/>
+        </w:rPr>
+      </w:pPr>
+    </w:p>
+    <w:p>
+      <w:pPr>
+        <w:rPr>
+          <w:rtl/>
+        </w:rPr>
+      </w:pPr>
+    </w:p>
+    <w:p>
+      <w:pPr>
+        <w:rPr>
+          <w:rtl/>
+        </w:rPr>
+      </w:pPr>
+    </w:p>
+    <w:p>
+      <w:pPr>
+        <w:rPr>
+          <w:rtl/>
+        </w:rPr>
+      </w:pPr>
+    </w:p>
+    <w:p>
+      <w:pPr>
+        <w:rPr>
+          <w:rtl/>
+        </w:rPr>
+      </w:pPr>
+    </w:p>
+    <w:p>
+      <w:pPr>
+        <w:rPr>
+          <w:rtl/>
+        </w:rPr>
+      </w:pPr>
+    </w:p>
+    <w:p>
+      <w:pPr>
+        <w:rPr>
+          <w:rtl/>
+        </w:rPr>
+      </w:pPr>
+    </w:p>
+    <w:p>
+      <w:pPr>
+        <w:rPr>
+          <w:rtl/>
+        </w:rPr>
+      </w:pPr>
+    </w:p>
+    <w:p>
+      <w:pPr>
+        <w:rPr>
+          <w:rtl/>
+        </w:rPr>
+      </w:pPr>
+    </w:p>
+    <w:p>
+      <w:pPr>
+        <w:rPr>
+          <w:rtl/>
+        </w:rPr>
+      </w:pPr>
+    </w:p>
+    <w:p>
+      <w:pPr>
+        <w:rPr>
+          <w:rtl/>
+        </w:rPr>
+      </w:pPr>
+    </w:p>
+    <w:p>
+      <w:pPr>
+        <w:rPr>
+          <w:rtl/>
+        </w:rPr>
+      </w:pPr>
+    </w:p>
+    <w:p>
+      <w:pPr>
+        <w:rPr>
+          <w:rtl/>
+        </w:rPr>
+      </w:pPr>
+    </w:p>
+    <w:p>
+      <w:pPr>
+        <w:rPr>
+          <w:rtl/>
+        </w:rPr>
+      </w:pPr>
+    </w:p>
+    <w:p>
+      <w:pPr>
+        <w:rPr>
+          <w:rtl/>
+        </w:rPr>
+      </w:pPr>
+    </w:p>
+    <w:p>
+      <w:pPr>
+        <w:rPr>
+          <w:rtl/>
+        </w:rPr>
+      </w:pPr>
+    </w:p>
+    <w:p>
+      <w:pPr>
+        <w:rPr>
+          <w:rtl/>
+        </w:rPr>
+      </w:pPr>
+    </w:p>
+    <w:p>
+      <w:pPr>
+        <w:rPr>
+          <w:rtl/>
+        </w:rPr>
+      </w:pPr>
+    </w:p>
+    <w:p>
+      <w:pPr>
+        <w:rPr>
+          <w:rtl/>
+        </w:rPr>
+      </w:pPr>
+    </w:p>
+    <w:p>
+      <w:pPr>
+        <w:rPr>
+          <w:rtl/>
+        </w:rPr>
+      </w:pPr>
+    </w:p>
+    <w:p>
+      <w:pPr>
+        <w:rPr>
+          <w:rtl/>
+        </w:rPr>
+      </w:pPr>
+    </w:p>
+    <w:p>
+      <w:pPr>
+        <w:rPr>
+          <w:rtl/>
+        </w:rPr>
+      </w:pPr>
+    </w:p>
+    <w:p>
+      <w:pPr>
+        <w:rPr>
+          <w:rtl/>
+        </w:rPr>
+      </w:pPr>
+    </w:p>
+    <w:p>
+      <w:pPr>
+        <w:rPr>
+          <w:rtl/>
+        </w:rPr>
+      </w:pPr>
+    </w:p>
+    <w:p>
+      <w:pPr>
+        <w:rPr>
+          <w:rtl/>
+        </w:rPr>
+      </w:pPr>
+    </w:p>
+    <w:p>
+      <w:pPr>
+        <w:rPr>
+          <w:rtl/>
+        </w:rPr>
+      </w:pPr>
+    </w:p>
+    <w:p>
+      <w:pPr>
+        <w:rPr>
+          <w:rtl/>
+        </w:rPr>
+      </w:pPr>
+    </w:p>
+    <w:p>
+      <w:pPr>
+        <w:rPr>
+          <w:rtl/>
+        </w:rPr>
+      </w:pPr>
+    </w:p>
+    <w:p>
+      <w:pPr>
+        <w:rPr>
+          <w:rFonts w:hint="cs"/>
+          <w:rtl/>
+        </w:rPr>
+      </w:pPr>
+    </w:p>
+    <w:p>
+      <w:pPr>
+        <w:pStyle w:val="1"/>
+        <w:rPr>
+          <w:rtl/>
+        </w:rPr>
+      </w:pPr>
+      <w:r>
+        <w:rPr>
+          <w:rFonts w:hint="cs"/>
+          <w:rtl/>
+        </w:rPr>
+        <w:t>7. ביבליוגרפיה</w:t>
+      </w:r>
+    </w:p>
+    <w:p>
+      <w:pPr>
+        <w:bidi w:val="0"/>
+      </w:pPr>
+    </w:p>
+    <w:p>
+      <w:pPr>
+        <w:bidi w:val="0"/>
+      </w:pPr>
+    </w:p>
+    <w:p>
+      <w:pPr>
+        <w:bidi w:val="0"/>
+      </w:pPr>
+      <w:hyperlink r:id="rId27" w:history="1">
+        <w:r>
+          <w:rPr>
+            <w:rStyle w:val="Hyperlink"/>
+          </w:rPr>
+          <w:t>https://docs.nativescript.org/angular/start/introduction</w:t>
+        </w:r>
+      </w:hyperlink>
+    </w:p>
+    <w:p>
+      <w:pPr>
+        <w:bidi w:val="0"/>
+        <w:jc w:val="both"/>
+        <w:rPr>
+          <w:rStyle w:val="Hyperlink"/>
+          <w:rtl/>
+        </w:rPr>
+      </w:pPr>
+      <w:hyperlink r:id="rId28" w:history="1">
+        <w:r>
+          <w:rPr>
+            <w:rStyle w:val="Hyperlink"/>
+          </w:rPr>
+          <w:t>http://stackoverflow.com</w:t>
+        </w:r>
+      </w:hyperlink>
+    </w:p>
+    <w:p>
+      <w:pPr>
+        <w:bidi w:val="0"/>
+      </w:pPr>
+      <w:hyperlink r:id="rId29" w:history="1">
+        <w:r>
+          <w:rPr>
+            <w:rStyle w:val="Hyperlink"/>
+          </w:rPr>
+          <w:t>https://developers.google.com/maps/documentation/javascript/tutorial</w:t>
+        </w:r>
+      </w:hyperlink>
+    </w:p>
+    <w:p>
+      <w:pPr>
+        <w:bidi w:val="0"/>
+      </w:pPr>
+      <w:hyperlink r:id="rId30" w:history="1">
+        <w:r>
+          <w:rPr>
+            <w:rStyle w:val="Hyperlink"/>
+          </w:rPr>
+          <w:t>https://getbootstrap.com/docs/4.3/getting-started/introduction/</w:t>
+        </w:r>
+      </w:hyperlink>
+    </w:p>
+    <w:p>
+      <w:pPr>
+        <w:rPr>
+          <w:rtl/>
+        </w:rPr>
+      </w:pPr>
     </w:p>
     <w:sectPr>
+      <w:headerReference w:type="default" r:id="rId31"/>
       <w:pgSz w:w="11906" w:h="16838"/>
       <w:pgMar w:top="1134" w:right="1701" w:bottom="1134" w:left="851" w:header="709" w:footer="709" w:gutter="0"/>
       <w:pgNumType w:start="1"/>
@@ -836,6 +6358,48 @@
 </w:endnotes>
 </file>
 
+<file path=word/footer1.xml><?xml version="1.0" encoding="utf-8"?>
+<w:ftr xmlns:wpc="http://schemas.microsoft.com/office/word/2010/wordprocessingCanvas" xmlns:cx="http://schemas.microsoft.com/office/drawing/2014/chartex" xmlns:cx1="http://schemas.microsoft.com/office/drawing/2015/9/8/chartex" xmlns:mc="http://schemas.openxmlformats.org/markup-compatibility/2006" xmlns:o="urn:schemas-microsoft-com:office:office" xmlns:r="http://schemas.openxmlformats.org/officeDocument/2006/relationships" xmlns:m="http://schemas.openxmlformats.org/officeDocument/2006/math" xmlns:v="urn:schemas-microsoft-com:vml" xmlns:wp14="http://schemas.microsoft.com/office/word/2010/wordprocessingDrawing" xmlns:wp="http://schemas.openxmlformats.org/drawingml/2006/wordprocessingDrawing" xmlns:w10="urn:schemas-microsoft-com:office:word" xmlns:w="http://schemas.openxmlformats.org/wordprocessingml/2006/main" xmlns:w14="http://schemas.microsoft.com/office/word/2010/wordml" xmlns:w15="http://schemas.microsoft.com/office/word/2012/wordml" xmlns:w16se="http://schemas.microsoft.com/office/word/2015/wordml/symex" xmlns:wpg="http://schemas.microsoft.com/office/word/2010/wordprocessingGroup" xmlns:wpi="http://schemas.microsoft.com/office/word/2010/wordprocessingInk" xmlns:wne="http://schemas.microsoft.com/office/word/2006/wordml" xmlns:wps="http://schemas.microsoft.com/office/word/2010/wordprocessingShape" mc:Ignorable="w14 w15 w16se wp14">
+  <w:p>
+    <w:pPr>
+      <w:pStyle w:val="BasicParagraph"/>
+      <w:jc w:val="center"/>
+      <w:rPr>
+        <w:rFonts w:ascii="Comic Sans MS" w:hAnsi="Comic Sans MS" w:cs="GeulaSansBlack"/>
+        <w:color w:val="1F4E79" w:themeColor="accent1" w:themeShade="80"/>
+        <w:sz w:val="56"/>
+        <w:szCs w:val="152"/>
+        <w:rtl/>
+        <w:lang w:bidi="he-IL"/>
+      </w:rPr>
+    </w:pPr>
+    <w:r>
+      <w:rPr>
+        <w:rFonts w:ascii="Comic Sans MS" w:hAnsi="Comic Sans MS" w:cs="GeulaSansBlack"/>
+        <w:color w:val="1F4E79" w:themeColor="accent1" w:themeShade="80"/>
+        <w:sz w:val="56"/>
+        <w:szCs w:val="152"/>
+        <w:lang w:bidi="he-IL"/>
+      </w:rPr>
+      <w:t>REMEMBER</w:t>
+    </w:r>
+  </w:p>
+  <w:p>
+    <w:pPr>
+      <w:pStyle w:val="a5"/>
+      <w:rPr>
+        <w:cs/>
+      </w:rPr>
+    </w:pPr>
+  </w:p>
+  <w:p>
+    <w:pPr>
+      <w:pStyle w:val="a5"/>
+    </w:pPr>
+  </w:p>
+</w:ftr>
+</file>
+
 <file path=word/footnotes.xml><?xml version="1.0" encoding="utf-8"?>
 <w:footnotes xmlns:wpc="http://schemas.microsoft.com/office/word/2010/wordprocessingCanvas" xmlns:cx="http://schemas.microsoft.com/office/drawing/2014/chartex" xmlns:cx1="http://schemas.microsoft.com/office/drawing/2015/9/8/chartex" xmlns:mc="http://schemas.openxmlformats.org/markup-compatibility/2006" xmlns:o="urn:schemas-microsoft-com:office:office" xmlns:r="http://schemas.openxmlformats.org/officeDocument/2006/relationships" xmlns:m="http://schemas.openxmlformats.org/officeDocument/2006/math" xmlns:v="urn:schemas-microsoft-com:vml" xmlns:wp14="http://schemas.microsoft.com/office/word/2010/wordprocessingDrawing" xmlns:wp="http://schemas.openxmlformats.org/drawingml/2006/wordprocessingDrawing" xmlns:w10="urn:schemas-microsoft-com:office:word" xmlns:w="http://schemas.openxmlformats.org/wordprocessingml/2006/main" xmlns:w14="http://schemas.microsoft.com/office/word/2010/wordml" xmlns:w15="http://schemas.microsoft.com/office/word/2012/wordml" xmlns:w16se="http://schemas.microsoft.com/office/word/2015/wordml/symex" xmlns:wpg="http://schemas.microsoft.com/office/word/2010/wordprocessingGroup" xmlns:wpi="http://schemas.microsoft.com/office/word/2010/wordprocessingInk" xmlns:wne="http://schemas.microsoft.com/office/word/2006/wordml" xmlns:wps="http://schemas.microsoft.com/office/word/2010/wordprocessingShape" mc:Ignorable="w14 w15 w16se wp14">
   <w:footnote w:type="separator" w:id="-1">
@@ -862,6 +6426,87 @@
 </file>
 
 <file path=word/header1.xml><?xml version="1.0" encoding="utf-8"?>
+<w:hdr xmlns:wpc="http://schemas.microsoft.com/office/word/2010/wordprocessingCanvas" xmlns:cx="http://schemas.microsoft.com/office/drawing/2014/chartex" xmlns:cx1="http://schemas.microsoft.com/office/drawing/2015/9/8/chartex" xmlns:mc="http://schemas.openxmlformats.org/markup-compatibility/2006" xmlns:o="urn:schemas-microsoft-com:office:office" xmlns:r="http://schemas.openxmlformats.org/officeDocument/2006/relationships" xmlns:m="http://schemas.openxmlformats.org/officeDocument/2006/math" xmlns:v="urn:schemas-microsoft-com:vml" xmlns:wp14="http://schemas.microsoft.com/office/word/2010/wordprocessingDrawing" xmlns:wp="http://schemas.openxmlformats.org/drawingml/2006/wordprocessingDrawing" xmlns:w10="urn:schemas-microsoft-com:office:word" xmlns:w="http://schemas.openxmlformats.org/wordprocessingml/2006/main" xmlns:w14="http://schemas.microsoft.com/office/word/2010/wordml" xmlns:w15="http://schemas.microsoft.com/office/word/2012/wordml" xmlns:w16se="http://schemas.microsoft.com/office/word/2015/wordml/symex" xmlns:wpg="http://schemas.microsoft.com/office/word/2010/wordprocessingGroup" xmlns:wpi="http://schemas.microsoft.com/office/word/2010/wordprocessingInk" xmlns:wne="http://schemas.microsoft.com/office/word/2006/wordml" xmlns:wps="http://schemas.microsoft.com/office/word/2010/wordprocessingShape" mc:Ignorable="w14 w15 w16se wp14">
+  <w:sdt>
+    <w:sdtPr>
+      <w:rPr>
+        <w:rtl/>
+        <w:cs/>
+        <w:lang w:val="he-IL"/>
+      </w:rPr>
+      <w:id w:val="1157881898"/>
+      <w:docPartObj>
+        <w:docPartGallery w:val="Page Numbers (Top of Page)"/>
+        <w:docPartUnique/>
+      </w:docPartObj>
+    </w:sdtPr>
+    <w:sdtEndPr>
+      <w:rPr>
+        <w:lang w:val="en-US"/>
+      </w:rPr>
+    </w:sdtEndPr>
+    <w:sdtContent>
+      <w:p>
+        <w:pPr>
+          <w:pStyle w:val="a3"/>
+          <w:jc w:val="center"/>
+          <w:rPr>
+            <w:rtl/>
+            <w:cs/>
+          </w:rPr>
+        </w:pPr>
+        <w:r>
+          <w:rPr>
+            <w:rtl/>
+            <w:cs/>
+            <w:lang w:val="he-IL"/>
+          </w:rPr>
+          <w:t>[</w:t>
+        </w:r>
+        <w:r>
+          <w:fldChar w:fldCharType="begin"/>
+        </w:r>
+        <w:r>
+          <w:rPr>
+            <w:rtl/>
+            <w:cs/>
+          </w:rPr>
+          <w:instrText>PAGE   \* MERGEFORMAT</w:instrText>
+        </w:r>
+        <w:r>
+          <w:fldChar w:fldCharType="separate"/>
+        </w:r>
+        <w:r>
+          <w:rPr>
+            <w:rFonts w:cs="Calibri"/>
+            <w:noProof/>
+            <w:lang w:val="he-IL"/>
+          </w:rPr>
+          <w:t>VIII</w:t>
+        </w:r>
+        <w:r>
+          <w:fldChar w:fldCharType="end"/>
+        </w:r>
+        <w:r>
+          <w:rPr>
+            <w:rtl/>
+            <w:cs/>
+            <w:lang w:val="he-IL"/>
+          </w:rPr>
+          <w:t>]</w:t>
+        </w:r>
+      </w:p>
+    </w:sdtContent>
+  </w:sdt>
+  <w:p>
+    <w:pPr>
+      <w:pStyle w:val="a3"/>
+    </w:pPr>
+  </w:p>
+</w:hdr>
+</file>
+
+<file path=word/header2.xml><?xml version="1.0" encoding="utf-8"?>
 <w:hdr xmlns:wpc="http://schemas.microsoft.com/office/word/2010/wordprocessingCanvas" xmlns:cx="http://schemas.microsoft.com/office/drawing/2014/chartex" xmlns:cx1="http://schemas.microsoft.com/office/drawing/2015/9/8/chartex" xmlns:mc="http://schemas.openxmlformats.org/markup-compatibility/2006" xmlns:o="urn:schemas-microsoft-com:office:office" xmlns:r="http://schemas.openxmlformats.org/officeDocument/2006/relationships" xmlns:m="http://schemas.openxmlformats.org/officeDocument/2006/math" xmlns:v="urn:schemas-microsoft-com:vml" xmlns:wp14="http://schemas.microsoft.com/office/word/2010/wordprocessingDrawing" xmlns:wp="http://schemas.openxmlformats.org/drawingml/2006/wordprocessingDrawing" xmlns:w10="urn:schemas-microsoft-com:office:word" xmlns:w="http://schemas.openxmlformats.org/wordprocessingml/2006/main" xmlns:w14="http://schemas.microsoft.com/office/word/2010/wordml" xmlns:w15="http://schemas.microsoft.com/office/word/2012/wordml" xmlns:w16se="http://schemas.microsoft.com/office/word/2015/wordml/symex" xmlns:wpg="http://schemas.microsoft.com/office/word/2010/wordprocessingGroup" xmlns:wpi="http://schemas.microsoft.com/office/word/2010/wordprocessingInk" xmlns:wne="http://schemas.microsoft.com/office/word/2006/wordml" xmlns:wps="http://schemas.microsoft.com/office/word/2010/wordprocessingShape" mc:Ignorable="w14 w15 w16se wp14">
   <w:sdt>
     <w:sdtPr>
@@ -907,36 +6552,19 @@
             <w:rtl/>
             <w:cs/>
           </w:rPr>
-          <w:instrText xml:space="preserve">PAGE   </w:instrText>
-        </w:r>
-        <w:r>
-          <w:rPr>
-            <w:cs/>
-          </w:rPr>
-          <w:instrText>\</w:instrText>
-        </w:r>
-        <w:r>
-          <w:rPr>
-            <w:rtl/>
-            <w:cs/>
-          </w:rPr>
-          <w:instrText xml:space="preserve">* </w:instrText>
-        </w:r>
-        <w:r>
-          <w:rPr>
-            <w:cs/>
-          </w:rPr>
-          <w:instrText>MERGEFORMAT</w:instrText>
+          <w:instrText>PAGE   \* MERGEFORMAT</w:instrText>
         </w:r>
         <w:r>
           <w:fldChar w:fldCharType="separate"/>
         </w:r>
         <w:r>
           <w:rPr>
+            <w:rFonts w:cs="Calibri"/>
             <w:noProof/>
+            <w:rtl/>
             <w:lang w:val="he-IL"/>
           </w:rPr>
-          <w:t>VIII</w:t>
+          <w:t>10</w:t>
         </w:r>
         <w:r>
           <w:fldChar w:fldCharType="end"/>
@@ -957,6 +6585,7 @@
       <w:pStyle w:val="a3"/>
     </w:pPr>
   </w:p>
+  <w:p/>
 </w:hdr>
 </file>
 
@@ -1053,6 +6682,119 @@
     </w:lvl>
   </w:abstractNum>
   <w:abstractNum w:abstractNumId="1" w15:restartNumberingAfterBreak="0">
+    <w:nsid w:val="0D750441"/>
+    <w:multiLevelType w:val="hybridMultilevel"/>
+    <w:tmpl w:val="D01EC88E"/>
+    <w:lvl w:ilvl="0" w:tplc="04090001">
+      <w:start w:val="1"/>
+      <w:numFmt w:val="bullet"/>
+      <w:lvlText w:val=""/>
+      <w:lvlJc w:val="left"/>
+      <w:pPr>
+        <w:ind w:left="1995" w:hanging="360"/>
+      </w:pPr>
+      <w:rPr>
+        <w:rFonts w:ascii="Symbol" w:hAnsi="Symbol" w:hint="default"/>
+      </w:rPr>
+    </w:lvl>
+    <w:lvl w:ilvl="1" w:tplc="04090003" w:tentative="1">
+      <w:start w:val="1"/>
+      <w:numFmt w:val="bullet"/>
+      <w:lvlText w:val="o"/>
+      <w:lvlJc w:val="left"/>
+      <w:pPr>
+        <w:ind w:left="2715" w:hanging="360"/>
+      </w:pPr>
+      <w:rPr>
+        <w:rFonts w:ascii="Courier New" w:hAnsi="Courier New" w:cs="Courier New" w:hint="default"/>
+      </w:rPr>
+    </w:lvl>
+    <w:lvl w:ilvl="2" w:tplc="04090005" w:tentative="1">
+      <w:start w:val="1"/>
+      <w:numFmt w:val="bullet"/>
+      <w:lvlText w:val=""/>
+      <w:lvlJc w:val="left"/>
+      <w:pPr>
+        <w:ind w:left="3435" w:hanging="360"/>
+      </w:pPr>
+      <w:rPr>
+        <w:rFonts w:ascii="Wingdings" w:hAnsi="Wingdings" w:hint="default"/>
+      </w:rPr>
+    </w:lvl>
+    <w:lvl w:ilvl="3" w:tplc="04090001" w:tentative="1">
+      <w:start w:val="1"/>
+      <w:numFmt w:val="bullet"/>
+      <w:lvlText w:val=""/>
+      <w:lvlJc w:val="left"/>
+      <w:pPr>
+        <w:ind w:left="4155" w:hanging="360"/>
+      </w:pPr>
+      <w:rPr>
+        <w:rFonts w:ascii="Symbol" w:hAnsi="Symbol" w:hint="default"/>
+      </w:rPr>
+    </w:lvl>
+    <w:lvl w:ilvl="4" w:tplc="04090003" w:tentative="1">
+      <w:start w:val="1"/>
+      <w:numFmt w:val="bullet"/>
+      <w:lvlText w:val="o"/>
+      <w:lvlJc w:val="left"/>
+      <w:pPr>
+        <w:ind w:left="4875" w:hanging="360"/>
+      </w:pPr>
+      <w:rPr>
+        <w:rFonts w:ascii="Courier New" w:hAnsi="Courier New" w:cs="Courier New" w:hint="default"/>
+      </w:rPr>
+    </w:lvl>
+    <w:lvl w:ilvl="5" w:tplc="04090005" w:tentative="1">
+      <w:start w:val="1"/>
+      <w:numFmt w:val="bullet"/>
+      <w:lvlText w:val=""/>
+      <w:lvlJc w:val="left"/>
+      <w:pPr>
+        <w:ind w:left="5595" w:hanging="360"/>
+      </w:pPr>
+      <w:rPr>
+        <w:rFonts w:ascii="Wingdings" w:hAnsi="Wingdings" w:hint="default"/>
+      </w:rPr>
+    </w:lvl>
+    <w:lvl w:ilvl="6" w:tplc="04090001" w:tentative="1">
+      <w:start w:val="1"/>
+      <w:numFmt w:val="bullet"/>
+      <w:lvlText w:val=""/>
+      <w:lvlJc w:val="left"/>
+      <w:pPr>
+        <w:ind w:left="6315" w:hanging="360"/>
+      </w:pPr>
+      <w:rPr>
+        <w:rFonts w:ascii="Symbol" w:hAnsi="Symbol" w:hint="default"/>
+      </w:rPr>
+    </w:lvl>
+    <w:lvl w:ilvl="7" w:tplc="04090003" w:tentative="1">
+      <w:start w:val="1"/>
+      <w:numFmt w:val="bullet"/>
+      <w:lvlText w:val="o"/>
+      <w:lvlJc w:val="left"/>
+      <w:pPr>
+        <w:ind w:left="7035" w:hanging="360"/>
+      </w:pPr>
+      <w:rPr>
+        <w:rFonts w:ascii="Courier New" w:hAnsi="Courier New" w:cs="Courier New" w:hint="default"/>
+      </w:rPr>
+    </w:lvl>
+    <w:lvl w:ilvl="8" w:tplc="04090005" w:tentative="1">
+      <w:start w:val="1"/>
+      <w:numFmt w:val="bullet"/>
+      <w:lvlText w:val=""/>
+      <w:lvlJc w:val="left"/>
+      <w:pPr>
+        <w:ind w:left="7755" w:hanging="360"/>
+      </w:pPr>
+      <w:rPr>
+        <w:rFonts w:ascii="Wingdings" w:hAnsi="Wingdings" w:hint="default"/>
+      </w:rPr>
+    </w:lvl>
+  </w:abstractNum>
+  <w:abstractNum w:abstractNumId="2" w15:restartNumberingAfterBreak="0">
     <w:nsid w:val="1F4D06A0"/>
     <w:multiLevelType w:val="hybridMultilevel"/>
     <w:tmpl w:val="EA82127A"/>
@@ -1142,7 +6884,7 @@
       </w:pPr>
     </w:lvl>
   </w:abstractNum>
-  <w:abstractNum w:abstractNumId="2" w15:restartNumberingAfterBreak="0">
+  <w:abstractNum w:abstractNumId="3" w15:restartNumberingAfterBreak="0">
     <w:nsid w:val="28D53E5B"/>
     <w:multiLevelType w:val="hybridMultilevel"/>
     <w:tmpl w:val="A280ADE6"/>
@@ -1231,7 +6973,7 @@
       </w:pPr>
     </w:lvl>
   </w:abstractNum>
-  <w:abstractNum w:abstractNumId="3" w15:restartNumberingAfterBreak="0">
+  <w:abstractNum w:abstractNumId="4" w15:restartNumberingAfterBreak="0">
     <w:nsid w:val="2E2C0EE3"/>
     <w:multiLevelType w:val="hybridMultilevel"/>
     <w:tmpl w:val="7088A2C2"/>
@@ -1320,7 +7062,7 @@
       </w:pPr>
     </w:lvl>
   </w:abstractNum>
-  <w:abstractNum w:abstractNumId="4" w15:restartNumberingAfterBreak="0">
+  <w:abstractNum w:abstractNumId="5" w15:restartNumberingAfterBreak="0">
     <w:nsid w:val="3C2F08C1"/>
     <w:multiLevelType w:val="hybridMultilevel"/>
     <w:tmpl w:val="E85A69C2"/>
@@ -1433,20 +7175,378 @@
       </w:rPr>
     </w:lvl>
   </w:abstractNum>
+  <w:abstractNum w:abstractNumId="6" w15:restartNumberingAfterBreak="0">
+    <w:nsid w:val="44AD572E"/>
+    <w:multiLevelType w:val="multilevel"/>
+    <w:tmpl w:val="AC801D12"/>
+    <w:lvl w:ilvl="0">
+      <w:start w:val="1"/>
+      <w:numFmt w:val="decimal"/>
+      <w:lvlText w:val="%1."/>
+      <w:lvlJc w:val="left"/>
+      <w:pPr>
+        <w:ind w:left="720" w:hanging="360"/>
+      </w:pPr>
+    </w:lvl>
+    <w:lvl w:ilvl="1">
+      <w:start w:val="1"/>
+      <w:numFmt w:val="decimal"/>
+      <w:isLgl/>
+      <w:lvlText w:val="%1.%2"/>
+      <w:lvlJc w:val="left"/>
+      <w:pPr>
+        <w:ind w:left="720" w:hanging="360"/>
+      </w:pPr>
+      <w:rPr>
+        <w:rFonts w:hint="default"/>
+        <w:b w:val="0"/>
+        <w:bCs w:val="0"/>
+      </w:rPr>
+    </w:lvl>
+    <w:lvl w:ilvl="2">
+      <w:start w:val="1"/>
+      <w:numFmt w:val="decimal"/>
+      <w:isLgl/>
+      <w:lvlText w:val="%1.%2.%3"/>
+      <w:lvlJc w:val="left"/>
+      <w:pPr>
+        <w:ind w:left="1080" w:hanging="720"/>
+      </w:pPr>
+      <w:rPr>
+        <w:rFonts w:hint="default"/>
+      </w:rPr>
+    </w:lvl>
+    <w:lvl w:ilvl="3">
+      <w:start w:val="1"/>
+      <w:numFmt w:val="decimal"/>
+      <w:isLgl/>
+      <w:lvlText w:val="%1.%2.%3.%4"/>
+      <w:lvlJc w:val="left"/>
+      <w:pPr>
+        <w:ind w:left="1080" w:hanging="720"/>
+      </w:pPr>
+      <w:rPr>
+        <w:rFonts w:hint="default"/>
+      </w:rPr>
+    </w:lvl>
+    <w:lvl w:ilvl="4">
+      <w:start w:val="1"/>
+      <w:numFmt w:val="decimal"/>
+      <w:isLgl/>
+      <w:lvlText w:val="%1.%2.%3.%4.%5"/>
+      <w:lvlJc w:val="left"/>
+      <w:pPr>
+        <w:ind w:left="1440" w:hanging="1080"/>
+      </w:pPr>
+      <w:rPr>
+        <w:rFonts w:hint="default"/>
+      </w:rPr>
+    </w:lvl>
+    <w:lvl w:ilvl="5">
+      <w:start w:val="1"/>
+      <w:numFmt w:val="decimal"/>
+      <w:isLgl/>
+      <w:lvlText w:val="%1.%2.%3.%4.%5.%6"/>
+      <w:lvlJc w:val="left"/>
+      <w:pPr>
+        <w:ind w:left="1440" w:hanging="1080"/>
+      </w:pPr>
+      <w:rPr>
+        <w:rFonts w:hint="default"/>
+      </w:rPr>
+    </w:lvl>
+    <w:lvl w:ilvl="6">
+      <w:start w:val="1"/>
+      <w:numFmt w:val="decimal"/>
+      <w:isLgl/>
+      <w:lvlText w:val="%1.%2.%3.%4.%5.%6.%7"/>
+      <w:lvlJc w:val="left"/>
+      <w:pPr>
+        <w:ind w:left="1800" w:hanging="1440"/>
+      </w:pPr>
+      <w:rPr>
+        <w:rFonts w:hint="default"/>
+      </w:rPr>
+    </w:lvl>
+    <w:lvl w:ilvl="7">
+      <w:start w:val="1"/>
+      <w:numFmt w:val="decimal"/>
+      <w:isLgl/>
+      <w:lvlText w:val="%1.%2.%3.%4.%5.%6.%7.%8"/>
+      <w:lvlJc w:val="left"/>
+      <w:pPr>
+        <w:ind w:left="1800" w:hanging="1440"/>
+      </w:pPr>
+      <w:rPr>
+        <w:rFonts w:hint="default"/>
+      </w:rPr>
+    </w:lvl>
+    <w:lvl w:ilvl="8">
+      <w:start w:val="1"/>
+      <w:numFmt w:val="decimal"/>
+      <w:isLgl/>
+      <w:lvlText w:val="%1.%2.%3.%4.%5.%6.%7.%8.%9"/>
+      <w:lvlJc w:val="left"/>
+      <w:pPr>
+        <w:ind w:left="2160" w:hanging="1800"/>
+      </w:pPr>
+      <w:rPr>
+        <w:rFonts w:hint="default"/>
+      </w:rPr>
+    </w:lvl>
+  </w:abstractNum>
+  <w:abstractNum w:abstractNumId="7" w15:restartNumberingAfterBreak="0">
+    <w:nsid w:val="55183A39"/>
+    <w:multiLevelType w:val="hybridMultilevel"/>
+    <w:tmpl w:val="F3E89B36"/>
+    <w:lvl w:ilvl="0" w:tplc="04090001">
+      <w:start w:val="1"/>
+      <w:numFmt w:val="bullet"/>
+      <w:lvlText w:val=""/>
+      <w:lvlJc w:val="left"/>
+      <w:pPr>
+        <w:ind w:left="720" w:hanging="360"/>
+      </w:pPr>
+      <w:rPr>
+        <w:rFonts w:ascii="Symbol" w:hAnsi="Symbol" w:hint="default"/>
+      </w:rPr>
+    </w:lvl>
+    <w:lvl w:ilvl="1" w:tplc="04090003" w:tentative="1">
+      <w:start w:val="1"/>
+      <w:numFmt w:val="bullet"/>
+      <w:lvlText w:val="o"/>
+      <w:lvlJc w:val="left"/>
+      <w:pPr>
+        <w:ind w:left="1440" w:hanging="360"/>
+      </w:pPr>
+      <w:rPr>
+        <w:rFonts w:ascii="Courier New" w:hAnsi="Courier New" w:cs="Courier New" w:hint="default"/>
+      </w:rPr>
+    </w:lvl>
+    <w:lvl w:ilvl="2" w:tplc="04090005" w:tentative="1">
+      <w:start w:val="1"/>
+      <w:numFmt w:val="bullet"/>
+      <w:lvlText w:val=""/>
+      <w:lvlJc w:val="left"/>
+      <w:pPr>
+        <w:ind w:left="2160" w:hanging="360"/>
+      </w:pPr>
+      <w:rPr>
+        <w:rFonts w:ascii="Wingdings" w:hAnsi="Wingdings" w:hint="default"/>
+      </w:rPr>
+    </w:lvl>
+    <w:lvl w:ilvl="3" w:tplc="04090001" w:tentative="1">
+      <w:start w:val="1"/>
+      <w:numFmt w:val="bullet"/>
+      <w:lvlText w:val=""/>
+      <w:lvlJc w:val="left"/>
+      <w:pPr>
+        <w:ind w:left="2880" w:hanging="360"/>
+      </w:pPr>
+      <w:rPr>
+        <w:rFonts w:ascii="Symbol" w:hAnsi="Symbol" w:hint="default"/>
+      </w:rPr>
+    </w:lvl>
+    <w:lvl w:ilvl="4" w:tplc="04090003" w:tentative="1">
+      <w:start w:val="1"/>
+      <w:numFmt w:val="bullet"/>
+      <w:lvlText w:val="o"/>
+      <w:lvlJc w:val="left"/>
+      <w:pPr>
+        <w:ind w:left="3600" w:hanging="360"/>
+      </w:pPr>
+      <w:rPr>
+        <w:rFonts w:ascii="Courier New" w:hAnsi="Courier New" w:cs="Courier New" w:hint="default"/>
+      </w:rPr>
+    </w:lvl>
+    <w:lvl w:ilvl="5" w:tplc="04090005" w:tentative="1">
+      <w:start w:val="1"/>
+      <w:numFmt w:val="bullet"/>
+      <w:lvlText w:val=""/>
+      <w:lvlJc w:val="left"/>
+      <w:pPr>
+        <w:ind w:left="4320" w:hanging="360"/>
+      </w:pPr>
+      <w:rPr>
+        <w:rFonts w:ascii="Wingdings" w:hAnsi="Wingdings" w:hint="default"/>
+      </w:rPr>
+    </w:lvl>
+    <w:lvl w:ilvl="6" w:tplc="04090001" w:tentative="1">
+      <w:start w:val="1"/>
+      <w:numFmt w:val="bullet"/>
+      <w:lvlText w:val=""/>
+      <w:lvlJc w:val="left"/>
+      <w:pPr>
+        <w:ind w:left="5040" w:hanging="360"/>
+      </w:pPr>
+      <w:rPr>
+        <w:rFonts w:ascii="Symbol" w:hAnsi="Symbol" w:hint="default"/>
+      </w:rPr>
+    </w:lvl>
+    <w:lvl w:ilvl="7" w:tplc="04090003" w:tentative="1">
+      <w:start w:val="1"/>
+      <w:numFmt w:val="bullet"/>
+      <w:lvlText w:val="o"/>
+      <w:lvlJc w:val="left"/>
+      <w:pPr>
+        <w:ind w:left="5760" w:hanging="360"/>
+      </w:pPr>
+      <w:rPr>
+        <w:rFonts w:ascii="Courier New" w:hAnsi="Courier New" w:cs="Courier New" w:hint="default"/>
+      </w:rPr>
+    </w:lvl>
+    <w:lvl w:ilvl="8" w:tplc="04090005" w:tentative="1">
+      <w:start w:val="1"/>
+      <w:numFmt w:val="bullet"/>
+      <w:lvlText w:val=""/>
+      <w:lvlJc w:val="left"/>
+      <w:pPr>
+        <w:ind w:left="6480" w:hanging="360"/>
+      </w:pPr>
+      <w:rPr>
+        <w:rFonts w:ascii="Wingdings" w:hAnsi="Wingdings" w:hint="default"/>
+      </w:rPr>
+    </w:lvl>
+  </w:abstractNum>
+  <w:abstractNum w:abstractNumId="8" w15:restartNumberingAfterBreak="0">
+    <w:nsid w:val="6A977D1E"/>
+    <w:multiLevelType w:val="hybridMultilevel"/>
+    <w:tmpl w:val="7AAA4932"/>
+    <w:lvl w:ilvl="0" w:tplc="04090001">
+      <w:start w:val="1"/>
+      <w:numFmt w:val="bullet"/>
+      <w:lvlText w:val=""/>
+      <w:lvlJc w:val="left"/>
+      <w:pPr>
+        <w:ind w:left="3150" w:hanging="360"/>
+      </w:pPr>
+      <w:rPr>
+        <w:rFonts w:ascii="Symbol" w:hAnsi="Symbol" w:hint="default"/>
+      </w:rPr>
+    </w:lvl>
+    <w:lvl w:ilvl="1" w:tplc="04090003" w:tentative="1">
+      <w:start w:val="1"/>
+      <w:numFmt w:val="bullet"/>
+      <w:lvlText w:val="o"/>
+      <w:lvlJc w:val="left"/>
+      <w:pPr>
+        <w:ind w:left="3870" w:hanging="360"/>
+      </w:pPr>
+      <w:rPr>
+        <w:rFonts w:ascii="Courier New" w:hAnsi="Courier New" w:cs="Courier New" w:hint="default"/>
+      </w:rPr>
+    </w:lvl>
+    <w:lvl w:ilvl="2" w:tplc="04090005" w:tentative="1">
+      <w:start w:val="1"/>
+      <w:numFmt w:val="bullet"/>
+      <w:lvlText w:val=""/>
+      <w:lvlJc w:val="left"/>
+      <w:pPr>
+        <w:ind w:left="4590" w:hanging="360"/>
+      </w:pPr>
+      <w:rPr>
+        <w:rFonts w:ascii="Wingdings" w:hAnsi="Wingdings" w:hint="default"/>
+      </w:rPr>
+    </w:lvl>
+    <w:lvl w:ilvl="3" w:tplc="04090001" w:tentative="1">
+      <w:start w:val="1"/>
+      <w:numFmt w:val="bullet"/>
+      <w:lvlText w:val=""/>
+      <w:lvlJc w:val="left"/>
+      <w:pPr>
+        <w:ind w:left="5310" w:hanging="360"/>
+      </w:pPr>
+      <w:rPr>
+        <w:rFonts w:ascii="Symbol" w:hAnsi="Symbol" w:hint="default"/>
+      </w:rPr>
+    </w:lvl>
+    <w:lvl w:ilvl="4" w:tplc="04090003" w:tentative="1">
+      <w:start w:val="1"/>
+      <w:numFmt w:val="bullet"/>
+      <w:lvlText w:val="o"/>
+      <w:lvlJc w:val="left"/>
+      <w:pPr>
+        <w:ind w:left="6030" w:hanging="360"/>
+      </w:pPr>
+      <w:rPr>
+        <w:rFonts w:ascii="Courier New" w:hAnsi="Courier New" w:cs="Courier New" w:hint="default"/>
+      </w:rPr>
+    </w:lvl>
+    <w:lvl w:ilvl="5" w:tplc="04090005" w:tentative="1">
+      <w:start w:val="1"/>
+      <w:numFmt w:val="bullet"/>
+      <w:lvlText w:val=""/>
+      <w:lvlJc w:val="left"/>
+      <w:pPr>
+        <w:ind w:left="6750" w:hanging="360"/>
+      </w:pPr>
+      <w:rPr>
+        <w:rFonts w:ascii="Wingdings" w:hAnsi="Wingdings" w:hint="default"/>
+      </w:rPr>
+    </w:lvl>
+    <w:lvl w:ilvl="6" w:tplc="04090001" w:tentative="1">
+      <w:start w:val="1"/>
+      <w:numFmt w:val="bullet"/>
+      <w:lvlText w:val=""/>
+      <w:lvlJc w:val="left"/>
+      <w:pPr>
+        <w:ind w:left="7470" w:hanging="360"/>
+      </w:pPr>
+      <w:rPr>
+        <w:rFonts w:ascii="Symbol" w:hAnsi="Symbol" w:hint="default"/>
+      </w:rPr>
+    </w:lvl>
+    <w:lvl w:ilvl="7" w:tplc="04090003" w:tentative="1">
+      <w:start w:val="1"/>
+      <w:numFmt w:val="bullet"/>
+      <w:lvlText w:val="o"/>
+      <w:lvlJc w:val="left"/>
+      <w:pPr>
+        <w:ind w:left="8190" w:hanging="360"/>
+      </w:pPr>
+      <w:rPr>
+        <w:rFonts w:ascii="Courier New" w:hAnsi="Courier New" w:cs="Courier New" w:hint="default"/>
+      </w:rPr>
+    </w:lvl>
+    <w:lvl w:ilvl="8" w:tplc="04090005" w:tentative="1">
+      <w:start w:val="1"/>
+      <w:numFmt w:val="bullet"/>
+      <w:lvlText w:val=""/>
+      <w:lvlJc w:val="left"/>
+      <w:pPr>
+        <w:ind w:left="8910" w:hanging="360"/>
+      </w:pPr>
+      <w:rPr>
+        <w:rFonts w:ascii="Wingdings" w:hAnsi="Wingdings" w:hint="default"/>
+      </w:rPr>
+    </w:lvl>
+  </w:abstractNum>
   <w:num w:numId="1">
-    <w:abstractNumId w:val="4"/>
+    <w:abstractNumId w:val="5"/>
   </w:num>
   <w:num w:numId="2">
+    <w:abstractNumId w:val="3"/>
+  </w:num>
+  <w:num w:numId="3">
     <w:abstractNumId w:val="2"/>
   </w:num>
-  <w:num w:numId="3">
-    <w:abstractNumId w:val="1"/>
-  </w:num>
   <w:num w:numId="4">
-    <w:abstractNumId w:val="3"/>
+    <w:abstractNumId w:val="4"/>
   </w:num>
   <w:num w:numId="5">
     <w:abstractNumId w:val="0"/>
+  </w:num>
+  <w:num w:numId="6">
+    <w:abstractNumId w:val="6"/>
+  </w:num>
+  <w:num w:numId="7">
+    <w:abstractNumId w:val="1"/>
+  </w:num>
+  <w:num w:numId="8">
+    <w:abstractNumId w:val="8"/>
+  </w:num>
+  <w:num w:numId="9">
+    <w:abstractNumId w:val="7"/>
   </w:num>
 </w:numbering>
 </file>
@@ -1457,6 +7557,970 @@
     <w:rPrDefault>
       <w:rPr>
         <w:rFonts w:asciiTheme="minorHAnsi" w:eastAsiaTheme="minorHAnsi" w:hAnsiTheme="minorHAnsi" w:cstheme="minorBidi"/>
+        <w:sz w:val="22"/>
+        <w:szCs w:val="22"/>
+        <w:lang w:val="en-US" w:eastAsia="en-US" w:bidi="he-IL"/>
+      </w:rPr>
+    </w:rPrDefault>
+    <w:pPrDefault>
+      <w:pPr>
+        <w:spacing w:after="160" w:line="259" w:lineRule="auto"/>
+      </w:pPr>
+    </w:pPrDefault>
+  </w:docDefaults>
+  <w:latentStyles w:defLockedState="0" w:defUIPriority="99" w:defSemiHidden="0" w:defUnhideWhenUsed="0" w:defQFormat="0" w:count="371">
+    <w:lsdException w:name="Normal" w:uiPriority="0" w:qFormat="1"/>
+    <w:lsdException w:name="heading 1" w:uiPriority="9" w:qFormat="1"/>
+    <w:lsdException w:name="heading 2" w:semiHidden="1" w:uiPriority="9" w:unhideWhenUsed="1" w:qFormat="1"/>
+    <w:lsdException w:name="heading 3" w:semiHidden="1" w:uiPriority="9" w:unhideWhenUsed="1" w:qFormat="1"/>
+    <w:lsdException w:name="heading 4" w:semiHidden="1" w:uiPriority="9" w:unhideWhenUsed="1" w:qFormat="1"/>
+    <w:lsdException w:name="heading 5" w:semiHidden="1" w:uiPriority="9" w:unhideWhenUsed="1" w:qFormat="1"/>
+    <w:lsdException w:name="heading 6" w:semiHidden="1" w:uiPriority="9" w:unhideWhenUsed="1" w:qFormat="1"/>
+    <w:lsdException w:name="heading 7" w:semiHidden="1" w:uiPriority="9" w:unhideWhenUsed="1" w:qFormat="1"/>
+    <w:lsdException w:name="heading 8" w:semiHidden="1" w:uiPriority="9" w:unhideWhenUsed="1" w:qFormat="1"/>
+    <w:lsdException w:name="heading 9" w:semiHidden="1" w:uiPriority="9" w:unhideWhenUsed="1" w:qFormat="1"/>
+    <w:lsdException w:name="index 1" w:semiHidden="1" w:unhideWhenUsed="1"/>
+    <w:lsdException w:name="index 2" w:semiHidden="1" w:unhideWhenUsed="1"/>
+    <w:lsdException w:name="index 3" w:semiHidden="1" w:unhideWhenUsed="1"/>
+    <w:lsdException w:name="index 4" w:semiHidden="1" w:unhideWhenUsed="1"/>
+    <w:lsdException w:name="index 5" w:semiHidden="1" w:unhideWhenUsed="1"/>
+    <w:lsdException w:name="index 6" w:semiHidden="1" w:unhideWhenUsed="1"/>
+    <w:lsdException w:name="index 7" w:semiHidden="1" w:unhideWhenUsed="1"/>
+    <w:lsdException w:name="index 8" w:semiHidden="1" w:unhideWhenUsed="1"/>
+    <w:lsdException w:name="index 9" w:semiHidden="1" w:unhideWhenUsed="1"/>
+    <w:lsdException w:name="toc 1" w:semiHidden="1" w:uiPriority="39" w:unhideWhenUsed="1"/>
+    <w:lsdException w:name="toc 2" w:semiHidden="1" w:uiPriority="39" w:unhideWhenUsed="1"/>
+    <w:lsdException w:name="toc 3" w:semiHidden="1" w:uiPriority="39" w:unhideWhenUsed="1"/>
+    <w:lsdException w:name="toc 4" w:semiHidden="1" w:uiPriority="39" w:unhideWhenUsed="1"/>
+    <w:lsdException w:name="toc 5" w:semiHidden="1" w:uiPriority="39" w:unhideWhenUsed="1"/>
+    <w:lsdException w:name="toc 6" w:semiHidden="1" w:uiPriority="39" w:unhideWhenUsed="1"/>
+    <w:lsdException w:name="toc 7" w:semiHidden="1" w:uiPriority="39" w:unhideWhenUsed="1"/>
+    <w:lsdException w:name="toc 8" w:semiHidden="1" w:uiPriority="39" w:unhideWhenUsed="1"/>
+    <w:lsdException w:name="toc 9" w:semiHidden="1" w:uiPriority="39" w:unhideWhenUsed="1"/>
+    <w:lsdException w:name="Normal Indent" w:semiHidden="1" w:unhideWhenUsed="1"/>
+    <w:lsdException w:name="footnote text" w:semiHidden="1" w:unhideWhenUsed="1"/>
+    <w:lsdException w:name="annotation text" w:semiHidden="1" w:unhideWhenUsed="1"/>
+    <w:lsdException w:name="header" w:semiHidden="1" w:unhideWhenUsed="1"/>
+    <w:lsdException w:name="footer" w:semiHidden="1" w:unhideWhenUsed="1"/>
+    <w:lsdException w:name="index heading" w:semiHidden="1" w:unhideWhenUsed="1"/>
+    <w:lsdException w:name="caption" w:semiHidden="1" w:uiPriority="35" w:unhideWhenUsed="1" w:qFormat="1"/>
+    <w:lsdException w:name="table of figures" w:semiHidden="1" w:unhideWhenUsed="1"/>
+    <w:lsdException w:name="envelope address" w:semiHidden="1" w:unhideWhenUsed="1"/>
+    <w:lsdException w:name="envelope return" w:semiHidden="1" w:unhideWhenUsed="1"/>
+    <w:lsdException w:name="footnote reference" w:semiHidden="1" w:unhideWhenUsed="1"/>
+    <w:lsdException w:name="annotation reference" w:semiHidden="1" w:unhideWhenUsed="1"/>
+    <w:lsdException w:name="line number" w:semiHidden="1" w:unhideWhenUsed="1"/>
+    <w:lsdException w:name="page number" w:semiHidden="1" w:unhideWhenUsed="1"/>
+    <w:lsdException w:name="endnote reference" w:semiHidden="1" w:unhideWhenUsed="1"/>
+    <w:lsdException w:name="endnote text" w:semiHidden="1" w:unhideWhenUsed="1"/>
+    <w:lsdException w:name="table of authorities" w:semiHidden="1" w:unhideWhenUsed="1"/>
+    <w:lsdException w:name="macro" w:semiHidden="1" w:unhideWhenUsed="1"/>
+    <w:lsdException w:name="toa heading" w:semiHidden="1" w:unhideWhenUsed="1"/>
+    <w:lsdException w:name="List" w:semiHidden="1" w:unhideWhenUsed="1"/>
+    <w:lsdException w:name="List Bullet" w:semiHidden="1" w:unhideWhenUsed="1"/>
+    <w:lsdException w:name="List Number" w:semiHidden="1" w:unhideWhenUsed="1"/>
+    <w:lsdException w:name="List 2" w:semiHidden="1" w:unhideWhenUsed="1"/>
+    <w:lsdException w:name="List 3" w:semiHidden="1" w:unhideWhenUsed="1"/>
+    <w:lsdException w:name="List 4" w:semiHidden="1" w:unhideWhenUsed="1"/>
+    <w:lsdException w:name="List 5" w:semiHidden="1" w:unhideWhenUsed="1"/>
+    <w:lsdException w:name="List Bullet 2" w:semiHidden="1" w:unhideWhenUsed="1"/>
+    <w:lsdException w:name="List Bullet 3" w:semiHidden="1" w:unhideWhenUsed="1"/>
+    <w:lsdException w:name="List Bullet 4" w:semiHidden="1" w:unhideWhenUsed="1"/>
+    <w:lsdException w:name="List Bullet 5" w:semiHidden="1" w:unhideWhenUsed="1"/>
+    <w:lsdException w:name="List Number 2" w:semiHidden="1" w:unhideWhenUsed="1"/>
+    <w:lsdException w:name="List Number 3" w:semiHidden="1" w:unhideWhenUsed="1"/>
+    <w:lsdException w:name="List Number 4" w:semiHidden="1" w:unhideWhenUsed="1"/>
+    <w:lsdException w:name="List Number 5" w:semiHidden="1" w:unhideWhenUsed="1"/>
+    <w:lsdException w:name="Title" w:uiPriority="10" w:qFormat="1"/>
+    <w:lsdException w:name="Closing" w:semiHidden="1" w:unhideWhenUsed="1"/>
+    <w:lsdException w:name="Signature" w:semiHidden="1" w:unhideWhenUsed="1"/>
+    <w:lsdException w:name="Default Paragraph Font" w:semiHidden="1" w:uiPriority="1" w:unhideWhenUsed="1"/>
+    <w:lsdException w:name="Body Text" w:semiHidden="1" w:unhideWhenUsed="1"/>
+    <w:lsdException w:name="Body Text Indent" w:semiHidden="1" w:unhideWhenUsed="1"/>
+    <w:lsdException w:name="List Continue" w:semiHidden="1" w:unhideWhenUsed="1"/>
+    <w:lsdException w:name="List Continue 2" w:semiHidden="1" w:unhideWhenUsed="1"/>
+    <w:lsdException w:name="List Continue 3" w:semiHidden="1" w:unhideWhenUsed="1"/>
+    <w:lsdException w:name="List Continue 4" w:semiHidden="1" w:unhideWhenUsed="1"/>
+    <w:lsdException w:name="List Continue 5" w:semiHidden="1" w:unhideWhenUsed="1"/>
+    <w:lsdException w:name="Message Header" w:semiHidden="1" w:unhideWhenUsed="1"/>
+    <w:lsdException w:name="Subtitle" w:uiPriority="11" w:qFormat="1"/>
+    <w:lsdException w:name="Salutation" w:semiHidden="1" w:unhideWhenUsed="1"/>
+    <w:lsdException w:name="Date" w:semiHidden="1" w:unhideWhenUsed="1"/>
+    <w:lsdException w:name="Body Text First Indent" w:semiHidden="1" w:unhideWhenUsed="1"/>
+    <w:lsdException w:name="Body Text First Indent 2" w:semiHidden="1" w:unhideWhenUsed="1"/>
+    <w:lsdException w:name="Note Heading" w:semiHidden="1" w:unhideWhenUsed="1"/>
+    <w:lsdException w:name="Body Text 2" w:semiHidden="1" w:unhideWhenUsed="1"/>
+    <w:lsdException w:name="Body Text 3" w:semiHidden="1" w:unhideWhenUsed="1"/>
+    <w:lsdException w:name="Body Text Indent 2" w:semiHidden="1" w:unhideWhenUsed="1"/>
+    <w:lsdException w:name="Body Text Indent 3" w:semiHidden="1" w:unhideWhenUsed="1"/>
+    <w:lsdException w:name="Block Text" w:semiHidden="1" w:unhideWhenUsed="1"/>
+    <w:lsdException w:name="Hyperlink" w:semiHidden="1" w:unhideWhenUsed="1"/>
+    <w:lsdException w:name="FollowedHyperlink" w:semiHidden="1" w:unhideWhenUsed="1"/>
+    <w:lsdException w:name="Strong" w:uiPriority="22" w:qFormat="1"/>
+    <w:lsdException w:name="Emphasis" w:uiPriority="20" w:qFormat="1"/>
+    <w:lsdException w:name="Document Map" w:semiHidden="1" w:unhideWhenUsed="1"/>
+    <w:lsdException w:name="Plain Text" w:semiHidden="1" w:unhideWhenUsed="1"/>
+    <w:lsdException w:name="E-mail Signature" w:semiHidden="1" w:unhideWhenUsed="1"/>
+    <w:lsdException w:name="HTML Top of Form" w:semiHidden="1" w:unhideWhenUsed="1"/>
+    <w:lsdException w:name="HTML Bottom of Form" w:semiHidden="1" w:unhideWhenUsed="1"/>
+    <w:lsdException w:name="Normal (Web)" w:semiHidden="1" w:unhideWhenUsed="1"/>
+    <w:lsdException w:name="HTML Acronym" w:semiHidden="1" w:unhideWhenUsed="1"/>
+    <w:lsdException w:name="HTML Address" w:semiHidden="1" w:unhideWhenUsed="1"/>
+    <w:lsdException w:name="HTML Cite" w:semiHidden="1" w:unhideWhenUsed="1"/>
+    <w:lsdException w:name="HTML Code" w:semiHidden="1" w:unhideWhenUsed="1"/>
+    <w:lsdException w:name="HTML Definition" w:semiHidden="1" w:unhideWhenUsed="1"/>
+    <w:lsdException w:name="HTML Keyboard" w:semiHidden="1" w:unhideWhenUsed="1"/>
+    <w:lsdException w:name="HTML Preformatted" w:semiHidden="1" w:unhideWhenUsed="1"/>
+    <w:lsdException w:name="HTML Sample" w:semiHidden="1" w:unhideWhenUsed="1"/>
+    <w:lsdException w:name="HTML Typewriter" w:semiHidden="1" w:unhideWhenUsed="1"/>
+    <w:lsdException w:name="HTML Variable" w:semiHidden="1" w:unhideWhenUsed="1"/>
+    <w:lsdException w:name="Normal Table" w:semiHidden="1" w:unhideWhenUsed="1"/>
+    <w:lsdException w:name="annotation subject" w:semiHidden="1" w:unhideWhenUsed="1"/>
+    <w:lsdException w:name="No List" w:semiHidden="1" w:unhideWhenUsed="1"/>
+    <w:lsdException w:name="Outline List 1" w:semiHidden="1" w:unhideWhenUsed="1"/>
+    <w:lsdException w:name="Outline List 2" w:semiHidden="1" w:unhideWhenUsed="1"/>
+    <w:lsdException w:name="Outline List 3" w:semiHidden="1" w:unhideWhenUsed="1"/>
+    <w:lsdException w:name="Table Simple 1" w:semiHidden="1" w:unhideWhenUsed="1"/>
+    <w:lsdException w:name="Table Simple 2" w:semiHidden="1" w:unhideWhenUsed="1"/>
+    <w:lsdException w:name="Table Simple 3" w:semiHidden="1" w:unhideWhenUsed="1"/>
+    <w:lsdException w:name="Table Classic 1" w:semiHidden="1" w:unhideWhenUsed="1"/>
+    <w:lsdException w:name="Table Classic 2" w:semiHidden="1" w:unhideWhenUsed="1"/>
+    <w:lsdException w:name="Table Classic 3" w:semiHidden="1" w:unhideWhenUsed="1"/>
+    <w:lsdException w:name="Table Classic 4" w:semiHidden="1" w:unhideWhenUsed="1"/>
+    <w:lsdException w:name="Table Colorful 1" w:semiHidden="1" w:unhideWhenUsed="1"/>
+    <w:lsdException w:name="Table Colorful 2" w:semiHidden="1" w:unhideWhenUsed="1"/>
+    <w:lsdException w:name="Table Colorful 3" w:semiHidden="1" w:unhideWhenUsed="1"/>
+    <w:lsdException w:name="Table Columns 1" w:semiHidden="1" w:unhideWhenUsed="1"/>
+    <w:lsdException w:name="Table Columns 2" w:semiHidden="1" w:unhideWhenUsed="1"/>
+    <w:lsdException w:name="Table Columns 3" w:semiHidden="1" w:unhideWhenUsed="1"/>
+    <w:lsdException w:name="Table Columns 4" w:semiHidden="1" w:unhideWhenUsed="1"/>
+    <w:lsdException w:name="Table Columns 5" w:semiHidden="1" w:unhideWhenUsed="1"/>
+    <w:lsdException w:name="Table Grid 1" w:semiHidden="1" w:unhideWhenUsed="1"/>
+    <w:lsdException w:name="Table Grid 2" w:semiHidden="1" w:unhideWhenUsed="1"/>
+    <w:lsdException w:name="Table Grid 3" w:semiHidden="1" w:unhideWhenUsed="1"/>
+    <w:lsdException w:name="Table Grid 4" w:semiHidden="1" w:unhideWhenUsed="1"/>
+    <w:lsdException w:name="Table Grid 5" w:semiHidden="1" w:unhideWhenUsed="1"/>
+    <w:lsdException w:name="Table Grid 6" w:semiHidden="1" w:unhideWhenUsed="1"/>
+    <w:lsdException w:name="Table Grid 7" w:semiHidden="1" w:unhideWhenUsed="1"/>
+    <w:lsdException w:name="Table Grid 8" w:semiHidden="1" w:unhideWhenUsed="1"/>
+    <w:lsdException w:name="Table List 1" w:semiHidden="1" w:unhideWhenUsed="1"/>
+    <w:lsdException w:name="Table List 2" w:semiHidden="1" w:unhideWhenUsed="1"/>
+    <w:lsdException w:name="Table List 3" w:semiHidden="1" w:unhideWhenUsed="1"/>
+    <w:lsdException w:name="Table List 4" w:semiHidden="1" w:unhideWhenUsed="1"/>
+    <w:lsdException w:name="Table List 5" w:semiHidden="1" w:unhideWhenUsed="1"/>
+    <w:lsdException w:name="Table List 6" w:semiHidden="1" w:unhideWhenUsed="1"/>
+    <w:lsdException w:name="Table List 7" w:semiHidden="1" w:unhideWhenUsed="1"/>
+    <w:lsdException w:name="Table List 8" w:semiHidden="1" w:unhideWhenUsed="1"/>
+    <w:lsdException w:name="Table 3D effects 1" w:semiHidden="1" w:unhideWhenUsed="1"/>
+    <w:lsdException w:name="Table 3D effects 2" w:semiHidden="1" w:unhideWhenUsed="1"/>
+    <w:lsdException w:name="Table 3D effects 3" w:semiHidden="1" w:unhideWhenUsed="1"/>
+    <w:lsdException w:name="Table Contemporary" w:semiHidden="1" w:unhideWhenUsed="1"/>
+    <w:lsdException w:name="Table Elegant" w:semiHidden="1" w:unhideWhenUsed="1"/>
+    <w:lsdException w:name="Table Professional" w:semiHidden="1" w:unhideWhenUsed="1"/>
+    <w:lsdException w:name="Table Subtle 1" w:semiHidden="1" w:unhideWhenUsed="1"/>
+    <w:lsdException w:name="Table Subtle 2" w:semiHidden="1" w:unhideWhenUsed="1"/>
+    <w:lsdException w:name="Table Web 1" w:semiHidden="1" w:unhideWhenUsed="1"/>
+    <w:lsdException w:name="Table Web 2" w:semiHidden="1" w:unhideWhenUsed="1"/>
+    <w:lsdException w:name="Table Web 3" w:semiHidden="1" w:unhideWhenUsed="1"/>
+    <w:lsdException w:name="Balloon Text" w:semiHidden="1" w:unhideWhenUsed="1"/>
+    <w:lsdException w:name="Table Grid" w:uiPriority="39"/>
+    <w:lsdException w:name="Table Theme" w:semiHidden="1" w:unhideWhenUsed="1"/>
+    <w:lsdException w:name="Placeholder Text" w:semiHidden="1"/>
+    <w:lsdException w:name="No Spacing" w:uiPriority="1" w:qFormat="1"/>
+    <w:lsdException w:name="Light Shading" w:uiPriority="60"/>
+    <w:lsdException w:name="Light List" w:uiPriority="61"/>
+    <w:lsdException w:name="Light Grid" w:uiPriority="62"/>
+    <w:lsdException w:name="Medium Shading 1" w:uiPriority="63"/>
+    <w:lsdException w:name="Medium Shading 2" w:uiPriority="64"/>
+    <w:lsdException w:name="Medium List 1" w:uiPriority="65"/>
+    <w:lsdException w:name="Medium List 2" w:uiPriority="66"/>
+    <w:lsdException w:name="Medium Grid 1" w:uiPriority="67"/>
+    <w:lsdException w:name="Medium Grid 2" w:uiPriority="68"/>
+    <w:lsdException w:name="Medium Grid 3" w:uiPriority="69"/>
+    <w:lsdException w:name="Dark List" w:uiPriority="70"/>
+    <w:lsdException w:name="Colorful Shading" w:uiPriority="71"/>
+    <w:lsdException w:name="Colorful List" w:uiPriority="72"/>
+    <w:lsdException w:name="Colorful Grid" w:uiPriority="73"/>
+    <w:lsdException w:name="Light Shading Accent 1" w:uiPriority="60"/>
+    <w:lsdException w:name="Light List Accent 1" w:uiPriority="61"/>
+    <w:lsdException w:name="Light Grid Accent 1" w:uiPriority="62"/>
+    <w:lsdException w:name="Medium Shading 1 Accent 1" w:uiPriority="63"/>
+    <w:lsdException w:name="Medium Shading 2 Accent 1" w:uiPriority="64"/>
+    <w:lsdException w:name="Medium List 1 Accent 1" w:uiPriority="65"/>
+    <w:lsdException w:name="Revision" w:semiHidden="1"/>
+    <w:lsdException w:name="List Paragraph" w:uiPriority="34" w:qFormat="1"/>
+    <w:lsdException w:name="Quote" w:uiPriority="29" w:qFormat="1"/>
+    <w:lsdException w:name="Intense Quote" w:uiPriority="30" w:qFormat="1"/>
+    <w:lsdException w:name="Medium List 2 Accent 1" w:uiPriority="66"/>
+    <w:lsdException w:name="Medium Grid 1 Accent 1" w:uiPriority="67"/>
+    <w:lsdException w:name="Medium Grid 2 Accent 1" w:uiPriority="68"/>
+    <w:lsdException w:name="Medium Grid 3 Accent 1" w:uiPriority="69"/>
+    <w:lsdException w:name="Dark List Accent 1" w:uiPriority="70"/>
+    <w:lsdException w:name="Colorful Shading Accent 1" w:uiPriority="71"/>
+    <w:lsdException w:name="Colorful List Accent 1" w:uiPriority="72"/>
+    <w:lsdException w:name="Colorful Grid Accent 1" w:uiPriority="73"/>
+    <w:lsdException w:name="Light Shading Accent 2" w:uiPriority="60"/>
+    <w:lsdException w:name="Light List Accent 2" w:uiPriority="61"/>
+    <w:lsdException w:name="Light Grid Accent 2" w:uiPriority="62"/>
+    <w:lsdException w:name="Medium Shading 1 Accent 2" w:uiPriority="63"/>
+    <w:lsdException w:name="Medium Shading 2 Accent 2" w:uiPriority="64"/>
+    <w:lsdException w:name="Medium List 1 Accent 2" w:uiPriority="65"/>
+    <w:lsdException w:name="Medium List 2 Accent 2" w:uiPriority="66"/>
+    <w:lsdException w:name="Medium Grid 1 Accent 2" w:uiPriority="67"/>
+    <w:lsdException w:name="Medium Grid 2 Accent 2" w:uiPriority="68"/>
+    <w:lsdException w:name="Medium Grid 3 Accent 2" w:uiPriority="69"/>
+    <w:lsdException w:name="Dark List Accent 2" w:uiPriority="70"/>
+    <w:lsdException w:name="Colorful Shading Accent 2" w:uiPriority="71"/>
+    <w:lsdException w:name="Colorful List Accent 2" w:uiPriority="72"/>
+    <w:lsdException w:name="Colorful Grid Accent 2" w:uiPriority="73"/>
+    <w:lsdException w:name="Light Shading Accent 3" w:uiPriority="60"/>
+    <w:lsdException w:name="Light List Accent 3" w:uiPriority="61"/>
+    <w:lsdException w:name="Light Grid Accent 3" w:uiPriority="62"/>
+    <w:lsdException w:name="Medium Shading 1 Accent 3" w:uiPriority="63"/>
+    <w:lsdException w:name="Medium Shading 2 Accent 3" w:uiPriority="64"/>
+    <w:lsdException w:name="Medium List 1 Accent 3" w:uiPriority="65"/>
+    <w:lsdException w:name="Medium List 2 Accent 3" w:uiPriority="66"/>
+    <w:lsdException w:name="Medium Grid 1 Accent 3" w:uiPriority="67"/>
+    <w:lsdException w:name="Medium Grid 2 Accent 3" w:uiPriority="68"/>
+    <w:lsdException w:name="Medium Grid 3 Accent 3" w:uiPriority="69"/>
+    <w:lsdException w:name="Dark List Accent 3" w:uiPriority="70"/>
+    <w:lsdException w:name="Colorful Shading Accent 3" w:uiPriority="71"/>
+    <w:lsdException w:name="Colorful List Accent 3" w:uiPriority="72"/>
+    <w:lsdException w:name="Colorful Grid Accent 3" w:uiPriority="73"/>
+    <w:lsdException w:name="Light Shading Accent 4" w:uiPriority="60"/>
+    <w:lsdException w:name="Light List Accent 4" w:uiPriority="61"/>
+    <w:lsdException w:name="Light Grid Accent 4" w:uiPriority="62"/>
+    <w:lsdException w:name="Medium Shading 1 Accent 4" w:uiPriority="63"/>
+    <w:lsdException w:name="Medium Shading 2 Accent 4" w:uiPriority="64"/>
+    <w:lsdException w:name="Medium List 1 Accent 4" w:uiPriority="65"/>
+    <w:lsdException w:name="Medium List 2 Accent 4" w:uiPriority="66"/>
+    <w:lsdException w:name="Medium Grid 1 Accent 4" w:uiPriority="67"/>
+    <w:lsdException w:name="Medium Grid 2 Accent 4" w:uiPriority="68"/>
+    <w:lsdException w:name="Medium Grid 3 Accent 4" w:uiPriority="69"/>
+    <w:lsdException w:name="Dark List Accent 4" w:uiPriority="70"/>
+    <w:lsdException w:name="Colorful Shading Accent 4" w:uiPriority="71"/>
+    <w:lsdException w:name="Colorful List Accent 4" w:uiPriority="72"/>
+    <w:lsdException w:name="Colorful Grid Accent 4" w:uiPriority="73"/>
+    <w:lsdException w:name="Light Shading Accent 5" w:uiPriority="60"/>
+    <w:lsdException w:name="Light List Accent 5" w:uiPriority="61"/>
+    <w:lsdException w:name="Light Grid Accent 5" w:uiPriority="62"/>
+    <w:lsdException w:name="Medium Shading 1 Accent 5" w:uiPriority="63"/>
+    <w:lsdException w:name="Medium Shading 2 Accent 5" w:uiPriority="64"/>
+    <w:lsdException w:name="Medium List 1 Accent 5" w:uiPriority="65"/>
+    <w:lsdException w:name="Medium List 2 Accent 5" w:uiPriority="66"/>
+    <w:lsdException w:name="Medium Grid 1 Accent 5" w:uiPriority="67"/>
+    <w:lsdException w:name="Medium Grid 2 Accent 5" w:uiPriority="68"/>
+    <w:lsdException w:name="Medium Grid 3 Accent 5" w:uiPriority="69"/>
+    <w:lsdException w:name="Dark List Accent 5" w:uiPriority="70"/>
+    <w:lsdException w:name="Colorful Shading Accent 5" w:uiPriority="71"/>
+    <w:lsdException w:name="Colorful List Accent 5" w:uiPriority="72"/>
+    <w:lsdException w:name="Colorful Grid Accent 5" w:uiPriority="73"/>
+    <w:lsdException w:name="Light Shading Accent 6" w:uiPriority="60"/>
+    <w:lsdException w:name="Light List Accent 6" w:uiPriority="61"/>
+    <w:lsdException w:name="Light Grid Accent 6" w:uiPriority="62"/>
+    <w:lsdException w:name="Medium Shading 1 Accent 6" w:uiPriority="63"/>
+    <w:lsdException w:name="Medium Shading 2 Accent 6" w:uiPriority="64"/>
+    <w:lsdException w:name="Medium List 1 Accent 6" w:uiPriority="65"/>
+    <w:lsdException w:name="Medium List 2 Accent 6" w:uiPriority="66"/>
+    <w:lsdException w:name="Medium Grid 1 Accent 6" w:uiPriority="67"/>
+    <w:lsdException w:name="Medium Grid 2 Accent 6" w:uiPriority="68"/>
+    <w:lsdException w:name="Medium Grid 3 Accent 6" w:uiPriority="69"/>
+    <w:lsdException w:name="Dark List Accent 6" w:uiPriority="70"/>
+    <w:lsdException w:name="Colorful Shading Accent 6" w:uiPriority="71"/>
+    <w:lsdException w:name="Colorful List Accent 6" w:uiPriority="72"/>
+    <w:lsdException w:name="Colorful Grid Accent 6" w:uiPriority="73"/>
+    <w:lsdException w:name="Subtle Emphasis" w:uiPriority="19" w:qFormat="1"/>
+    <w:lsdException w:name="Intense Emphasis" w:uiPriority="21" w:qFormat="1"/>
+    <w:lsdException w:name="Subtle Reference" w:uiPriority="31" w:qFormat="1"/>
+    <w:lsdException w:name="Intense Reference" w:uiPriority="32" w:qFormat="1"/>
+    <w:lsdException w:name="Book Title" w:uiPriority="33" w:qFormat="1"/>
+    <w:lsdException w:name="Bibliography" w:semiHidden="1" w:uiPriority="37" w:unhideWhenUsed="1"/>
+    <w:lsdException w:name="TOC Heading" w:semiHidden="1" w:uiPriority="39" w:unhideWhenUsed="1" w:qFormat="1"/>
+    <w:lsdException w:name="Plain Table 1" w:uiPriority="41"/>
+    <w:lsdException w:name="Plain Table 2" w:uiPriority="42"/>
+    <w:lsdException w:name="Plain Table 3" w:uiPriority="43"/>
+    <w:lsdException w:name="Plain Table 4" w:uiPriority="44"/>
+    <w:lsdException w:name="Plain Table 5" w:uiPriority="45"/>
+    <w:lsdException w:name="Grid Table Light" w:uiPriority="40"/>
+    <w:lsdException w:name="Grid Table 1 Light" w:uiPriority="46"/>
+    <w:lsdException w:name="Grid Table 2" w:uiPriority="47"/>
+    <w:lsdException w:name="Grid Table 3" w:uiPriority="48"/>
+    <w:lsdException w:name="Grid Table 4" w:uiPriority="49"/>
+    <w:lsdException w:name="Grid Table 5 Dark" w:uiPriority="50"/>
+    <w:lsdException w:name="Grid Table 6 Colorful" w:uiPriority="51"/>
+    <w:lsdException w:name="Grid Table 7 Colorful" w:uiPriority="52"/>
+    <w:lsdException w:name="Grid Table 1 Light Accent 1" w:uiPriority="46"/>
+    <w:lsdException w:name="Grid Table 2 Accent 1" w:uiPriority="47"/>
+    <w:lsdException w:name="Grid Table 3 Accent 1" w:uiPriority="48"/>
+    <w:lsdException w:name="Grid Table 4 Accent 1" w:uiPriority="49"/>
+    <w:lsdException w:name="Grid Table 5 Dark Accent 1" w:uiPriority="50"/>
+    <w:lsdException w:name="Grid Table 6 Colorful Accent 1" w:uiPriority="51"/>
+    <w:lsdException w:name="Grid Table 7 Colorful Accent 1" w:uiPriority="52"/>
+    <w:lsdException w:name="Grid Table 1 Light Accent 2" w:uiPriority="46"/>
+    <w:lsdException w:name="Grid Table 2 Accent 2" w:uiPriority="47"/>
+    <w:lsdException w:name="Grid Table 3 Accent 2" w:uiPriority="48"/>
+    <w:lsdException w:name="Grid Table 4 Accent 2" w:uiPriority="49"/>
+    <w:lsdException w:name="Grid Table 5 Dark Accent 2" w:uiPriority="50"/>
+    <w:lsdException w:name="Grid Table 6 Colorful Accent 2" w:uiPriority="51"/>
+    <w:lsdException w:name="Grid Table 7 Colorful Accent 2" w:uiPriority="52"/>
+    <w:lsdException w:name="Grid Table 1 Light Accent 3" w:uiPriority="46"/>
+    <w:lsdException w:name="Grid Table 2 Accent 3" w:uiPriority="47"/>
+    <w:lsdException w:name="Grid Table 3 Accent 3" w:uiPriority="48"/>
+    <w:lsdException w:name="Grid Table 4 Accent 3" w:uiPriority="49"/>
+    <w:lsdException w:name="Grid Table 5 Dark Accent 3" w:uiPriority="50"/>
+    <w:lsdException w:name="Grid Table 6 Colorful Accent 3" w:uiPriority="51"/>
+    <w:lsdException w:name="Grid Table 7 Colorful Accent 3" w:uiPriority="52"/>
+    <w:lsdException w:name="Grid Table 1 Light Accent 4" w:uiPriority="46"/>
+    <w:lsdException w:name="Grid Table 2 Accent 4" w:uiPriority="47"/>
+    <w:lsdException w:name="Grid Table 3 Accent 4" w:uiPriority="48"/>
+    <w:lsdException w:name="Grid Table 4 Accent 4" w:uiPriority="49"/>
+    <w:lsdException w:name="Grid Table 5 Dark Accent 4" w:uiPriority="50"/>
+    <w:lsdException w:name="Grid Table 6 Colorful Accent 4" w:uiPriority="51"/>
+    <w:lsdException w:name="Grid Table 7 Colorful Accent 4" w:uiPriority="52"/>
+    <w:lsdException w:name="Grid Table 1 Light Accent 5" w:uiPriority="46"/>
+    <w:lsdException w:name="Grid Table 2 Accent 5" w:uiPriority="47"/>
+    <w:lsdException w:name="Grid Table 3 Accent 5" w:uiPriority="48"/>
+    <w:lsdException w:name="Grid Table 4 Accent 5" w:uiPriority="49"/>
+    <w:lsdException w:name="Grid Table 5 Dark Accent 5" w:uiPriority="50"/>
+    <w:lsdException w:name="Grid Table 6 Colorful Accent 5" w:uiPriority="51"/>
+    <w:lsdException w:name="Grid Table 7 Colorful Accent 5" w:uiPriority="52"/>
+    <w:lsdException w:name="Grid Table 1 Light Accent 6" w:uiPriority="46"/>
+    <w:lsdException w:name="Grid Table 2 Accent 6" w:uiPriority="47"/>
+    <w:lsdException w:name="Grid Table 3 Accent 6" w:uiPriority="48"/>
+    <w:lsdException w:name="Grid Table 4 Accent 6" w:uiPriority="49"/>
+    <w:lsdException w:name="Grid Table 5 Dark Accent 6" w:uiPriority="50"/>
+    <w:lsdException w:name="Grid Table 6 Colorful Accent 6" w:uiPriority="51"/>
+    <w:lsdException w:name="Grid Table 7 Colorful Accent 6" w:uiPriority="52"/>
+    <w:lsdException w:name="List Table 1 Light" w:uiPriority="46"/>
+    <w:lsdException w:name="List Table 2" w:uiPriority="47"/>
+    <w:lsdException w:name="List Table 3" w:uiPriority="48"/>
+    <w:lsdException w:name="List Table 4" w:uiPriority="49"/>
+    <w:lsdException w:name="List Table 5 Dark" w:uiPriority="50"/>
+    <w:lsdException w:name="List Table 6 Colorful" w:uiPriority="51"/>
+    <w:lsdException w:name="List Table 7 Colorful" w:uiPriority="52"/>
+    <w:lsdException w:name="List Table 1 Light Accent 1" w:uiPriority="46"/>
+    <w:lsdException w:name="List Table 2 Accent 1" w:uiPriority="47"/>
+    <w:lsdException w:name="List Table 3 Accent 1" w:uiPriority="48"/>
+    <w:lsdException w:name="List Table 4 Accent 1" w:uiPriority="49"/>
+    <w:lsdException w:name="List Table 5 Dark Accent 1" w:uiPriority="50"/>
+    <w:lsdException w:name="List Table 6 Colorful Accent 1" w:uiPriority="51"/>
+    <w:lsdException w:name="List Table 7 Colorful Accent 1" w:uiPriority="52"/>
+    <w:lsdException w:name="List Table 1 Light Accent 2" w:uiPriority="46"/>
+    <w:lsdException w:name="List Table 2 Accent 2" w:uiPriority="47"/>
+    <w:lsdException w:name="List Table 3 Accent 2" w:uiPriority="48"/>
+    <w:lsdException w:name="List Table 4 Accent 2" w:uiPriority="49"/>
+    <w:lsdException w:name="List Table 5 Dark Accent 2" w:uiPriority="50"/>
+    <w:lsdException w:name="List Table 6 Colorful Accent 2" w:uiPriority="51"/>
+    <w:lsdException w:name="List Table 7 Colorful Accent 2" w:uiPriority="52"/>
+    <w:lsdException w:name="List Table 1 Light Accent 3" w:uiPriority="46"/>
+    <w:lsdException w:name="List Table 2 Accent 3" w:uiPriority="47"/>
+    <w:lsdException w:name="List Table 3 Accent 3" w:uiPriority="48"/>
+    <w:lsdException w:name="List Table 4 Accent 3" w:uiPriority="49"/>
+    <w:lsdException w:name="List Table 5 Dark Accent 3" w:uiPriority="50"/>
+    <w:lsdException w:name="List Table 6 Colorful Accent 3" w:uiPriority="51"/>
+    <w:lsdException w:name="List Table 7 Colorful Accent 3" w:uiPriority="52"/>
+    <w:lsdException w:name="List Table 1 Light Accent 4" w:uiPriority="46"/>
+    <w:lsdException w:name="List Table 2 Accent 4" w:uiPriority="47"/>
+    <w:lsdException w:name="List Table 3 Accent 4" w:uiPriority="48"/>
+    <w:lsdException w:name="List Table 4 Accent 4" w:uiPriority="49"/>
+    <w:lsdException w:name="List Table 5 Dark Accent 4" w:uiPriority="50"/>
+    <w:lsdException w:name="List Table 6 Colorful Accent 4" w:uiPriority="51"/>
+    <w:lsdException w:name="List Table 7 Colorful Accent 4" w:uiPriority="52"/>
+    <w:lsdException w:name="List Table 1 Light Accent 5" w:uiPriority="46"/>
+    <w:lsdException w:name="List Table 2 Accent 5" w:uiPriority="47"/>
+    <w:lsdException w:name="List Table 3 Accent 5" w:uiPriority="48"/>
+    <w:lsdException w:name="List Table 4 Accent 5" w:uiPriority="49"/>
+    <w:lsdException w:name="List Table 5 Dark Accent 5" w:uiPriority="50"/>
+    <w:lsdException w:name="List Table 6 Colorful Accent 5" w:uiPriority="51"/>
+    <w:lsdException w:name="List Table 7 Colorful Accent 5" w:uiPriority="52"/>
+    <w:lsdException w:name="List Table 1 Light Accent 6" w:uiPriority="46"/>
+    <w:lsdException w:name="List Table 2 Accent 6" w:uiPriority="47"/>
+    <w:lsdException w:name="List Table 3 Accent 6" w:uiPriority="48"/>
+    <w:lsdException w:name="List Table 4 Accent 6" w:uiPriority="49"/>
+    <w:lsdException w:name="List Table 5 Dark Accent 6" w:uiPriority="50"/>
+    <w:lsdException w:name="List Table 6 Colorful Accent 6" w:uiPriority="51"/>
+    <w:lsdException w:name="List Table 7 Colorful Accent 6" w:uiPriority="52"/>
+  </w:latentStyles>
+  <w:style w:type="paragraph" w:default="1" w:styleId="a">
+    <w:name w:val="Normal"/>
+    <w:qFormat/>
+    <w:rsid w:val="00A62BCB"/>
+    <w:pPr>
+      <w:bidi/>
+    </w:pPr>
+  </w:style>
+  <w:style w:type="paragraph" w:styleId="1">
+    <w:name w:val="heading 1"/>
+    <w:basedOn w:val="a"/>
+    <w:next w:val="a"/>
+    <w:link w:val="10"/>
+    <w:uiPriority w:val="9"/>
+    <w:qFormat/>
+    <w:rsid w:val="00300619"/>
+    <w:pPr>
+      <w:keepNext/>
+      <w:keepLines/>
+      <w:spacing w:before="240" w:after="0"/>
+      <w:outlineLvl w:val="0"/>
+    </w:pPr>
+    <w:rPr>
+      <w:rFonts w:asciiTheme="majorHAnsi" w:eastAsiaTheme="majorEastAsia" w:hAnsiTheme="majorHAnsi" w:cstheme="majorBidi"/>
+      <w:color w:val="2E74B5" w:themeColor="accent1" w:themeShade="BF"/>
+      <w:sz w:val="32"/>
+      <w:szCs w:val="32"/>
+    </w:rPr>
+  </w:style>
+  <w:style w:type="paragraph" w:styleId="2">
+    <w:name w:val="heading 2"/>
+    <w:basedOn w:val="a"/>
+    <w:next w:val="a"/>
+    <w:link w:val="20"/>
+    <w:uiPriority w:val="9"/>
+    <w:semiHidden/>
+    <w:unhideWhenUsed/>
+    <w:qFormat/>
+    <w:rsid w:val="001A594D"/>
+    <w:pPr>
+      <w:keepNext/>
+      <w:keepLines/>
+      <w:spacing w:before="40" w:after="0"/>
+      <w:outlineLvl w:val="1"/>
+    </w:pPr>
+    <w:rPr>
+      <w:rFonts w:asciiTheme="majorHAnsi" w:eastAsiaTheme="majorEastAsia" w:hAnsiTheme="majorHAnsi" w:cstheme="majorBidi"/>
+      <w:color w:val="2E74B5" w:themeColor="accent1" w:themeShade="BF"/>
+      <w:sz w:val="26"/>
+      <w:szCs w:val="26"/>
+    </w:rPr>
+  </w:style>
+  <w:style w:type="paragraph" w:styleId="3">
+    <w:name w:val="heading 3"/>
+    <w:basedOn w:val="a"/>
+    <w:next w:val="a"/>
+    <w:link w:val="30"/>
+    <w:uiPriority w:val="9"/>
+    <w:semiHidden/>
+    <w:unhideWhenUsed/>
+    <w:qFormat/>
+    <w:rsid w:val="001A594D"/>
+    <w:pPr>
+      <w:keepNext/>
+      <w:keepLines/>
+      <w:spacing w:before="40" w:after="0"/>
+      <w:outlineLvl w:val="2"/>
+    </w:pPr>
+    <w:rPr>
+      <w:rFonts w:asciiTheme="majorHAnsi" w:eastAsiaTheme="majorEastAsia" w:hAnsiTheme="majorHAnsi" w:cstheme="majorBidi"/>
+      <w:color w:val="1F4D78" w:themeColor="accent1" w:themeShade="7F"/>
+      <w:sz w:val="24"/>
+      <w:szCs w:val="24"/>
+    </w:rPr>
+  </w:style>
+  <w:style w:type="paragraph" w:styleId="4">
+    <w:name w:val="heading 4"/>
+    <w:basedOn w:val="a"/>
+    <w:next w:val="a"/>
+    <w:link w:val="40"/>
+    <w:uiPriority w:val="9"/>
+    <w:semiHidden/>
+    <w:unhideWhenUsed/>
+    <w:qFormat/>
+    <w:rsid w:val="001A594D"/>
+    <w:pPr>
+      <w:keepNext/>
+      <w:keepLines/>
+      <w:spacing w:before="40" w:after="0"/>
+      <w:outlineLvl w:val="3"/>
+    </w:pPr>
+    <w:rPr>
+      <w:rFonts w:asciiTheme="majorHAnsi" w:eastAsiaTheme="majorEastAsia" w:hAnsiTheme="majorHAnsi" w:cstheme="majorBidi"/>
+      <w:i/>
+      <w:iCs/>
+      <w:color w:val="2E74B5" w:themeColor="accent1" w:themeShade="BF"/>
+    </w:rPr>
+  </w:style>
+  <w:style w:type="paragraph" w:styleId="5">
+    <w:name w:val="heading 5"/>
+    <w:basedOn w:val="a"/>
+    <w:next w:val="a"/>
+    <w:link w:val="50"/>
+    <w:uiPriority w:val="9"/>
+    <w:semiHidden/>
+    <w:unhideWhenUsed/>
+    <w:qFormat/>
+    <w:rsid w:val="001A594D"/>
+    <w:pPr>
+      <w:keepNext/>
+      <w:keepLines/>
+      <w:spacing w:before="40" w:after="0"/>
+      <w:outlineLvl w:val="4"/>
+    </w:pPr>
+    <w:rPr>
+      <w:rFonts w:asciiTheme="majorHAnsi" w:eastAsiaTheme="majorEastAsia" w:hAnsiTheme="majorHAnsi" w:cstheme="majorBidi"/>
+      <w:color w:val="2E74B5" w:themeColor="accent1" w:themeShade="BF"/>
+    </w:rPr>
+  </w:style>
+  <w:style w:type="paragraph" w:styleId="6">
+    <w:name w:val="heading 6"/>
+    <w:basedOn w:val="a"/>
+    <w:next w:val="a"/>
+    <w:link w:val="60"/>
+    <w:uiPriority w:val="9"/>
+    <w:semiHidden/>
+    <w:unhideWhenUsed/>
+    <w:qFormat/>
+    <w:rsid w:val="001A594D"/>
+    <w:pPr>
+      <w:keepNext/>
+      <w:keepLines/>
+      <w:spacing w:before="40" w:after="0"/>
+      <w:outlineLvl w:val="5"/>
+    </w:pPr>
+    <w:rPr>
+      <w:rFonts w:asciiTheme="majorHAnsi" w:eastAsiaTheme="majorEastAsia" w:hAnsiTheme="majorHAnsi" w:cstheme="majorBidi"/>
+      <w:color w:val="1F4D78" w:themeColor="accent1" w:themeShade="7F"/>
+    </w:rPr>
+  </w:style>
+  <w:style w:type="character" w:default="1" w:styleId="a0">
+    <w:name w:val="Default Paragraph Font"/>
+    <w:uiPriority w:val="1"/>
+    <w:semiHidden/>
+    <w:unhideWhenUsed/>
+  </w:style>
+  <w:style w:type="table" w:default="1" w:styleId="a1">
+    <w:name w:val="Normal Table"/>
+    <w:uiPriority w:val="99"/>
+    <w:semiHidden/>
+    <w:unhideWhenUsed/>
+    <w:tblPr>
+      <w:tblInd w:w="0" w:type="dxa"/>
+      <w:tblCellMar>
+        <w:top w:w="0" w:type="dxa"/>
+        <w:left w:w="108" w:type="dxa"/>
+        <w:bottom w:w="0" w:type="dxa"/>
+        <w:right w:w="108" w:type="dxa"/>
+      </w:tblCellMar>
+    </w:tblPr>
+  </w:style>
+  <w:style w:type="numbering" w:default="1" w:styleId="a2">
+    <w:name w:val="No List"/>
+    <w:uiPriority w:val="99"/>
+    <w:semiHidden/>
+    <w:unhideWhenUsed/>
+  </w:style>
+  <w:style w:type="paragraph" w:styleId="a3">
+    <w:name w:val="header"/>
+    <w:basedOn w:val="a"/>
+    <w:link w:val="a4"/>
+    <w:uiPriority w:val="99"/>
+    <w:unhideWhenUsed/>
+    <w:rsid w:val="0080544F"/>
+    <w:pPr>
+      <w:tabs>
+        <w:tab w:val="center" w:pos="4153"/>
+        <w:tab w:val="right" w:pos="8306"/>
+      </w:tabs>
+      <w:spacing w:after="0" w:line="240" w:lineRule="auto"/>
+    </w:pPr>
+  </w:style>
+  <w:style w:type="character" w:customStyle="1" w:styleId="a4">
+    <w:name w:val="כותרת עליונה תו"/>
+    <w:basedOn w:val="a0"/>
+    <w:link w:val="a3"/>
+    <w:uiPriority w:val="99"/>
+    <w:rsid w:val="0080544F"/>
+  </w:style>
+  <w:style w:type="paragraph" w:styleId="a5">
+    <w:name w:val="footer"/>
+    <w:basedOn w:val="a"/>
+    <w:link w:val="a6"/>
+    <w:uiPriority w:val="99"/>
+    <w:unhideWhenUsed/>
+    <w:rsid w:val="0080544F"/>
+    <w:pPr>
+      <w:tabs>
+        <w:tab w:val="center" w:pos="4153"/>
+        <w:tab w:val="right" w:pos="8306"/>
+      </w:tabs>
+      <w:spacing w:after="0" w:line="240" w:lineRule="auto"/>
+    </w:pPr>
+  </w:style>
+  <w:style w:type="character" w:customStyle="1" w:styleId="a6">
+    <w:name w:val="כותרת תחתונה תו"/>
+    <w:basedOn w:val="a0"/>
+    <w:link w:val="a5"/>
+    <w:uiPriority w:val="99"/>
+    <w:rsid w:val="0080544F"/>
+  </w:style>
+  <w:style w:type="character" w:customStyle="1" w:styleId="10">
+    <w:name w:val="כותרת 1 תו"/>
+    <w:basedOn w:val="a0"/>
+    <w:link w:val="1"/>
+    <w:uiPriority w:val="9"/>
+    <w:rsid w:val="00300619"/>
+    <w:rPr>
+      <w:rFonts w:asciiTheme="majorHAnsi" w:eastAsiaTheme="majorEastAsia" w:hAnsiTheme="majorHAnsi" w:cstheme="majorBidi"/>
+      <w:color w:val="2E74B5" w:themeColor="accent1" w:themeShade="BF"/>
+      <w:sz w:val="32"/>
+      <w:szCs w:val="32"/>
+    </w:rPr>
+  </w:style>
+  <w:style w:type="paragraph" w:styleId="a7">
+    <w:name w:val="TOC Heading"/>
+    <w:basedOn w:val="1"/>
+    <w:next w:val="a"/>
+    <w:uiPriority w:val="39"/>
+    <w:unhideWhenUsed/>
+    <w:qFormat/>
+    <w:rsid w:val="00300619"/>
+    <w:pPr>
+      <w:outlineLvl w:val="9"/>
+    </w:pPr>
+    <w:rPr>
+      <w:rtl/>
+      <w:cs/>
+    </w:rPr>
+  </w:style>
+  <w:style w:type="paragraph" w:styleId="a8">
+    <w:name w:val="List Paragraph"/>
+    <w:basedOn w:val="a"/>
+    <w:uiPriority w:val="34"/>
+    <w:qFormat/>
+    <w:rsid w:val="00300619"/>
+    <w:pPr>
+      <w:ind w:left="720"/>
+      <w:contextualSpacing/>
+    </w:pPr>
+  </w:style>
+  <w:style w:type="paragraph" w:styleId="TOC1">
+    <w:name w:val="toc 1"/>
+    <w:basedOn w:val="a"/>
+    <w:next w:val="a"/>
+    <w:autoRedefine/>
+    <w:uiPriority w:val="39"/>
+    <w:unhideWhenUsed/>
+    <w:rsid w:val="004142E0"/>
+    <w:pPr>
+      <w:tabs>
+        <w:tab w:val="right" w:leader="dot" w:pos="9344"/>
+      </w:tabs>
+      <w:spacing w:after="100"/>
+    </w:pPr>
+    <w:rPr>
+      <w:color w:val="FF0000"/>
+    </w:rPr>
+  </w:style>
+  <w:style w:type="character" w:styleId="Hyperlink">
+    <w:name w:val="Hyperlink"/>
+    <w:basedOn w:val="a0"/>
+    <w:uiPriority w:val="99"/>
+    <w:unhideWhenUsed/>
+    <w:rsid w:val="004142E0"/>
+    <w:rPr>
+      <w:color w:val="0563C1" w:themeColor="hyperlink"/>
+      <w:u w:val="single"/>
+    </w:rPr>
+  </w:style>
+  <w:style w:type="paragraph" w:styleId="TOC2">
+    <w:name w:val="toc 2"/>
+    <w:basedOn w:val="a"/>
+    <w:next w:val="a"/>
+    <w:autoRedefine/>
+    <w:uiPriority w:val="39"/>
+    <w:unhideWhenUsed/>
+    <w:rsid w:val="004142E0"/>
+    <w:pPr>
+      <w:spacing w:after="100"/>
+      <w:ind w:left="220"/>
+    </w:pPr>
+    <w:rPr>
+      <w:rFonts w:eastAsiaTheme="minorEastAsia" w:cs="Times New Roman"/>
+      <w:rtl/>
+      <w:cs/>
+    </w:rPr>
+  </w:style>
+  <w:style w:type="paragraph" w:styleId="TOC3">
+    <w:name w:val="toc 3"/>
+    <w:basedOn w:val="a"/>
+    <w:next w:val="a"/>
+    <w:autoRedefine/>
+    <w:uiPriority w:val="39"/>
+    <w:unhideWhenUsed/>
+    <w:rsid w:val="004142E0"/>
+    <w:pPr>
+      <w:spacing w:after="100"/>
+      <w:ind w:left="440"/>
+    </w:pPr>
+    <w:rPr>
+      <w:rFonts w:eastAsiaTheme="minorEastAsia" w:cs="Times New Roman"/>
+      <w:rtl/>
+      <w:cs/>
+    </w:rPr>
+  </w:style>
+  <w:style w:type="paragraph" w:styleId="a9">
+    <w:name w:val="Balloon Text"/>
+    <w:basedOn w:val="a"/>
+    <w:link w:val="aa"/>
+    <w:uiPriority w:val="99"/>
+    <w:semiHidden/>
+    <w:unhideWhenUsed/>
+    <w:rsid w:val="009B2814"/>
+    <w:pPr>
+      <w:spacing w:after="0" w:line="240" w:lineRule="auto"/>
+    </w:pPr>
+    <w:rPr>
+      <w:rFonts w:ascii="Tahoma" w:hAnsi="Tahoma" w:cs="Tahoma"/>
+      <w:sz w:val="18"/>
+      <w:szCs w:val="18"/>
+    </w:rPr>
+  </w:style>
+  <w:style w:type="character" w:customStyle="1" w:styleId="aa">
+    <w:name w:val="טקסט בלונים תו"/>
+    <w:basedOn w:val="a0"/>
+    <w:link w:val="a9"/>
+    <w:uiPriority w:val="99"/>
+    <w:semiHidden/>
+    <w:rsid w:val="009B2814"/>
+    <w:rPr>
+      <w:rFonts w:ascii="Tahoma" w:hAnsi="Tahoma" w:cs="Tahoma"/>
+      <w:sz w:val="18"/>
+      <w:szCs w:val="18"/>
+    </w:rPr>
+  </w:style>
+  <w:style w:type="paragraph" w:customStyle="1" w:styleId="BasicParagraph">
+    <w:name w:val="[Basic Paragraph]"/>
+    <w:basedOn w:val="a"/>
+    <w:uiPriority w:val="99"/>
+    <w:rsid w:val="00A62BCB"/>
+    <w:pPr>
+      <w:autoSpaceDE w:val="0"/>
+      <w:autoSpaceDN w:val="0"/>
+      <w:adjustRightInd w:val="0"/>
+      <w:spacing w:after="0" w:line="288" w:lineRule="auto"/>
+      <w:textAlignment w:val="center"/>
+    </w:pPr>
+    <w:rPr>
+      <w:rFonts w:ascii="WinSoft Pro" w:hAnsi="WinSoft Pro" w:cs="WinSoft Pro"/>
+      <w:color w:val="000000"/>
+      <w:sz w:val="24"/>
+      <w:szCs w:val="24"/>
+      <w:lang w:bidi="ar-YE"/>
+    </w:rPr>
+  </w:style>
+  <w:style w:type="character" w:customStyle="1" w:styleId="20">
+    <w:name w:val="כותרת 2 תו"/>
+    <w:basedOn w:val="a0"/>
+    <w:link w:val="2"/>
+    <w:uiPriority w:val="9"/>
+    <w:semiHidden/>
+    <w:rsid w:val="001A594D"/>
+    <w:rPr>
+      <w:rFonts w:asciiTheme="majorHAnsi" w:eastAsiaTheme="majorEastAsia" w:hAnsiTheme="majorHAnsi" w:cstheme="majorBidi"/>
+      <w:color w:val="2E74B5" w:themeColor="accent1" w:themeShade="BF"/>
+      <w:sz w:val="26"/>
+      <w:szCs w:val="26"/>
+    </w:rPr>
+  </w:style>
+  <w:style w:type="character" w:customStyle="1" w:styleId="30">
+    <w:name w:val="כותרת 3 תו"/>
+    <w:basedOn w:val="a0"/>
+    <w:link w:val="3"/>
+    <w:uiPriority w:val="9"/>
+    <w:semiHidden/>
+    <w:rsid w:val="001A594D"/>
+    <w:rPr>
+      <w:rFonts w:asciiTheme="majorHAnsi" w:eastAsiaTheme="majorEastAsia" w:hAnsiTheme="majorHAnsi" w:cstheme="majorBidi"/>
+      <w:color w:val="1F4D78" w:themeColor="accent1" w:themeShade="7F"/>
+      <w:sz w:val="24"/>
+      <w:szCs w:val="24"/>
+    </w:rPr>
+  </w:style>
+  <w:style w:type="character" w:customStyle="1" w:styleId="40">
+    <w:name w:val="כותרת 4 תו"/>
+    <w:basedOn w:val="a0"/>
+    <w:link w:val="4"/>
+    <w:uiPriority w:val="9"/>
+    <w:semiHidden/>
+    <w:rsid w:val="001A594D"/>
+    <w:rPr>
+      <w:rFonts w:asciiTheme="majorHAnsi" w:eastAsiaTheme="majorEastAsia" w:hAnsiTheme="majorHAnsi" w:cstheme="majorBidi"/>
+      <w:i/>
+      <w:iCs/>
+      <w:color w:val="2E74B5" w:themeColor="accent1" w:themeShade="BF"/>
+    </w:rPr>
+  </w:style>
+  <w:style w:type="character" w:customStyle="1" w:styleId="50">
+    <w:name w:val="כותרת 5 תו"/>
+    <w:basedOn w:val="a0"/>
+    <w:link w:val="5"/>
+    <w:uiPriority w:val="9"/>
+    <w:semiHidden/>
+    <w:rsid w:val="001A594D"/>
+    <w:rPr>
+      <w:rFonts w:asciiTheme="majorHAnsi" w:eastAsiaTheme="majorEastAsia" w:hAnsiTheme="majorHAnsi" w:cstheme="majorBidi"/>
+      <w:color w:val="2E74B5" w:themeColor="accent1" w:themeShade="BF"/>
+    </w:rPr>
+  </w:style>
+  <w:style w:type="character" w:customStyle="1" w:styleId="60">
+    <w:name w:val="כותרת 6 תו"/>
+    <w:basedOn w:val="a0"/>
+    <w:link w:val="6"/>
+    <w:uiPriority w:val="9"/>
+    <w:semiHidden/>
+    <w:rsid w:val="001A594D"/>
+    <w:rPr>
+      <w:rFonts w:asciiTheme="majorHAnsi" w:eastAsiaTheme="majorEastAsia" w:hAnsiTheme="majorHAnsi" w:cstheme="majorBidi"/>
+      <w:color w:val="1F4D78" w:themeColor="accent1" w:themeShade="7F"/>
+    </w:rPr>
+  </w:style>
+</w:styles>
+</file>
+
+<file path=word/glossary/document.xml><?xml version="1.0" encoding="utf-8"?>
+<w:glossaryDocument xmlns:wpc="http://schemas.microsoft.com/office/word/2010/wordprocessingCanvas" xmlns:cx="http://schemas.microsoft.com/office/drawing/2014/chartex" xmlns:cx1="http://schemas.microsoft.com/office/drawing/2015/9/8/chartex" xmlns:mc="http://schemas.openxmlformats.org/markup-compatibility/2006" xmlns:o="urn:schemas-microsoft-com:office:office" xmlns:r="http://schemas.openxmlformats.org/officeDocument/2006/relationships" xmlns:m="http://schemas.openxmlformats.org/officeDocument/2006/math" xmlns:v="urn:schemas-microsoft-com:vml" xmlns:wp14="http://schemas.microsoft.com/office/word/2010/wordprocessingDrawing" xmlns:wp="http://schemas.openxmlformats.org/drawingml/2006/wordprocessingDrawing" xmlns:w10="urn:schemas-microsoft-com:office:word" xmlns:w="http://schemas.openxmlformats.org/wordprocessingml/2006/main" xmlns:w14="http://schemas.microsoft.com/office/word/2010/wordml" xmlns:w15="http://schemas.microsoft.com/office/word/2012/wordml" xmlns:w16se="http://schemas.microsoft.com/office/word/2015/wordml/symex" xmlns:wpg="http://schemas.microsoft.com/office/word/2010/wordprocessingGroup" xmlns:wpi="http://schemas.microsoft.com/office/word/2010/wordprocessingInk" xmlns:wne="http://schemas.microsoft.com/office/word/2006/wordml" xmlns:wps="http://schemas.microsoft.com/office/word/2010/wordprocessingShape" mc:Ignorable="w14 w15 w16se wp14"/>
+</file>
+
+<file path=word/glossary/fontTable.xml><?xml version="1.0" encoding="utf-8"?>
+<w:fonts xmlns:mc="http://schemas.openxmlformats.org/markup-compatibility/2006" xmlns:r="http://schemas.openxmlformats.org/officeDocument/2006/relationships" xmlns:w="http://schemas.openxmlformats.org/wordprocessingml/2006/main" xmlns:w14="http://schemas.microsoft.com/office/word/2010/wordml" xmlns:w15="http://schemas.microsoft.com/office/word/2012/wordml" xmlns:w16se="http://schemas.microsoft.com/office/word/2015/wordml/symex" mc:Ignorable="w14 w15 w16se">
+  <w:font w:name="Times New Roman">
+    <w:panose1 w:val="02020603050405020304"/>
+    <w:charset w:val="00"/>
+    <w:family w:val="roman"/>
+    <w:pitch w:val="variable"/>
+    <w:sig w:usb0="E0002AFF" w:usb1="C0007843" w:usb2="00000009" w:usb3="00000000" w:csb0="000001FF" w:csb1="00000000"/>
+  </w:font>
+  <w:font w:name="Symbol">
+    <w:panose1 w:val="05050102010706020507"/>
+    <w:charset w:val="02"/>
+    <w:family w:val="roman"/>
+    <w:pitch w:val="variable"/>
+    <w:sig w:usb0="00000000" w:usb1="10000000" w:usb2="00000000" w:usb3="00000000" w:csb0="80000000" w:csb1="00000000"/>
+  </w:font>
+  <w:font w:name="Courier New">
+    <w:panose1 w:val="02070309020205020404"/>
+    <w:charset w:val="00"/>
+    <w:family w:val="modern"/>
+    <w:pitch w:val="fixed"/>
+    <w:sig w:usb0="E0002EFF" w:usb1="C0007843" w:usb2="00000009" w:usb3="00000000" w:csb0="000001FF" w:csb1="00000000"/>
+  </w:font>
+  <w:font w:name="Wingdings">
+    <w:panose1 w:val="05000000000000000000"/>
+    <w:charset w:val="02"/>
+    <w:family w:val="auto"/>
+    <w:pitch w:val="variable"/>
+    <w:sig w:usb0="00000000" w:usb1="10000000" w:usb2="00000000" w:usb3="00000000" w:csb0="80000000" w:csb1="00000000"/>
+  </w:font>
+  <w:font w:name="Calibri">
+    <w:panose1 w:val="020F0502020204030204"/>
+    <w:charset w:val="00"/>
+    <w:family w:val="swiss"/>
+    <w:pitch w:val="variable"/>
+    <w:sig w:usb0="E00002FF" w:usb1="4000ACFF" w:usb2="00000001" w:usb3="00000000" w:csb0="0000019F" w:csb1="00000000"/>
+  </w:font>
+  <w:font w:name="Arial">
+    <w:panose1 w:val="020B0604020202020204"/>
+    <w:charset w:val="00"/>
+    <w:family w:val="swiss"/>
+    <w:pitch w:val="variable"/>
+    <w:sig w:usb0="E0002AFF" w:usb1="C0007843" w:usb2="00000009" w:usb3="00000000" w:csb0="000001FF" w:csb1="00000000"/>
+  </w:font>
+  <w:font w:name="Calibri Light">
+    <w:panose1 w:val="020F0302020204030204"/>
+    <w:charset w:val="00"/>
+    <w:family w:val="swiss"/>
+    <w:pitch w:val="variable"/>
+    <w:sig w:usb0="A00002EF" w:usb1="4000207B" w:usb2="00000000" w:usb3="00000000" w:csb0="0000009F" w:csb1="00000000"/>
+  </w:font>
+  <w:font w:name="Tahoma">
+    <w:panose1 w:val="020B0604030504040204"/>
+    <w:charset w:val="00"/>
+    <w:family w:val="swiss"/>
+    <w:pitch w:val="variable"/>
+    <w:sig w:usb0="E1002EFF" w:usb1="C000605B" w:usb2="00000029" w:usb3="00000000" w:csb0="000101FF" w:csb1="00000000"/>
+  </w:font>
+  <w:font w:name="WinSoft Pro">
+    <w:altName w:val="Arial"/>
+    <w:charset w:val="00"/>
+    <w:family w:val="swiss"/>
+    <w:pitch w:val="variable"/>
+    <w:sig w:usb0="0000280F" w:usb1="00000000" w:usb2="00000000" w:usb3="00000000" w:csb0="00000063" w:csb1="00000000"/>
+  </w:font>
+  <w:font w:name="David">
+    <w:panose1 w:val="020E0502060401010101"/>
+    <w:charset w:val="00"/>
+    <w:family w:val="swiss"/>
+    <w:pitch w:val="variable"/>
+    <w:sig w:usb0="00000803" w:usb1="00000000" w:usb2="00000000" w:usb3="00000000" w:csb0="00000021" w:csb1="00000000"/>
+  </w:font>
+  <w:font w:name="Comic Sans MS">
+    <w:panose1 w:val="030F0702030302020204"/>
+    <w:charset w:val="00"/>
+    <w:family w:val="script"/>
+    <w:pitch w:val="variable"/>
+    <w:sig w:usb0="00000287" w:usb1="00000013" w:usb2="00000000" w:usb3="00000000" w:csb0="0000009F" w:csb1="00000000"/>
+  </w:font>
+  <w:font w:name="GeulaSansBlack">
+    <w:altName w:val="Arial"/>
+    <w:charset w:val="B1"/>
+    <w:family w:val="auto"/>
+    <w:pitch w:val="variable"/>
+    <w:sig w:usb0="00000801" w:usb1="00000000" w:usb2="00000000" w:usb3="00000000" w:csb0="00000020" w:csb1="00000000"/>
+  </w:font>
+  <w:font w:name="GeulaSans">
+    <w:altName w:val="Arial"/>
+    <w:charset w:val="B1"/>
+    <w:family w:val="auto"/>
+    <w:pitch w:val="variable"/>
+    <w:sig w:usb0="00000801" w:usb1="00000000" w:usb2="00000000" w:usb3="00000000" w:csb0="00000020" w:csb1="00000000"/>
+  </w:font>
+</w:fonts>
+</file>
+
+<file path=word/glossary/settings.xml><?xml version="1.0" encoding="utf-8"?>
+<w:settings xmlns:mc="http://schemas.openxmlformats.org/markup-compatibility/2006" xmlns:o="urn:schemas-microsoft-com:office:office" xmlns:r="http://schemas.openxmlformats.org/officeDocument/2006/relationships" xmlns:m="http://schemas.openxmlformats.org/officeDocument/2006/math" xmlns:v="urn:schemas-microsoft-com:vml" xmlns:w10="urn:schemas-microsoft-com:office:word" xmlns:w="http://schemas.openxmlformats.org/wordprocessingml/2006/main" xmlns:w14="http://schemas.microsoft.com/office/word/2010/wordml" xmlns:w15="http://schemas.microsoft.com/office/word/2012/wordml" xmlns:w16se="http://schemas.microsoft.com/office/word/2015/wordml/symex" xmlns:sl="http://schemas.openxmlformats.org/schemaLibrary/2006/main" mc:Ignorable="w14 w15 w16se">
+  <w:view w:val="normal"/>
+  <w:defaultTabStop w:val="720"/>
+  <w:characterSpacingControl w:val="doNotCompress"/>
+  <w:compat>
+    <w:useFELayout/>
+    <w:compatSetting w:name="compatibilityMode" w:uri="http://schemas.microsoft.com/office/word" w:val="15"/>
+    <w:compatSetting w:name="overrideTableStyleFontSizeAndJustification" w:uri="http://schemas.microsoft.com/office/word" w:val="1"/>
+    <w:compatSetting w:name="enableOpenTypeFeatures" w:uri="http://schemas.microsoft.com/office/word" w:val="1"/>
+    <w:compatSetting w:name="doNotFlipMirrorIndents" w:uri="http://schemas.microsoft.com/office/word" w:val="1"/>
+    <w:compatSetting w:name="differentiateMultirowTableHeaders" w:uri="http://schemas.microsoft.com/office/word" w:val="1"/>
+  </w:compat>
+  <w:rsids>
+    <w:rsidRoot w:val="006839F6"/>
+    <w:rsid w:val="006839F6"/>
+    <w:rsid w:val="00E604ED"/>
+  </w:rsids>
+  <m:mathPr>
+    <m:mathFont m:val="Cambria Math"/>
+    <m:brkBin m:val="before"/>
+    <m:brkBinSub m:val="--"/>
+    <m:smallFrac m:val="0"/>
+    <m:dispDef/>
+    <m:lMargin m:val="0"/>
+    <m:rMargin m:val="0"/>
+    <m:defJc m:val="centerGroup"/>
+    <m:wrapIndent m:val="1440"/>
+    <m:intLim m:val="subSup"/>
+    <m:naryLim m:val="undOvr"/>
+  </m:mathPr>
+  <w:themeFontLang w:val="en-US" w:bidi="he-IL"/>
+  <w:clrSchemeMapping w:bg1="light1" w:t1="dark1" w:bg2="light2" w:t2="dark2" w:accent1="accent1" w:accent2="accent2" w:accent3="accent3" w:accent4="accent4" w:accent5="accent5" w:accent6="accent6" w:hyperlink="hyperlink" w:followedHyperlink="followedHyperlink"/>
+  <w:decimalSymbol w:val="."/>
+  <w:listSeparator w:val=","/>
+  <w15:chartTrackingRefBased/>
+</w:settings>
+</file>
+
+<file path=word/glossary/styles.xml><?xml version="1.0" encoding="utf-8"?>
+<w:styles xmlns:mc="http://schemas.openxmlformats.org/markup-compatibility/2006" xmlns:r="http://schemas.openxmlformats.org/officeDocument/2006/relationships" xmlns:w="http://schemas.openxmlformats.org/wordprocessingml/2006/main" xmlns:w14="http://schemas.microsoft.com/office/word/2010/wordml" xmlns:w15="http://schemas.microsoft.com/office/word/2012/wordml" xmlns:w16se="http://schemas.microsoft.com/office/word/2015/wordml/symex" mc:Ignorable="w14 w15 w16se">
+  <w:docDefaults>
+    <w:rPrDefault>
+      <w:rPr>
+        <w:rFonts w:asciiTheme="minorHAnsi" w:eastAsiaTheme="minorEastAsia" w:hAnsiTheme="minorHAnsi" w:cstheme="minorBidi"/>
         <w:sz w:val="22"/>
         <w:szCs w:val="22"/>
         <w:lang w:val="en-US" w:eastAsia="en-US" w:bidi="he-IL"/>
@@ -1848,27 +8912,6 @@
       <w:bidi/>
     </w:pPr>
   </w:style>
-  <w:style w:type="paragraph" w:styleId="1">
-    <w:name w:val="heading 1"/>
-    <w:basedOn w:val="a"/>
-    <w:next w:val="a"/>
-    <w:link w:val="10"/>
-    <w:uiPriority w:val="9"/>
-    <w:qFormat/>
-    <w:rsid w:val="00300619"/>
-    <w:pPr>
-      <w:keepNext/>
-      <w:keepLines/>
-      <w:spacing w:before="240" w:after="0"/>
-      <w:outlineLvl w:val="0"/>
-    </w:pPr>
-    <w:rPr>
-      <w:rFonts w:asciiTheme="majorHAnsi" w:eastAsiaTheme="majorEastAsia" w:hAnsiTheme="majorHAnsi" w:cstheme="majorBidi"/>
-      <w:color w:val="2E74B5" w:themeColor="accent1" w:themeShade="BF"/>
-      <w:sz w:val="32"/>
-      <w:szCs w:val="32"/>
-    </w:rPr>
-  </w:style>
   <w:style w:type="character" w:default="1" w:styleId="a0">
     <w:name w:val="Default Paragraph Font"/>
     <w:uiPriority w:val="1"/>
@@ -1896,186 +8939,21 @@
     <w:semiHidden/>
     <w:unhideWhenUsed/>
   </w:style>
-  <w:style w:type="paragraph" w:styleId="a3">
-    <w:name w:val="header"/>
-    <w:basedOn w:val="a"/>
-    <w:link w:val="a4"/>
-    <w:uiPriority w:val="99"/>
-    <w:unhideWhenUsed/>
-    <w:rsid w:val="0080544F"/>
+  <w:style w:type="paragraph" w:customStyle="1" w:styleId="B6ABFEF1BDF045749DA7C3D19E44306A">
+    <w:name w:val="B6ABFEF1BDF045749DA7C3D19E44306A"/>
+    <w:rsid w:val="006839F6"/>
     <w:pPr>
-      <w:tabs>
-        <w:tab w:val="center" w:pos="4153"/>
-        <w:tab w:val="right" w:pos="8306"/>
-      </w:tabs>
-      <w:spacing w:after="0" w:line="240" w:lineRule="auto"/>
+      <w:bidi/>
     </w:pPr>
   </w:style>
-  <w:style w:type="character" w:customStyle="1" w:styleId="a4">
-    <w:name w:val="כותרת עליונה תו"/>
-    <w:basedOn w:val="a0"/>
-    <w:link w:val="a3"/>
-    <w:uiPriority w:val="99"/>
-    <w:rsid w:val="0080544F"/>
-  </w:style>
-  <w:style w:type="paragraph" w:styleId="a5">
-    <w:name w:val="footer"/>
-    <w:basedOn w:val="a"/>
-    <w:link w:val="a6"/>
-    <w:uiPriority w:val="99"/>
-    <w:unhideWhenUsed/>
-    <w:rsid w:val="0080544F"/>
-    <w:pPr>
-      <w:tabs>
-        <w:tab w:val="center" w:pos="4153"/>
-        <w:tab w:val="right" w:pos="8306"/>
-      </w:tabs>
-      <w:spacing w:after="0" w:line="240" w:lineRule="auto"/>
-    </w:pPr>
-  </w:style>
-  <w:style w:type="character" w:customStyle="1" w:styleId="a6">
-    <w:name w:val="כותרת תחתונה תו"/>
-    <w:basedOn w:val="a0"/>
-    <w:link w:val="a5"/>
-    <w:uiPriority w:val="99"/>
-    <w:rsid w:val="0080544F"/>
-  </w:style>
-  <w:style w:type="character" w:customStyle="1" w:styleId="10">
-    <w:name w:val="כותרת 1 תו"/>
-    <w:basedOn w:val="a0"/>
-    <w:link w:val="1"/>
-    <w:uiPriority w:val="9"/>
-    <w:rsid w:val="00300619"/>
-    <w:rPr>
-      <w:rFonts w:asciiTheme="majorHAnsi" w:eastAsiaTheme="majorEastAsia" w:hAnsiTheme="majorHAnsi" w:cstheme="majorBidi"/>
-      <w:color w:val="2E74B5" w:themeColor="accent1" w:themeShade="BF"/>
-      <w:sz w:val="32"/>
-      <w:szCs w:val="32"/>
-    </w:rPr>
-  </w:style>
-  <w:style w:type="paragraph" w:styleId="a7">
-    <w:name w:val="TOC Heading"/>
-    <w:basedOn w:val="1"/>
-    <w:next w:val="a"/>
-    <w:uiPriority w:val="39"/>
-    <w:unhideWhenUsed/>
-    <w:qFormat/>
-    <w:rsid w:val="00300619"/>
-    <w:pPr>
-      <w:outlineLvl w:val="9"/>
-    </w:pPr>
-    <w:rPr>
-      <w:rtl/>
-      <w:cs/>
-    </w:rPr>
-  </w:style>
-  <w:style w:type="paragraph" w:styleId="a8">
-    <w:name w:val="List Paragraph"/>
-    <w:basedOn w:val="a"/>
-    <w:uiPriority w:val="34"/>
-    <w:qFormat/>
-    <w:rsid w:val="00300619"/>
-    <w:pPr>
-      <w:ind w:left="720"/>
-      <w:contextualSpacing/>
-    </w:pPr>
-  </w:style>
-  <w:style w:type="paragraph" w:styleId="TOC1">
-    <w:name w:val="toc 1"/>
-    <w:basedOn w:val="a"/>
-    <w:next w:val="a"/>
-    <w:autoRedefine/>
-    <w:uiPriority w:val="39"/>
-    <w:unhideWhenUsed/>
-    <w:rsid w:val="004142E0"/>
-    <w:pPr>
-      <w:tabs>
-        <w:tab w:val="right" w:leader="dot" w:pos="9344"/>
-      </w:tabs>
-      <w:spacing w:after="100"/>
-    </w:pPr>
-    <w:rPr>
-      <w:color w:val="FF0000"/>
-    </w:rPr>
-  </w:style>
-  <w:style w:type="character" w:styleId="Hyperlink">
-    <w:name w:val="Hyperlink"/>
-    <w:basedOn w:val="a0"/>
-    <w:uiPriority w:val="99"/>
-    <w:unhideWhenUsed/>
-    <w:rsid w:val="004142E0"/>
-    <w:rPr>
-      <w:color w:val="0563C1" w:themeColor="hyperlink"/>
-      <w:u w:val="single"/>
-    </w:rPr>
-  </w:style>
-  <w:style w:type="paragraph" w:styleId="TOC2">
-    <w:name w:val="toc 2"/>
-    <w:basedOn w:val="a"/>
-    <w:next w:val="a"/>
-    <w:autoRedefine/>
-    <w:uiPriority w:val="39"/>
-    <w:unhideWhenUsed/>
-    <w:rsid w:val="004142E0"/>
-    <w:pPr>
-      <w:spacing w:after="100"/>
-      <w:ind w:left="220"/>
-    </w:pPr>
-    <w:rPr>
-      <w:rFonts w:eastAsiaTheme="minorEastAsia" w:cs="Times New Roman"/>
-      <w:rtl/>
-      <w:cs/>
-    </w:rPr>
-  </w:style>
-  <w:style w:type="paragraph" w:styleId="TOC3">
-    <w:name w:val="toc 3"/>
-    <w:basedOn w:val="a"/>
-    <w:next w:val="a"/>
-    <w:autoRedefine/>
-    <w:uiPriority w:val="39"/>
-    <w:unhideWhenUsed/>
-    <w:rsid w:val="004142E0"/>
-    <w:pPr>
-      <w:spacing w:after="100"/>
-      <w:ind w:left="440"/>
-    </w:pPr>
-    <w:rPr>
-      <w:rFonts w:eastAsiaTheme="minorEastAsia" w:cs="Times New Roman"/>
-      <w:rtl/>
-      <w:cs/>
-    </w:rPr>
-  </w:style>
-  <w:style w:type="paragraph" w:styleId="a9">
-    <w:name w:val="Balloon Text"/>
-    <w:basedOn w:val="a"/>
-    <w:link w:val="aa"/>
-    <w:uiPriority w:val="99"/>
-    <w:semiHidden/>
-    <w:unhideWhenUsed/>
-    <w:rsid w:val="009B2814"/>
-    <w:pPr>
-      <w:spacing w:after="0" w:line="240" w:lineRule="auto"/>
-    </w:pPr>
-    <w:rPr>
-      <w:rFonts w:ascii="Tahoma" w:hAnsi="Tahoma" w:cs="Tahoma"/>
-      <w:sz w:val="18"/>
-      <w:szCs w:val="18"/>
-    </w:rPr>
-  </w:style>
-  <w:style w:type="character" w:customStyle="1" w:styleId="aa">
-    <w:name w:val="טקסט בלונים תו"/>
-    <w:basedOn w:val="a0"/>
-    <w:link w:val="a9"/>
-    <w:uiPriority w:val="99"/>
-    <w:semiHidden/>
-    <w:rsid w:val="009B2814"/>
-    <w:rPr>
-      <w:rFonts w:ascii="Tahoma" w:hAnsi="Tahoma" w:cs="Tahoma"/>
-      <w:sz w:val="18"/>
-      <w:szCs w:val="18"/>
-    </w:rPr>
-  </w:style>
 </w:styles>
+</file>
+
+<file path=word/glossary/webSettings.xml><?xml version="1.0" encoding="utf-8"?>
+<w:webSettings xmlns:mc="http://schemas.openxmlformats.org/markup-compatibility/2006" xmlns:r="http://schemas.openxmlformats.org/officeDocument/2006/relationships" xmlns:w="http://schemas.openxmlformats.org/wordprocessingml/2006/main" xmlns:w14="http://schemas.microsoft.com/office/word/2010/wordml" xmlns:w15="http://schemas.microsoft.com/office/word/2012/wordml" xmlns:w16se="http://schemas.microsoft.com/office/word/2015/wordml/symex" mc:Ignorable="w14 w15 w16se">
+  <w:optimizeForBrowser/>
+  <w:allowPNG/>
+</w:webSettings>
 </file>
 
 <file path=word/theme/theme1.xml><?xml version="1.0" encoding="utf-8"?>
@@ -2344,7 +9222,7 @@
 </file>
 
 <file path=customXml/itemProps1.xml><?xml version="1.0" encoding="utf-8"?>
-<ds:datastoreItem xmlns:ds="http://schemas.openxmlformats.org/officeDocument/2006/customXml" ds:itemID="{F057C750-78BB-4189-AE0C-715214C2ED8B}">
+<ds:datastoreItem xmlns:ds="http://schemas.openxmlformats.org/officeDocument/2006/customXml" ds:itemID="{0CF1AA67-C5DC-495F-9419-D866E8927CC7}">
   <ds:schemaRefs>
     <ds:schemaRef ds:uri="http://schemas.openxmlformats.org/officeDocument/2006/bibliography"/>
   </ds:schemaRefs>
